--- a/Ping Manual.docx
+++ b/Ping Manual.docx
@@ -1,6 +1,6 @@
 
 <file path=word/document.xml><?xml version="1.0" encoding="utf-8"?>
-<w:document xmlns:wpc="http://schemas.microsoft.com/office/word/2010/wordprocessingCanvas" xmlns:cx="http://schemas.microsoft.com/office/drawing/2014/chartex" xmlns:cx1="http://schemas.microsoft.com/office/drawing/2015/9/8/chartex" xmlns:cx2="http://schemas.microsoft.com/office/drawing/2015/10/21/chartex" xmlns:cx3="http://schemas.microsoft.com/office/drawing/2016/5/9/chartex" xmlns:cx4="http://schemas.microsoft.com/office/drawing/2016/5/10/chartex" xmlns:cx5="http://schemas.microsoft.com/office/drawing/2016/5/11/chartex" xmlns:mc="http://schemas.openxmlformats.org/markup-compatibility/2006" xmlns:o="urn:schemas-microsoft-com:office:office" xmlns:r="http://schemas.openxmlformats.org/officeDocument/2006/relationships" xmlns:m="http://schemas.openxmlformats.org/officeDocument/2006/math" xmlns:v="urn:schemas-microsoft-com:vml" xmlns:wp14="http://schemas.microsoft.com/office/word/2010/wordprocessingDrawing" xmlns:wp="http://schemas.openxmlformats.org/drawingml/2006/wordprocessingDrawing" xmlns:w10="urn:schemas-microsoft-com:office:word" xmlns:w="http://schemas.openxmlformats.org/wordprocessingml/2006/main" xmlns:w14="http://schemas.microsoft.com/office/word/2010/wordml" xmlns:w15="http://schemas.microsoft.com/office/word/2012/wordml" xmlns:w16se="http://schemas.microsoft.com/office/word/2015/wordml/symex" xmlns:wpg="http://schemas.microsoft.com/office/word/2010/wordprocessingGroup" xmlns:wpi="http://schemas.microsoft.com/office/word/2010/wordprocessingInk" xmlns:wne="http://schemas.microsoft.com/office/word/2006/wordml" xmlns:wps="http://schemas.microsoft.com/office/word/2010/wordprocessingShape" mc:Ignorable="w14 w15 w16se wp14">
+<w:document xmlns:wpc="http://schemas.microsoft.com/office/word/2010/wordprocessingCanvas" xmlns:cx="http://schemas.microsoft.com/office/drawing/2014/chartex" xmlns:cx1="http://schemas.microsoft.com/office/drawing/2015/9/8/chartex" xmlns:cx2="http://schemas.microsoft.com/office/drawing/2015/10/21/chartex" xmlns:cx3="http://schemas.microsoft.com/office/drawing/2016/5/9/chartex" xmlns:cx4="http://schemas.microsoft.com/office/drawing/2016/5/10/chartex" xmlns:cx5="http://schemas.microsoft.com/office/drawing/2016/5/11/chartex" xmlns:cx6="http://schemas.microsoft.com/office/drawing/2016/5/12/chartex" xmlns:cx7="http://schemas.microsoft.com/office/drawing/2016/5/13/chartex" xmlns:cx8="http://schemas.microsoft.com/office/drawing/2016/5/14/chartex" xmlns:mc="http://schemas.openxmlformats.org/markup-compatibility/2006" xmlns:aink="http://schemas.microsoft.com/office/drawing/2016/ink" xmlns:am3d="http://schemas.microsoft.com/office/drawing/2017/model3d" xmlns:o="urn:schemas-microsoft-com:office:office" xmlns:r="http://schemas.openxmlformats.org/officeDocument/2006/relationships" xmlns:m="http://schemas.openxmlformats.org/officeDocument/2006/math" xmlns:v="urn:schemas-microsoft-com:vml" xmlns:wp14="http://schemas.microsoft.com/office/word/2010/wordprocessingDrawing" xmlns:wp="http://schemas.openxmlformats.org/drawingml/2006/wordprocessingDrawing" xmlns:w10="urn:schemas-microsoft-com:office:word" xmlns:w="http://schemas.openxmlformats.org/wordprocessingml/2006/main" xmlns:w14="http://schemas.microsoft.com/office/word/2010/wordml" xmlns:w15="http://schemas.microsoft.com/office/word/2012/wordml" xmlns:w16cid="http://schemas.microsoft.com/office/word/2016/wordml/cid" xmlns:w16se="http://schemas.microsoft.com/office/word/2015/wordml/symex" xmlns:wpg="http://schemas.microsoft.com/office/word/2010/wordprocessingGroup" xmlns:wpi="http://schemas.microsoft.com/office/word/2010/wordprocessingInk" xmlns:wne="http://schemas.microsoft.com/office/word/2006/wordml" xmlns:wps="http://schemas.microsoft.com/office/word/2010/wordprocessingShape" mc:Ignorable="w14 w15 w16se w16cid wp14">
   <w:body>
     <w:p>
       <w:pPr>
@@ -55,8 +55,8 @@
         <w:pStyle w:val="Signature"/>
       </w:pPr>
     </w:p>
-    <w:bookmarkStart w:id="0" w:name="_Toc360012335" w:displacedByCustomXml="next"/>
-    <w:bookmarkStart w:id="1" w:name="_Toc360012336" w:displacedByCustomXml="next"/>
+    <w:bookmarkStart w:id="0" w:name="_Toc360012336" w:displacedByCustomXml="next"/>
+    <w:bookmarkStart w:id="1" w:name="_Toc360012335" w:displacedByCustomXml="next"/>
     <w:sdt>
       <w:sdtPr>
         <w:rPr>
@@ -119,13 +119,150 @@
             </w:rPr>
             <w:fldChar w:fldCharType="separate"/>
           </w:r>
-          <w:hyperlink w:anchor="_Toc489972090" w:history="1">
+          <w:bookmarkStart w:id="2" w:name="_GoBack"/>
+          <w:bookmarkEnd w:id="2"/>
+          <w:r>
+            <w:rPr>
+              <w:rStyle w:val="Lienhypertexte"/>
+              <w:noProof/>
+            </w:rPr>
+            <w:fldChar w:fldCharType="begin"/>
+          </w:r>
+          <w:r>
+            <w:rPr>
+              <w:rStyle w:val="Lienhypertexte"/>
+              <w:noProof/>
+            </w:rPr>
+            <w:instrText xml:space="preserve"> </w:instrText>
+          </w:r>
+          <w:r>
+            <w:rPr>
+              <w:noProof/>
+            </w:rPr>
+            <w:instrText>HYPERLINK \l "_Toc532474746"</w:instrText>
+          </w:r>
+          <w:r>
+            <w:rPr>
+              <w:rStyle w:val="Lienhypertexte"/>
+              <w:noProof/>
+            </w:rPr>
+            <w:instrText xml:space="preserve"> </w:instrText>
+          </w:r>
+          <w:r>
+            <w:rPr>
+              <w:rStyle w:val="Lienhypertexte"/>
+              <w:noProof/>
+            </w:rPr>
+          </w:r>
+          <w:r>
+            <w:rPr>
+              <w:rStyle w:val="Lienhypertexte"/>
+              <w:noProof/>
+            </w:rPr>
+            <w:fldChar w:fldCharType="separate"/>
+          </w:r>
+          <w:r>
+            <w:rPr>
+              <w:rStyle w:val="Lienhypertexte"/>
+              <w:noProof/>
+            </w:rPr>
+            <w:t>1.</w:t>
+          </w:r>
+          <w:r>
+            <w:rPr>
+              <w:rFonts w:asciiTheme="minorHAnsi" w:eastAsiaTheme="minorEastAsia" w:hAnsiTheme="minorHAnsi"/>
+              <w:caps w:val="0"/>
+              <w:noProof/>
+              <w:sz w:val="22"/>
+              <w:lang w:val="fr-FR" w:eastAsia="fr-FR"/>
+            </w:rPr>
+            <w:tab/>
+          </w:r>
+          <w:r>
+            <w:rPr>
+              <w:rStyle w:val="Lienhypertexte"/>
+              <w:noProof/>
+            </w:rPr>
+            <w:t>Introduction</w:t>
+          </w:r>
+          <w:r>
+            <w:rPr>
+              <w:noProof/>
+              <w:webHidden/>
+            </w:rPr>
+            <w:tab/>
+          </w:r>
+          <w:r>
+            <w:rPr>
+              <w:noProof/>
+              <w:webHidden/>
+            </w:rPr>
+            <w:fldChar w:fldCharType="begin"/>
+          </w:r>
+          <w:r>
+            <w:rPr>
+              <w:noProof/>
+              <w:webHidden/>
+            </w:rPr>
+            <w:instrText xml:space="preserve"> PAGEREF _Toc532474746 \h </w:instrText>
+          </w:r>
+          <w:r>
+            <w:rPr>
+              <w:noProof/>
+              <w:webHidden/>
+            </w:rPr>
+          </w:r>
+          <w:r>
+            <w:rPr>
+              <w:noProof/>
+              <w:webHidden/>
+            </w:rPr>
+            <w:fldChar w:fldCharType="separate"/>
+          </w:r>
+          <w:r>
+            <w:rPr>
+              <w:noProof/>
+              <w:webHidden/>
+            </w:rPr>
+            <w:t>3</w:t>
+          </w:r>
+          <w:r>
+            <w:rPr>
+              <w:noProof/>
+              <w:webHidden/>
+            </w:rPr>
+            <w:fldChar w:fldCharType="end"/>
+          </w:r>
+          <w:r>
+            <w:rPr>
+              <w:rStyle w:val="Lienhypertexte"/>
+              <w:noProof/>
+            </w:rPr>
+            <w:fldChar w:fldCharType="end"/>
+          </w:r>
+        </w:p>
+        <w:p>
+          <w:pPr>
+            <w:pStyle w:val="TM1"/>
+            <w:tabs>
+              <w:tab w:val="left" w:pos="442"/>
+              <w:tab w:val="right" w:leader="dot" w:pos="8918"/>
+            </w:tabs>
+            <w:rPr>
+              <w:rFonts w:asciiTheme="minorHAnsi" w:eastAsiaTheme="minorEastAsia" w:hAnsiTheme="minorHAnsi"/>
+              <w:caps w:val="0"/>
+              <w:noProof/>
+              <w:sz w:val="22"/>
+              <w:lang w:val="fr-FR" w:eastAsia="fr-FR"/>
+            </w:rPr>
+          </w:pPr>
+          <w:hyperlink w:anchor="_Toc532474747" w:history="1">
             <w:r>
               <w:rPr>
                 <w:rStyle w:val="Lienhypertexte"/>
                 <w:noProof/>
               </w:rPr>
-              <w:t>1.</w:t>
+              <w:t>2.</w:t>
             </w:r>
             <w:r>
               <w:rPr>
@@ -142,7 +279,7 @@
                 <w:rStyle w:val="Lienhypertexte"/>
                 <w:noProof/>
               </w:rPr>
-              <w:t>Introduction</w:t>
+              <w:t>Principe</w:t>
             </w:r>
             <w:r>
               <w:rPr>
@@ -163,7 +300,7 @@
                 <w:noProof/>
                 <w:webHidden/>
               </w:rPr>
-              <w:instrText xml:space="preserve"> PAGEREF _Toc489972090 \h </w:instrText>
+              <w:instrText xml:space="preserve"> PAGEREF _Toc532474747 \h </w:instrText>
             </w:r>
             <w:r>
               <w:rPr>
@@ -184,6 +321,276 @@
                 <w:webHidden/>
               </w:rPr>
               <w:t>3</w:t>
+            </w:r>
+            <w:r>
+              <w:rPr>
+                <w:noProof/>
+                <w:webHidden/>
+              </w:rPr>
+              <w:fldChar w:fldCharType="end"/>
+            </w:r>
+          </w:hyperlink>
+        </w:p>
+        <w:p>
+          <w:pPr>
+            <w:pStyle w:val="TM2"/>
+            <w:tabs>
+              <w:tab w:val="left" w:pos="880"/>
+              <w:tab w:val="right" w:leader="dot" w:pos="8918"/>
+            </w:tabs>
+            <w:rPr>
+              <w:rFonts w:asciiTheme="minorHAnsi" w:eastAsiaTheme="minorEastAsia" w:hAnsiTheme="minorHAnsi"/>
+              <w:noProof/>
+              <w:sz w:val="22"/>
+              <w:szCs w:val="22"/>
+              <w:lang w:val="fr-FR" w:eastAsia="fr-FR"/>
+            </w:rPr>
+          </w:pPr>
+          <w:hyperlink w:anchor="_Toc532474748" w:history="1">
+            <w:r>
+              <w:rPr>
+                <w:rStyle w:val="Lienhypertexte"/>
+                <w:noProof/>
+              </w:rPr>
+              <w:t>2.1.</w:t>
+            </w:r>
+            <w:r>
+              <w:rPr>
+                <w:rFonts w:asciiTheme="minorHAnsi" w:eastAsiaTheme="minorEastAsia" w:hAnsiTheme="minorHAnsi"/>
+                <w:noProof/>
+                <w:sz w:val="22"/>
+                <w:szCs w:val="22"/>
+                <w:lang w:val="fr-FR" w:eastAsia="fr-FR"/>
+              </w:rPr>
+              <w:tab/>
+            </w:r>
+            <w:r>
+              <w:rPr>
+                <w:rStyle w:val="Lienhypertexte"/>
+                <w:noProof/>
+              </w:rPr>
+              <w:t>Html</w:t>
+            </w:r>
+            <w:r>
+              <w:rPr>
+                <w:noProof/>
+                <w:webHidden/>
+              </w:rPr>
+              <w:tab/>
+            </w:r>
+            <w:r>
+              <w:rPr>
+                <w:noProof/>
+                <w:webHidden/>
+              </w:rPr>
+              <w:fldChar w:fldCharType="begin"/>
+            </w:r>
+            <w:r>
+              <w:rPr>
+                <w:noProof/>
+                <w:webHidden/>
+              </w:rPr>
+              <w:instrText xml:space="preserve"> PAGEREF _Toc532474748 \h </w:instrText>
+            </w:r>
+            <w:r>
+              <w:rPr>
+                <w:noProof/>
+                <w:webHidden/>
+              </w:rPr>
+            </w:r>
+            <w:r>
+              <w:rPr>
+                <w:noProof/>
+                <w:webHidden/>
+              </w:rPr>
+              <w:fldChar w:fldCharType="separate"/>
+            </w:r>
+            <w:r>
+              <w:rPr>
+                <w:noProof/>
+                <w:webHidden/>
+              </w:rPr>
+              <w:t>4</w:t>
+            </w:r>
+            <w:r>
+              <w:rPr>
+                <w:noProof/>
+                <w:webHidden/>
+              </w:rPr>
+              <w:fldChar w:fldCharType="end"/>
+            </w:r>
+          </w:hyperlink>
+        </w:p>
+        <w:p>
+          <w:pPr>
+            <w:pStyle w:val="TM2"/>
+            <w:tabs>
+              <w:tab w:val="left" w:pos="880"/>
+              <w:tab w:val="right" w:leader="dot" w:pos="8918"/>
+            </w:tabs>
+            <w:rPr>
+              <w:rFonts w:asciiTheme="minorHAnsi" w:eastAsiaTheme="minorEastAsia" w:hAnsiTheme="minorHAnsi"/>
+              <w:noProof/>
+              <w:sz w:val="22"/>
+              <w:szCs w:val="22"/>
+              <w:lang w:val="fr-FR" w:eastAsia="fr-FR"/>
+            </w:rPr>
+          </w:pPr>
+          <w:hyperlink w:anchor="_Toc532474749" w:history="1">
+            <w:r>
+              <w:rPr>
+                <w:rStyle w:val="Lienhypertexte"/>
+                <w:noProof/>
+              </w:rPr>
+              <w:t>2.2.</w:t>
+            </w:r>
+            <w:r>
+              <w:rPr>
+                <w:rFonts w:asciiTheme="minorHAnsi" w:eastAsiaTheme="minorEastAsia" w:hAnsiTheme="minorHAnsi"/>
+                <w:noProof/>
+                <w:sz w:val="22"/>
+                <w:szCs w:val="22"/>
+                <w:lang w:val="fr-FR" w:eastAsia="fr-FR"/>
+              </w:rPr>
+              <w:tab/>
+            </w:r>
+            <w:r>
+              <w:rPr>
+                <w:rStyle w:val="Lienhypertexte"/>
+                <w:noProof/>
+              </w:rPr>
+              <w:t>Angular</w:t>
+            </w:r>
+            <w:r>
+              <w:rPr>
+                <w:noProof/>
+                <w:webHidden/>
+              </w:rPr>
+              <w:tab/>
+            </w:r>
+            <w:r>
+              <w:rPr>
+                <w:noProof/>
+                <w:webHidden/>
+              </w:rPr>
+              <w:fldChar w:fldCharType="begin"/>
+            </w:r>
+            <w:r>
+              <w:rPr>
+                <w:noProof/>
+                <w:webHidden/>
+              </w:rPr>
+              <w:instrText xml:space="preserve"> PAGEREF _Toc532474749 \h </w:instrText>
+            </w:r>
+            <w:r>
+              <w:rPr>
+                <w:noProof/>
+                <w:webHidden/>
+              </w:rPr>
+            </w:r>
+            <w:r>
+              <w:rPr>
+                <w:noProof/>
+                <w:webHidden/>
+              </w:rPr>
+              <w:fldChar w:fldCharType="separate"/>
+            </w:r>
+            <w:r>
+              <w:rPr>
+                <w:noProof/>
+                <w:webHidden/>
+              </w:rPr>
+              <w:t>4</w:t>
+            </w:r>
+            <w:r>
+              <w:rPr>
+                <w:noProof/>
+                <w:webHidden/>
+              </w:rPr>
+              <w:fldChar w:fldCharType="end"/>
+            </w:r>
+          </w:hyperlink>
+        </w:p>
+        <w:p>
+          <w:pPr>
+            <w:pStyle w:val="TM2"/>
+            <w:tabs>
+              <w:tab w:val="left" w:pos="880"/>
+              <w:tab w:val="right" w:leader="dot" w:pos="8918"/>
+            </w:tabs>
+            <w:rPr>
+              <w:rFonts w:asciiTheme="minorHAnsi" w:eastAsiaTheme="minorEastAsia" w:hAnsiTheme="minorHAnsi"/>
+              <w:noProof/>
+              <w:sz w:val="22"/>
+              <w:szCs w:val="22"/>
+              <w:lang w:val="fr-FR" w:eastAsia="fr-FR"/>
+            </w:rPr>
+          </w:pPr>
+          <w:hyperlink w:anchor="_Toc532474750" w:history="1">
+            <w:r>
+              <w:rPr>
+                <w:rStyle w:val="Lienhypertexte"/>
+                <w:noProof/>
+              </w:rPr>
+              <w:t>2.3.</w:t>
+            </w:r>
+            <w:r>
+              <w:rPr>
+                <w:rFonts w:asciiTheme="minorHAnsi" w:eastAsiaTheme="minorEastAsia" w:hAnsiTheme="minorHAnsi"/>
+                <w:noProof/>
+                <w:sz w:val="22"/>
+                <w:szCs w:val="22"/>
+                <w:lang w:val="fr-FR" w:eastAsia="fr-FR"/>
+              </w:rPr>
+              <w:tab/>
+            </w:r>
+            <w:r>
+              <w:rPr>
+                <w:rStyle w:val="Lienhypertexte"/>
+                <w:noProof/>
+              </w:rPr>
+              <w:t>Groovy</w:t>
+            </w:r>
+            <w:r>
+              <w:rPr>
+                <w:noProof/>
+                <w:webHidden/>
+              </w:rPr>
+              <w:tab/>
+            </w:r>
+            <w:r>
+              <w:rPr>
+                <w:noProof/>
+                <w:webHidden/>
+              </w:rPr>
+              <w:fldChar w:fldCharType="begin"/>
+            </w:r>
+            <w:r>
+              <w:rPr>
+                <w:noProof/>
+                <w:webHidden/>
+              </w:rPr>
+              <w:instrText xml:space="preserve"> PAGEREF _Toc532474750 \h </w:instrText>
+            </w:r>
+            <w:r>
+              <w:rPr>
+                <w:noProof/>
+                <w:webHidden/>
+              </w:rPr>
+            </w:r>
+            <w:r>
+              <w:rPr>
+                <w:noProof/>
+                <w:webHidden/>
+              </w:rPr>
+              <w:fldChar w:fldCharType="separate"/>
+            </w:r>
+            <w:r>
+              <w:rPr>
+                <w:noProof/>
+                <w:webHidden/>
+              </w:rPr>
+              <w:t>5</w:t>
             </w:r>
             <w:r>
               <w:rPr>
@@ -209,13 +616,13 @@
               <w:lang w:val="fr-FR" w:eastAsia="fr-FR"/>
             </w:rPr>
           </w:pPr>
-          <w:hyperlink w:anchor="_Toc489972091" w:history="1">
+          <w:hyperlink w:anchor="_Toc532474751" w:history="1">
             <w:r>
               <w:rPr>
                 <w:rStyle w:val="Lienhypertexte"/>
                 <w:noProof/>
               </w:rPr>
-              <w:t>2.</w:t>
+              <w:t>3.</w:t>
             </w:r>
             <w:r>
               <w:rPr>
@@ -232,7 +639,7 @@
                 <w:rStyle w:val="Lienhypertexte"/>
                 <w:noProof/>
               </w:rPr>
-              <w:t>Usage</w:t>
+              <w:t>How to use the Ping Skeleton?</w:t>
             </w:r>
             <w:r>
               <w:rPr>
@@ -253,7 +660,7 @@
                 <w:noProof/>
                 <w:webHidden/>
               </w:rPr>
-              <w:instrText xml:space="preserve"> PAGEREF _Toc489972091 \h </w:instrText>
+              <w:instrText xml:space="preserve"> PAGEREF _Toc532474751 \h </w:instrText>
             </w:r>
             <w:r>
               <w:rPr>
@@ -273,7 +680,7 @@
                 <w:noProof/>
                 <w:webHidden/>
               </w:rPr>
-              <w:t>3</w:t>
+              <w:t>6</w:t>
             </w:r>
             <w:r>
               <w:rPr>
@@ -299,13 +706,13 @@
               <w:lang w:val="fr-FR" w:eastAsia="fr-FR"/>
             </w:rPr>
           </w:pPr>
-          <w:hyperlink w:anchor="_Toc489972092" w:history="1">
+          <w:hyperlink w:anchor="_Toc532474752" w:history="1">
             <w:r>
               <w:rPr>
                 <w:rStyle w:val="Lienhypertexte"/>
                 <w:noProof/>
               </w:rPr>
-              <w:t>3.</w:t>
+              <w:t>4.</w:t>
             </w:r>
             <w:r>
               <w:rPr>
@@ -322,7 +729,7 @@
                 <w:rStyle w:val="Lienhypertexte"/>
                 <w:noProof/>
               </w:rPr>
-              <w:t>Installation</w:t>
+              <w:t>How to debug a page ?</w:t>
             </w:r>
             <w:r>
               <w:rPr>
@@ -343,7 +750,7 @@
                 <w:noProof/>
                 <w:webHidden/>
               </w:rPr>
-              <w:instrText xml:space="preserve"> PAGEREF _Toc489972092 \h </w:instrText>
+              <w:instrText xml:space="preserve"> PAGEREF _Toc532474752 \h </w:instrText>
             </w:r>
             <w:r>
               <w:rPr>
@@ -363,7 +770,187 @@
                 <w:noProof/>
                 <w:webHidden/>
               </w:rPr>
-              <w:t>3</w:t>
+              <w:t>6</w:t>
+            </w:r>
+            <w:r>
+              <w:rPr>
+                <w:noProof/>
+                <w:webHidden/>
+              </w:rPr>
+              <w:fldChar w:fldCharType="end"/>
+            </w:r>
+          </w:hyperlink>
+        </w:p>
+        <w:p>
+          <w:pPr>
+            <w:pStyle w:val="TM2"/>
+            <w:tabs>
+              <w:tab w:val="left" w:pos="880"/>
+              <w:tab w:val="right" w:leader="dot" w:pos="8918"/>
+            </w:tabs>
+            <w:rPr>
+              <w:rFonts w:asciiTheme="minorHAnsi" w:eastAsiaTheme="minorEastAsia" w:hAnsiTheme="minorHAnsi"/>
+              <w:noProof/>
+              <w:sz w:val="22"/>
+              <w:szCs w:val="22"/>
+              <w:lang w:val="fr-FR" w:eastAsia="fr-FR"/>
+            </w:rPr>
+          </w:pPr>
+          <w:hyperlink w:anchor="_Toc532474753" w:history="1">
+            <w:r>
+              <w:rPr>
+                <w:rStyle w:val="Lienhypertexte"/>
+                <w:noProof/>
+              </w:rPr>
+              <w:t>4.4.</w:t>
+            </w:r>
+            <w:r>
+              <w:rPr>
+                <w:rFonts w:asciiTheme="minorHAnsi" w:eastAsiaTheme="minorEastAsia" w:hAnsiTheme="minorHAnsi"/>
+                <w:noProof/>
+                <w:sz w:val="22"/>
+                <w:szCs w:val="22"/>
+                <w:lang w:val="fr-FR" w:eastAsia="fr-FR"/>
+              </w:rPr>
+              <w:tab/>
+            </w:r>
+            <w:r>
+              <w:rPr>
+                <w:rStyle w:val="Lienhypertexte"/>
+                <w:noProof/>
+              </w:rPr>
+              <w:t>Setup the debug</w:t>
+            </w:r>
+            <w:r>
+              <w:rPr>
+                <w:noProof/>
+                <w:webHidden/>
+              </w:rPr>
+              <w:tab/>
+            </w:r>
+            <w:r>
+              <w:rPr>
+                <w:noProof/>
+                <w:webHidden/>
+              </w:rPr>
+              <w:fldChar w:fldCharType="begin"/>
+            </w:r>
+            <w:r>
+              <w:rPr>
+                <w:noProof/>
+                <w:webHidden/>
+              </w:rPr>
+              <w:instrText xml:space="preserve"> PAGEREF _Toc532474753 \h </w:instrText>
+            </w:r>
+            <w:r>
+              <w:rPr>
+                <w:noProof/>
+                <w:webHidden/>
+              </w:rPr>
+            </w:r>
+            <w:r>
+              <w:rPr>
+                <w:noProof/>
+                <w:webHidden/>
+              </w:rPr>
+              <w:fldChar w:fldCharType="separate"/>
+            </w:r>
+            <w:r>
+              <w:rPr>
+                <w:noProof/>
+                <w:webHidden/>
+              </w:rPr>
+              <w:t>6</w:t>
+            </w:r>
+            <w:r>
+              <w:rPr>
+                <w:noProof/>
+                <w:webHidden/>
+              </w:rPr>
+              <w:fldChar w:fldCharType="end"/>
+            </w:r>
+          </w:hyperlink>
+        </w:p>
+        <w:p>
+          <w:pPr>
+            <w:pStyle w:val="TM2"/>
+            <w:tabs>
+              <w:tab w:val="left" w:pos="880"/>
+              <w:tab w:val="right" w:leader="dot" w:pos="8918"/>
+            </w:tabs>
+            <w:rPr>
+              <w:rFonts w:asciiTheme="minorHAnsi" w:eastAsiaTheme="minorEastAsia" w:hAnsiTheme="minorHAnsi"/>
+              <w:noProof/>
+              <w:sz w:val="22"/>
+              <w:szCs w:val="22"/>
+              <w:lang w:val="fr-FR" w:eastAsia="fr-FR"/>
+            </w:rPr>
+          </w:pPr>
+          <w:hyperlink w:anchor="_Toc532474754" w:history="1">
+            <w:r>
+              <w:rPr>
+                <w:rStyle w:val="Lienhypertexte"/>
+                <w:noProof/>
+              </w:rPr>
+              <w:t>4.5.</w:t>
+            </w:r>
+            <w:r>
+              <w:rPr>
+                <w:rFonts w:asciiTheme="minorHAnsi" w:eastAsiaTheme="minorEastAsia" w:hAnsiTheme="minorHAnsi"/>
+                <w:noProof/>
+                <w:sz w:val="22"/>
+                <w:szCs w:val="22"/>
+                <w:lang w:val="fr-FR" w:eastAsia="fr-FR"/>
+              </w:rPr>
+              <w:tab/>
+            </w:r>
+            <w:r>
+              <w:rPr>
+                <w:rStyle w:val="Lienhypertexte"/>
+                <w:noProof/>
+              </w:rPr>
+              <w:t>Start a debug session</w:t>
+            </w:r>
+            <w:r>
+              <w:rPr>
+                <w:noProof/>
+                <w:webHidden/>
+              </w:rPr>
+              <w:tab/>
+            </w:r>
+            <w:r>
+              <w:rPr>
+                <w:noProof/>
+                <w:webHidden/>
+              </w:rPr>
+              <w:fldChar w:fldCharType="begin"/>
+            </w:r>
+            <w:r>
+              <w:rPr>
+                <w:noProof/>
+                <w:webHidden/>
+              </w:rPr>
+              <w:instrText xml:space="preserve"> PAGEREF _Toc532474754 \h </w:instrText>
+            </w:r>
+            <w:r>
+              <w:rPr>
+                <w:noProof/>
+                <w:webHidden/>
+              </w:rPr>
+            </w:r>
+            <w:r>
+              <w:rPr>
+                <w:noProof/>
+                <w:webHidden/>
+              </w:rPr>
+              <w:fldChar w:fldCharType="separate"/>
+            </w:r>
+            <w:r>
+              <w:rPr>
+                <w:noProof/>
+                <w:webHidden/>
+              </w:rPr>
+              <w:t>6</w:t>
             </w:r>
             <w:r>
               <w:rPr>
@@ -389,13 +976,13 @@
               <w:lang w:val="fr-FR" w:eastAsia="fr-FR"/>
             </w:rPr>
           </w:pPr>
-          <w:hyperlink w:anchor="_Toc489972093" w:history="1">
+          <w:hyperlink w:anchor="_Toc532474755" w:history="1">
             <w:r>
               <w:rPr>
                 <w:rStyle w:val="Lienhypertexte"/>
                 <w:noProof/>
               </w:rPr>
-              <w:t>4.</w:t>
+              <w:t>5.</w:t>
             </w:r>
             <w:r>
               <w:rPr>
@@ -412,7 +999,7 @@
                 <w:rStyle w:val="Lienhypertexte"/>
                 <w:noProof/>
               </w:rPr>
-              <w:t>Build a scenario</w:t>
+              <w:t>Events</w:t>
             </w:r>
             <w:r>
               <w:rPr>
@@ -433,367 +1020,7 @@
                 <w:noProof/>
                 <w:webHidden/>
               </w:rPr>
-              <w:instrText xml:space="preserve"> PAGEREF _Toc489972093 \h </w:instrText>
-            </w:r>
-            <w:r>
-              <w:rPr>
-                <w:noProof/>
-                <w:webHidden/>
-              </w:rPr>
-            </w:r>
-            <w:r>
-              <w:rPr>
-                <w:noProof/>
-                <w:webHidden/>
-              </w:rPr>
-              <w:fldChar w:fldCharType="separate"/>
-            </w:r>
-            <w:r>
-              <w:rPr>
-                <w:noProof/>
-                <w:webHidden/>
-              </w:rPr>
-              <w:t>3</w:t>
-            </w:r>
-            <w:r>
-              <w:rPr>
-                <w:noProof/>
-                <w:webHidden/>
-              </w:rPr>
-              <w:fldChar w:fldCharType="end"/>
-            </w:r>
-          </w:hyperlink>
-        </w:p>
-        <w:p>
-          <w:pPr>
-            <w:pStyle w:val="TM2"/>
-            <w:tabs>
-              <w:tab w:val="left" w:pos="880"/>
-              <w:tab w:val="right" w:leader="dot" w:pos="8918"/>
-            </w:tabs>
-            <w:rPr>
-              <w:rFonts w:asciiTheme="minorHAnsi" w:eastAsiaTheme="minorEastAsia" w:hAnsiTheme="minorHAnsi"/>
-              <w:noProof/>
-              <w:sz w:val="22"/>
-              <w:szCs w:val="22"/>
-              <w:lang w:val="fr-FR" w:eastAsia="fr-FR"/>
-            </w:rPr>
-          </w:pPr>
-          <w:hyperlink w:anchor="_Toc489972094" w:history="1">
-            <w:r>
-              <w:rPr>
-                <w:rStyle w:val="Lienhypertexte"/>
-                <w:noProof/>
-              </w:rPr>
-              <w:t>4.1.</w:t>
-            </w:r>
-            <w:r>
-              <w:rPr>
-                <w:rFonts w:asciiTheme="minorHAnsi" w:eastAsiaTheme="minorEastAsia" w:hAnsiTheme="minorHAnsi"/>
-                <w:noProof/>
-                <w:sz w:val="22"/>
-                <w:szCs w:val="22"/>
-                <w:lang w:val="fr-FR" w:eastAsia="fr-FR"/>
-              </w:rPr>
-              <w:tab/>
-            </w:r>
-            <w:r>
-              <w:rPr>
-                <w:rStyle w:val="Lienhypertexte"/>
-                <w:noProof/>
-              </w:rPr>
-              <w:t>Process</w:t>
-            </w:r>
-            <w:r>
-              <w:rPr>
-                <w:noProof/>
-                <w:webHidden/>
-              </w:rPr>
-              <w:tab/>
-            </w:r>
-            <w:r>
-              <w:rPr>
-                <w:noProof/>
-                <w:webHidden/>
-              </w:rPr>
-              <w:fldChar w:fldCharType="begin"/>
-            </w:r>
-            <w:r>
-              <w:rPr>
-                <w:noProof/>
-                <w:webHidden/>
-              </w:rPr>
-              <w:instrText xml:space="preserve"> PAGEREF _Toc489972094 \h </w:instrText>
-            </w:r>
-            <w:r>
-              <w:rPr>
-                <w:noProof/>
-                <w:webHidden/>
-              </w:rPr>
-            </w:r>
-            <w:r>
-              <w:rPr>
-                <w:noProof/>
-                <w:webHidden/>
-              </w:rPr>
-              <w:fldChar w:fldCharType="separate"/>
-            </w:r>
-            <w:r>
-              <w:rPr>
-                <w:noProof/>
-                <w:webHidden/>
-              </w:rPr>
-              <w:t>3</w:t>
-            </w:r>
-            <w:r>
-              <w:rPr>
-                <w:noProof/>
-                <w:webHidden/>
-              </w:rPr>
-              <w:fldChar w:fldCharType="end"/>
-            </w:r>
-          </w:hyperlink>
-        </w:p>
-        <w:p>
-          <w:pPr>
-            <w:pStyle w:val="TM2"/>
-            <w:tabs>
-              <w:tab w:val="left" w:pos="880"/>
-              <w:tab w:val="right" w:leader="dot" w:pos="8918"/>
-            </w:tabs>
-            <w:rPr>
-              <w:rFonts w:asciiTheme="minorHAnsi" w:eastAsiaTheme="minorEastAsia" w:hAnsiTheme="minorHAnsi"/>
-              <w:noProof/>
-              <w:sz w:val="22"/>
-              <w:szCs w:val="22"/>
-              <w:lang w:val="fr-FR" w:eastAsia="fr-FR"/>
-            </w:rPr>
-          </w:pPr>
-          <w:hyperlink w:anchor="_Toc489972095" w:history="1">
-            <w:r>
-              <w:rPr>
-                <w:rStyle w:val="Lienhypertexte"/>
-                <w:noProof/>
-              </w:rPr>
-              <w:t>4.2.</w:t>
-            </w:r>
-            <w:r>
-              <w:rPr>
-                <w:rFonts w:asciiTheme="minorHAnsi" w:eastAsiaTheme="minorEastAsia" w:hAnsiTheme="minorHAnsi"/>
-                <w:noProof/>
-                <w:sz w:val="22"/>
-                <w:szCs w:val="22"/>
-                <w:lang w:val="fr-FR" w:eastAsia="fr-FR"/>
-              </w:rPr>
-              <w:tab/>
-            </w:r>
-            <w:r>
-              <w:rPr>
-                <w:rStyle w:val="Lienhypertexte"/>
-                <w:noProof/>
-              </w:rPr>
-              <w:t>Command Scenario</w:t>
-            </w:r>
-            <w:r>
-              <w:rPr>
-                <w:noProof/>
-                <w:webHidden/>
-              </w:rPr>
-              <w:tab/>
-            </w:r>
-            <w:r>
-              <w:rPr>
-                <w:noProof/>
-                <w:webHidden/>
-              </w:rPr>
-              <w:fldChar w:fldCharType="begin"/>
-            </w:r>
-            <w:r>
-              <w:rPr>
-                <w:noProof/>
-                <w:webHidden/>
-              </w:rPr>
-              <w:instrText xml:space="preserve"> PAGEREF _Toc489972095 \h </w:instrText>
-            </w:r>
-            <w:r>
-              <w:rPr>
-                <w:noProof/>
-                <w:webHidden/>
-              </w:rPr>
-            </w:r>
-            <w:r>
-              <w:rPr>
-                <w:noProof/>
-                <w:webHidden/>
-              </w:rPr>
-              <w:fldChar w:fldCharType="separate"/>
-            </w:r>
-            <w:r>
-              <w:rPr>
-                <w:noProof/>
-                <w:webHidden/>
-              </w:rPr>
-              <w:t>6</w:t>
-            </w:r>
-            <w:r>
-              <w:rPr>
-                <w:noProof/>
-                <w:webHidden/>
-              </w:rPr>
-              <w:fldChar w:fldCharType="end"/>
-            </w:r>
-          </w:hyperlink>
-        </w:p>
-        <w:p>
-          <w:pPr>
-            <w:pStyle w:val="TM2"/>
-            <w:tabs>
-              <w:tab w:val="left" w:pos="880"/>
-              <w:tab w:val="right" w:leader="dot" w:pos="8918"/>
-            </w:tabs>
-            <w:rPr>
-              <w:rFonts w:asciiTheme="minorHAnsi" w:eastAsiaTheme="minorEastAsia" w:hAnsiTheme="minorHAnsi"/>
-              <w:noProof/>
-              <w:sz w:val="22"/>
-              <w:szCs w:val="22"/>
-              <w:lang w:val="fr-FR" w:eastAsia="fr-FR"/>
-            </w:rPr>
-          </w:pPr>
-          <w:hyperlink w:anchor="_Toc489972096" w:history="1">
-            <w:r>
-              <w:rPr>
-                <w:rStyle w:val="Lienhypertexte"/>
-                <w:noProof/>
-              </w:rPr>
-              <w:t>4.3.</w:t>
-            </w:r>
-            <w:r>
-              <w:rPr>
-                <w:rFonts w:asciiTheme="minorHAnsi" w:eastAsiaTheme="minorEastAsia" w:hAnsiTheme="minorHAnsi"/>
-                <w:noProof/>
-                <w:sz w:val="22"/>
-                <w:szCs w:val="22"/>
-                <w:lang w:val="fr-FR" w:eastAsia="fr-FR"/>
-              </w:rPr>
-              <w:tab/>
-            </w:r>
-            <w:r>
-              <w:rPr>
-                <w:rStyle w:val="Lienhypertexte"/>
-                <w:noProof/>
-              </w:rPr>
-              <w:t>Groovy Scenario</w:t>
-            </w:r>
-            <w:r>
-              <w:rPr>
-                <w:noProof/>
-                <w:webHidden/>
-              </w:rPr>
-              <w:tab/>
-            </w:r>
-            <w:r>
-              <w:rPr>
-                <w:noProof/>
-                <w:webHidden/>
-              </w:rPr>
-              <w:fldChar w:fldCharType="begin"/>
-            </w:r>
-            <w:r>
-              <w:rPr>
-                <w:noProof/>
-                <w:webHidden/>
-              </w:rPr>
-              <w:instrText xml:space="preserve"> PAGEREF _Toc489972096 \h </w:instrText>
-            </w:r>
-            <w:r>
-              <w:rPr>
-                <w:noProof/>
-                <w:webHidden/>
-              </w:rPr>
-            </w:r>
-            <w:r>
-              <w:rPr>
-                <w:noProof/>
-                <w:webHidden/>
-              </w:rPr>
-              <w:fldChar w:fldCharType="separate"/>
-            </w:r>
-            <w:r>
-              <w:rPr>
-                <w:noProof/>
-                <w:webHidden/>
-              </w:rPr>
-              <w:t>7</w:t>
-            </w:r>
-            <w:r>
-              <w:rPr>
-                <w:noProof/>
-                <w:webHidden/>
-              </w:rPr>
-              <w:fldChar w:fldCharType="end"/>
-            </w:r>
-          </w:hyperlink>
-        </w:p>
-        <w:p>
-          <w:pPr>
-            <w:pStyle w:val="TM2"/>
-            <w:tabs>
-              <w:tab w:val="left" w:pos="880"/>
-              <w:tab w:val="right" w:leader="dot" w:pos="8918"/>
-            </w:tabs>
-            <w:rPr>
-              <w:rFonts w:asciiTheme="minorHAnsi" w:eastAsiaTheme="minorEastAsia" w:hAnsiTheme="minorHAnsi"/>
-              <w:noProof/>
-              <w:sz w:val="22"/>
-              <w:szCs w:val="22"/>
-              <w:lang w:val="fr-FR" w:eastAsia="fr-FR"/>
-            </w:rPr>
-          </w:pPr>
-          <w:hyperlink w:anchor="_Toc489972097" w:history="1">
-            <w:r>
-              <w:rPr>
-                <w:rStyle w:val="Lienhypertexte"/>
-                <w:noProof/>
-              </w:rPr>
-              <w:t>4.4.</w:t>
-            </w:r>
-            <w:r>
-              <w:rPr>
-                <w:rFonts w:asciiTheme="minorHAnsi" w:eastAsiaTheme="minorEastAsia" w:hAnsiTheme="minorHAnsi"/>
-                <w:noProof/>
-                <w:sz w:val="22"/>
-                <w:szCs w:val="22"/>
-                <w:lang w:val="fr-FR" w:eastAsia="fr-FR"/>
-              </w:rPr>
-              <w:tab/>
-            </w:r>
-            <w:r>
-              <w:rPr>
-                <w:rStyle w:val="Lienhypertexte"/>
-                <w:noProof/>
-              </w:rPr>
-              <w:t>Use an external server</w:t>
-            </w:r>
-            <w:r>
-              <w:rPr>
-                <w:noProof/>
-                <w:webHidden/>
-              </w:rPr>
-              <w:tab/>
-            </w:r>
-            <w:r>
-              <w:rPr>
-                <w:noProof/>
-                <w:webHidden/>
-              </w:rPr>
-              <w:fldChar w:fldCharType="begin"/>
-            </w:r>
-            <w:r>
-              <w:rPr>
-                <w:noProof/>
-                <w:webHidden/>
-              </w:rPr>
-              <w:instrText xml:space="preserve"> PAGEREF _Toc489972097 \h </w:instrText>
+              <w:instrText xml:space="preserve"> PAGEREF _Toc532474755 \h </w:instrText>
             </w:r>
             <w:r>
               <w:rPr>
@@ -839,13 +1066,13 @@
               <w:lang w:val="fr-FR" w:eastAsia="fr-FR"/>
             </w:rPr>
           </w:pPr>
-          <w:hyperlink w:anchor="_Toc489972098" w:history="1">
+          <w:hyperlink w:anchor="_Toc532474756" w:history="1">
             <w:r>
               <w:rPr>
                 <w:rStyle w:val="Lienhypertexte"/>
                 <w:noProof/>
               </w:rPr>
-              <w:t>5.</w:t>
+              <w:t>6.</w:t>
             </w:r>
             <w:r>
               <w:rPr>
@@ -862,7 +1089,7 @@
                 <w:rStyle w:val="Lienhypertexte"/>
                 <w:noProof/>
               </w:rPr>
-              <w:t>Export / Import the scenario</w:t>
+              <w:t>Properties</w:t>
             </w:r>
             <w:r>
               <w:rPr>
@@ -883,7 +1110,7 @@
                 <w:noProof/>
                 <w:webHidden/>
               </w:rPr>
-              <w:instrText xml:space="preserve"> PAGEREF _Toc489972098 \h </w:instrText>
+              <w:instrText xml:space="preserve"> PAGEREF _Toc532474756 \h </w:instrText>
             </w:r>
             <w:r>
               <w:rPr>
@@ -929,13 +1156,13 @@
               <w:lang w:val="fr-FR" w:eastAsia="fr-FR"/>
             </w:rPr>
           </w:pPr>
-          <w:hyperlink w:anchor="_Toc489972099" w:history="1">
+          <w:hyperlink w:anchor="_Toc532474757" w:history="1">
             <w:r>
               <w:rPr>
                 <w:rStyle w:val="Lienhypertexte"/>
                 <w:noProof/>
               </w:rPr>
-              <w:t>6.</w:t>
+              <w:t>7.</w:t>
             </w:r>
             <w:r>
               <w:rPr>
@@ -952,7 +1179,7 @@
                 <w:rStyle w:val="Lienhypertexte"/>
                 <w:noProof/>
               </w:rPr>
-              <w:t>Run a scenario</w:t>
+              <w:t>Chart</w:t>
             </w:r>
             <w:r>
               <w:rPr>
@@ -973,7 +1200,7 @@
                 <w:noProof/>
                 <w:webHidden/>
               </w:rPr>
-              <w:instrText xml:space="preserve"> PAGEREF _Toc489972099 \h </w:instrText>
+              <w:instrText xml:space="preserve"> PAGEREF _Toc532474757 \h </w:instrText>
             </w:r>
             <w:r>
               <w:rPr>
@@ -994,6 +1221,366 @@
                 <w:webHidden/>
               </w:rPr>
               <w:t>7</w:t>
+            </w:r>
+            <w:r>
+              <w:rPr>
+                <w:noProof/>
+                <w:webHidden/>
+              </w:rPr>
+              <w:fldChar w:fldCharType="end"/>
+            </w:r>
+          </w:hyperlink>
+        </w:p>
+        <w:p>
+          <w:pPr>
+            <w:pStyle w:val="TM1"/>
+            <w:tabs>
+              <w:tab w:val="left" w:pos="442"/>
+              <w:tab w:val="right" w:leader="dot" w:pos="8918"/>
+            </w:tabs>
+            <w:rPr>
+              <w:rFonts w:asciiTheme="minorHAnsi" w:eastAsiaTheme="minorEastAsia" w:hAnsiTheme="minorHAnsi"/>
+              <w:caps w:val="0"/>
+              <w:noProof/>
+              <w:sz w:val="22"/>
+              <w:lang w:val="fr-FR" w:eastAsia="fr-FR"/>
+            </w:rPr>
+          </w:pPr>
+          <w:hyperlink w:anchor="_Toc532474758" w:history="1">
+            <w:r>
+              <w:rPr>
+                <w:rStyle w:val="Lienhypertexte"/>
+                <w:noProof/>
+              </w:rPr>
+              <w:t>8.</w:t>
+            </w:r>
+            <w:r>
+              <w:rPr>
+                <w:rFonts w:asciiTheme="minorHAnsi" w:eastAsiaTheme="minorEastAsia" w:hAnsiTheme="minorHAnsi"/>
+                <w:caps w:val="0"/>
+                <w:noProof/>
+                <w:sz w:val="22"/>
+                <w:lang w:val="fr-FR" w:eastAsia="fr-FR"/>
+              </w:rPr>
+              <w:tab/>
+            </w:r>
+            <w:r>
+              <w:rPr>
+                <w:rStyle w:val="Lienhypertexte"/>
+                <w:noProof/>
+              </w:rPr>
+              <w:t>Modal (Dialog)</w:t>
+            </w:r>
+            <w:r>
+              <w:rPr>
+                <w:noProof/>
+                <w:webHidden/>
+              </w:rPr>
+              <w:tab/>
+            </w:r>
+            <w:r>
+              <w:rPr>
+                <w:noProof/>
+                <w:webHidden/>
+              </w:rPr>
+              <w:fldChar w:fldCharType="begin"/>
+            </w:r>
+            <w:r>
+              <w:rPr>
+                <w:noProof/>
+                <w:webHidden/>
+              </w:rPr>
+              <w:instrText xml:space="preserve"> PAGEREF _Toc532474758 \h </w:instrText>
+            </w:r>
+            <w:r>
+              <w:rPr>
+                <w:noProof/>
+                <w:webHidden/>
+              </w:rPr>
+            </w:r>
+            <w:r>
+              <w:rPr>
+                <w:noProof/>
+                <w:webHidden/>
+              </w:rPr>
+              <w:fldChar w:fldCharType="separate"/>
+            </w:r>
+            <w:r>
+              <w:rPr>
+                <w:noProof/>
+                <w:webHidden/>
+              </w:rPr>
+              <w:t>7</w:t>
+            </w:r>
+            <w:r>
+              <w:rPr>
+                <w:noProof/>
+                <w:webHidden/>
+              </w:rPr>
+              <w:fldChar w:fldCharType="end"/>
+            </w:r>
+          </w:hyperlink>
+        </w:p>
+        <w:p>
+          <w:pPr>
+            <w:pStyle w:val="TM1"/>
+            <w:tabs>
+              <w:tab w:val="left" w:pos="442"/>
+              <w:tab w:val="right" w:leader="dot" w:pos="8918"/>
+            </w:tabs>
+            <w:rPr>
+              <w:rFonts w:asciiTheme="minorHAnsi" w:eastAsiaTheme="minorEastAsia" w:hAnsiTheme="minorHAnsi"/>
+              <w:caps w:val="0"/>
+              <w:noProof/>
+              <w:sz w:val="22"/>
+              <w:lang w:val="fr-FR" w:eastAsia="fr-FR"/>
+            </w:rPr>
+          </w:pPr>
+          <w:hyperlink w:anchor="_Toc532474759" w:history="1">
+            <w:r>
+              <w:rPr>
+                <w:rStyle w:val="Lienhypertexte"/>
+                <w:noProof/>
+              </w:rPr>
+              <w:t>9.</w:t>
+            </w:r>
+            <w:r>
+              <w:rPr>
+                <w:rFonts w:asciiTheme="minorHAnsi" w:eastAsiaTheme="minorEastAsia" w:hAnsiTheme="minorHAnsi"/>
+                <w:caps w:val="0"/>
+                <w:noProof/>
+                <w:sz w:val="22"/>
+                <w:lang w:val="fr-FR" w:eastAsia="fr-FR"/>
+              </w:rPr>
+              <w:tab/>
+            </w:r>
+            <w:r>
+              <w:rPr>
+                <w:rStyle w:val="Lienhypertexte"/>
+                <w:noProof/>
+              </w:rPr>
+              <w:t>Generate a Exel file in local</w:t>
+            </w:r>
+            <w:r>
+              <w:rPr>
+                <w:noProof/>
+                <w:webHidden/>
+              </w:rPr>
+              <w:tab/>
+            </w:r>
+            <w:r>
+              <w:rPr>
+                <w:noProof/>
+                <w:webHidden/>
+              </w:rPr>
+              <w:fldChar w:fldCharType="begin"/>
+            </w:r>
+            <w:r>
+              <w:rPr>
+                <w:noProof/>
+                <w:webHidden/>
+              </w:rPr>
+              <w:instrText xml:space="preserve"> PAGEREF _Toc532474759 \h </w:instrText>
+            </w:r>
+            <w:r>
+              <w:rPr>
+                <w:noProof/>
+                <w:webHidden/>
+              </w:rPr>
+            </w:r>
+            <w:r>
+              <w:rPr>
+                <w:noProof/>
+                <w:webHidden/>
+              </w:rPr>
+              <w:fldChar w:fldCharType="separate"/>
+            </w:r>
+            <w:r>
+              <w:rPr>
+                <w:noProof/>
+                <w:webHidden/>
+              </w:rPr>
+              <w:t>7</w:t>
+            </w:r>
+            <w:r>
+              <w:rPr>
+                <w:noProof/>
+                <w:webHidden/>
+              </w:rPr>
+              <w:fldChar w:fldCharType="end"/>
+            </w:r>
+          </w:hyperlink>
+        </w:p>
+        <w:p>
+          <w:pPr>
+            <w:pStyle w:val="TM1"/>
+            <w:tabs>
+              <w:tab w:val="left" w:pos="660"/>
+              <w:tab w:val="right" w:leader="dot" w:pos="8918"/>
+            </w:tabs>
+            <w:rPr>
+              <w:rFonts w:asciiTheme="minorHAnsi" w:eastAsiaTheme="minorEastAsia" w:hAnsiTheme="minorHAnsi"/>
+              <w:caps w:val="0"/>
+              <w:noProof/>
+              <w:sz w:val="22"/>
+              <w:lang w:val="fr-FR" w:eastAsia="fr-FR"/>
+            </w:rPr>
+          </w:pPr>
+          <w:hyperlink w:anchor="_Toc532474760" w:history="1">
+            <w:r>
+              <w:rPr>
+                <w:rStyle w:val="Lienhypertexte"/>
+                <w:noProof/>
+              </w:rPr>
+              <w:t>10.</w:t>
+            </w:r>
+            <w:r>
+              <w:rPr>
+                <w:rFonts w:asciiTheme="minorHAnsi" w:eastAsiaTheme="minorEastAsia" w:hAnsiTheme="minorHAnsi"/>
+                <w:caps w:val="0"/>
+                <w:noProof/>
+                <w:sz w:val="22"/>
+                <w:lang w:val="fr-FR" w:eastAsia="fr-FR"/>
+              </w:rPr>
+              <w:tab/>
+            </w:r>
+            <w:r>
+              <w:rPr>
+                <w:rStyle w:val="Lienhypertexte"/>
+                <w:noProof/>
+              </w:rPr>
+              <w:t>Download a file</w:t>
+            </w:r>
+            <w:r>
+              <w:rPr>
+                <w:noProof/>
+                <w:webHidden/>
+              </w:rPr>
+              <w:tab/>
+            </w:r>
+            <w:r>
+              <w:rPr>
+                <w:noProof/>
+                <w:webHidden/>
+              </w:rPr>
+              <w:fldChar w:fldCharType="begin"/>
+            </w:r>
+            <w:r>
+              <w:rPr>
+                <w:noProof/>
+                <w:webHidden/>
+              </w:rPr>
+              <w:instrText xml:space="preserve"> PAGEREF _Toc532474760 \h </w:instrText>
+            </w:r>
+            <w:r>
+              <w:rPr>
+                <w:noProof/>
+                <w:webHidden/>
+              </w:rPr>
+            </w:r>
+            <w:r>
+              <w:rPr>
+                <w:noProof/>
+                <w:webHidden/>
+              </w:rPr>
+              <w:fldChar w:fldCharType="separate"/>
+            </w:r>
+            <w:r>
+              <w:rPr>
+                <w:noProof/>
+                <w:webHidden/>
+              </w:rPr>
+              <w:t>7</w:t>
+            </w:r>
+            <w:r>
+              <w:rPr>
+                <w:noProof/>
+                <w:webHidden/>
+              </w:rPr>
+              <w:fldChar w:fldCharType="end"/>
+            </w:r>
+          </w:hyperlink>
+        </w:p>
+        <w:p>
+          <w:pPr>
+            <w:pStyle w:val="TM1"/>
+            <w:tabs>
+              <w:tab w:val="left" w:pos="660"/>
+              <w:tab w:val="right" w:leader="dot" w:pos="8918"/>
+            </w:tabs>
+            <w:rPr>
+              <w:rFonts w:asciiTheme="minorHAnsi" w:eastAsiaTheme="minorEastAsia" w:hAnsiTheme="minorHAnsi"/>
+              <w:caps w:val="0"/>
+              <w:noProof/>
+              <w:sz w:val="22"/>
+              <w:lang w:val="fr-FR" w:eastAsia="fr-FR"/>
+            </w:rPr>
+          </w:pPr>
+          <w:hyperlink w:anchor="_Toc532474761" w:history="1">
+            <w:r>
+              <w:rPr>
+                <w:rStyle w:val="Lienhypertexte"/>
+                <w:noProof/>
+              </w:rPr>
+              <w:t>11.</w:t>
+            </w:r>
+            <w:r>
+              <w:rPr>
+                <w:rFonts w:asciiTheme="minorHAnsi" w:eastAsiaTheme="minorEastAsia" w:hAnsiTheme="minorHAnsi"/>
+                <w:caps w:val="0"/>
+                <w:noProof/>
+                <w:sz w:val="22"/>
+                <w:lang w:val="fr-FR" w:eastAsia="fr-FR"/>
+              </w:rPr>
+              <w:tab/>
+            </w:r>
+            <w:r>
+              <w:rPr>
+                <w:rStyle w:val="Lienhypertexte"/>
+                <w:noProof/>
+              </w:rPr>
+              <w:t>Drag and drop and upload a file</w:t>
+            </w:r>
+            <w:r>
+              <w:rPr>
+                <w:noProof/>
+                <w:webHidden/>
+              </w:rPr>
+              <w:tab/>
+            </w:r>
+            <w:r>
+              <w:rPr>
+                <w:noProof/>
+                <w:webHidden/>
+              </w:rPr>
+              <w:fldChar w:fldCharType="begin"/>
+            </w:r>
+            <w:r>
+              <w:rPr>
+                <w:noProof/>
+                <w:webHidden/>
+              </w:rPr>
+              <w:instrText xml:space="preserve"> PAGEREF _Toc532474761 \h </w:instrText>
+            </w:r>
+            <w:r>
+              <w:rPr>
+                <w:noProof/>
+                <w:webHidden/>
+              </w:rPr>
+            </w:r>
+            <w:r>
+              <w:rPr>
+                <w:noProof/>
+                <w:webHidden/>
+              </w:rPr>
+              <w:fldChar w:fldCharType="separate"/>
+            </w:r>
+            <w:r>
+              <w:rPr>
+                <w:noProof/>
+                <w:webHidden/>
+              </w:rPr>
+              <w:t>8</w:t>
             </w:r>
             <w:r>
               <w:rPr>
@@ -1008,7 +1595,6 @@
           <w:pPr>
             <w:pStyle w:val="TM2"/>
             <w:tabs>
-              <w:tab w:val="left" w:pos="880"/>
               <w:tab w:val="right" w:leader="dot" w:pos="8918"/>
             </w:tabs>
             <w:rPr>
@@ -1019,431 +1605,54 @@
               <w:lang w:val="fr-FR" w:eastAsia="fr-FR"/>
             </w:rPr>
           </w:pPr>
-          <w:hyperlink w:anchor="_Toc489972100" w:history="1">
+          <w:hyperlink w:anchor="_Toc532474762" w:history="1">
             <w:r>
               <w:rPr>
                 <w:rStyle w:val="Lienhypertexte"/>
                 <w:noProof/>
               </w:rPr>
-              <w:t>6.5.</w:t>
-            </w:r>
-            <w:r>
-              <w:rPr>
-                <w:rFonts w:asciiTheme="minorHAnsi" w:eastAsiaTheme="minorEastAsia" w:hAnsiTheme="minorHAnsi"/>
-                <w:noProof/>
-                <w:sz w:val="22"/>
-                <w:szCs w:val="22"/>
-                <w:lang w:val="fr-FR" w:eastAsia="fr-FR"/>
+              <w:t>11.6.</w:t>
+            </w:r>
+            <w:r>
+              <w:rPr>
+                <w:noProof/>
+                <w:webHidden/>
               </w:rPr>
               <w:tab/>
             </w:r>
             <w:r>
               <w:rPr>
-                <w:rStyle w:val="Lienhypertexte"/>
-                <w:noProof/>
-              </w:rPr>
-              <w:t>Manually</w:t>
-            </w:r>
-            <w:r>
-              <w:rPr>
                 <w:noProof/>
                 <w:webHidden/>
               </w:rPr>
-              <w:tab/>
+              <w:fldChar w:fldCharType="begin"/>
             </w:r>
             <w:r>
               <w:rPr>
                 <w:noProof/>
                 <w:webHidden/>
               </w:rPr>
-              <w:fldChar w:fldCharType="begin"/>
+              <w:instrText xml:space="preserve"> PAGEREF _Toc532474762 \h </w:instrText>
             </w:r>
             <w:r>
               <w:rPr>
                 <w:noProof/>
                 <w:webHidden/>
               </w:rPr>
-              <w:instrText xml:space="preserve"> PAGEREF _Toc489972100 \h </w:instrText>
             </w:r>
             <w:r>
               <w:rPr>
                 <w:noProof/>
                 <w:webHidden/>
               </w:rPr>
+              <w:fldChar w:fldCharType="separate"/>
             </w:r>
             <w:r>
               <w:rPr>
                 <w:noProof/>
                 <w:webHidden/>
               </w:rPr>
-              <w:fldChar w:fldCharType="separate"/>
-            </w:r>
-            <w:r>
-              <w:rPr>
-                <w:noProof/>
-                <w:webHidden/>
-              </w:rPr>
-              <w:t>7</w:t>
-            </w:r>
-            <w:r>
-              <w:rPr>
-                <w:noProof/>
-                <w:webHidden/>
-              </w:rPr>
-              <w:fldChar w:fldCharType="end"/>
-            </w:r>
-          </w:hyperlink>
-        </w:p>
-        <w:p>
-          <w:pPr>
-            <w:pStyle w:val="TM2"/>
-            <w:tabs>
-              <w:tab w:val="left" w:pos="880"/>
-              <w:tab w:val="right" w:leader="dot" w:pos="8918"/>
-            </w:tabs>
-            <w:rPr>
-              <w:rFonts w:asciiTheme="minorHAnsi" w:eastAsiaTheme="minorEastAsia" w:hAnsiTheme="minorHAnsi"/>
-              <w:noProof/>
-              <w:sz w:val="22"/>
-              <w:szCs w:val="22"/>
-              <w:lang w:val="fr-FR" w:eastAsia="fr-FR"/>
-            </w:rPr>
-          </w:pPr>
-          <w:hyperlink w:anchor="_Toc489972101" w:history="1">
-            <w:r>
-              <w:rPr>
-                <w:rStyle w:val="Lienhypertexte"/>
-                <w:noProof/>
-              </w:rPr>
-              <w:t>6.6.</w:t>
-            </w:r>
-            <w:r>
-              <w:rPr>
-                <w:rFonts w:asciiTheme="minorHAnsi" w:eastAsiaTheme="minorEastAsia" w:hAnsiTheme="minorHAnsi"/>
-                <w:noProof/>
-                <w:sz w:val="22"/>
-                <w:szCs w:val="22"/>
-                <w:lang w:val="fr-FR" w:eastAsia="fr-FR"/>
-              </w:rPr>
-              <w:tab/>
-            </w:r>
-            <w:r>
-              <w:rPr>
-                <w:rStyle w:val="Lienhypertexte"/>
-                <w:noProof/>
-              </w:rPr>
-              <w:t>By a REST CALL</w:t>
-            </w:r>
-            <w:r>
-              <w:rPr>
-                <w:noProof/>
-                <w:webHidden/>
-              </w:rPr>
-              <w:tab/>
-            </w:r>
-            <w:r>
-              <w:rPr>
-                <w:noProof/>
-                <w:webHidden/>
-              </w:rPr>
-              <w:fldChar w:fldCharType="begin"/>
-            </w:r>
-            <w:r>
-              <w:rPr>
-                <w:noProof/>
-                <w:webHidden/>
-              </w:rPr>
-              <w:instrText xml:space="preserve"> PAGEREF _Toc489972101 \h </w:instrText>
-            </w:r>
-            <w:r>
-              <w:rPr>
-                <w:noProof/>
-                <w:webHidden/>
-              </w:rPr>
-            </w:r>
-            <w:r>
-              <w:rPr>
-                <w:noProof/>
-                <w:webHidden/>
-              </w:rPr>
-              <w:fldChar w:fldCharType="separate"/>
-            </w:r>
-            <w:r>
-              <w:rPr>
-                <w:noProof/>
-                <w:webHidden/>
-              </w:rPr>
-              <w:t>7</w:t>
-            </w:r>
-            <w:r>
-              <w:rPr>
-                <w:noProof/>
-                <w:webHidden/>
-              </w:rPr>
-              <w:fldChar w:fldCharType="end"/>
-            </w:r>
-          </w:hyperlink>
-        </w:p>
-        <w:p>
-          <w:pPr>
-            <w:pStyle w:val="TM3"/>
-            <w:tabs>
-              <w:tab w:val="left" w:pos="1100"/>
-              <w:tab w:val="right" w:leader="dot" w:pos="8918"/>
-            </w:tabs>
-            <w:rPr>
-              <w:rFonts w:asciiTheme="minorHAnsi" w:eastAsiaTheme="minorEastAsia" w:hAnsiTheme="minorHAnsi"/>
-              <w:noProof/>
-              <w:sz w:val="22"/>
-              <w:szCs w:val="22"/>
-              <w:lang w:val="fr-FR" w:eastAsia="fr-FR"/>
-            </w:rPr>
-          </w:pPr>
-          <w:hyperlink w:anchor="_Toc489972102" w:history="1">
-            <w:r>
-              <w:rPr>
-                <w:rStyle w:val="Lienhypertexte"/>
-                <w:noProof/>
-              </w:rPr>
-              <w:t>6.6.1.</w:t>
-            </w:r>
-            <w:r>
-              <w:rPr>
-                <w:rFonts w:asciiTheme="minorHAnsi" w:eastAsiaTheme="minorEastAsia" w:hAnsiTheme="minorHAnsi"/>
-                <w:noProof/>
-                <w:sz w:val="22"/>
-                <w:szCs w:val="22"/>
-                <w:lang w:val="fr-FR" w:eastAsia="fr-FR"/>
-              </w:rPr>
-              <w:tab/>
-            </w:r>
-            <w:r>
-              <w:rPr>
-                <w:rStyle w:val="Lienhypertexte"/>
-                <w:noProof/>
-              </w:rPr>
-              <w:t>Start</w:t>
-            </w:r>
-            <w:r>
-              <w:rPr>
-                <w:noProof/>
-                <w:webHidden/>
-              </w:rPr>
-              <w:tab/>
-            </w:r>
-            <w:r>
-              <w:rPr>
-                <w:noProof/>
-                <w:webHidden/>
-              </w:rPr>
-              <w:fldChar w:fldCharType="begin"/>
-            </w:r>
-            <w:r>
-              <w:rPr>
-                <w:noProof/>
-                <w:webHidden/>
-              </w:rPr>
-              <w:instrText xml:space="preserve"> PAGEREF _Toc489972102 \h </w:instrText>
-            </w:r>
-            <w:r>
-              <w:rPr>
-                <w:noProof/>
-                <w:webHidden/>
-              </w:rPr>
-            </w:r>
-            <w:r>
-              <w:rPr>
-                <w:noProof/>
-                <w:webHidden/>
-              </w:rPr>
-              <w:fldChar w:fldCharType="separate"/>
-            </w:r>
-            <w:r>
-              <w:rPr>
-                <w:noProof/>
-                <w:webHidden/>
-              </w:rPr>
-              <w:t>7</w:t>
-            </w:r>
-            <w:r>
-              <w:rPr>
-                <w:noProof/>
-                <w:webHidden/>
-              </w:rPr>
-              <w:fldChar w:fldCharType="end"/>
-            </w:r>
-          </w:hyperlink>
-        </w:p>
-        <w:p>
-          <w:pPr>
-            <w:pStyle w:val="TM3"/>
-            <w:tabs>
-              <w:tab w:val="left" w:pos="1100"/>
-              <w:tab w:val="right" w:leader="dot" w:pos="8918"/>
-            </w:tabs>
-            <w:rPr>
-              <w:rFonts w:asciiTheme="minorHAnsi" w:eastAsiaTheme="minorEastAsia" w:hAnsiTheme="minorHAnsi"/>
-              <w:noProof/>
-              <w:sz w:val="22"/>
-              <w:szCs w:val="22"/>
-              <w:lang w:val="fr-FR" w:eastAsia="fr-FR"/>
-            </w:rPr>
-          </w:pPr>
-          <w:hyperlink w:anchor="_Toc489972103" w:history="1">
-            <w:r>
-              <w:rPr>
-                <w:rStyle w:val="Lienhypertexte"/>
-                <w:noProof/>
-              </w:rPr>
-              <w:t>6.6.2.</w:t>
-            </w:r>
-            <w:r>
-              <w:rPr>
-                <w:rFonts w:asciiTheme="minorHAnsi" w:eastAsiaTheme="minorEastAsia" w:hAnsiTheme="minorHAnsi"/>
-                <w:noProof/>
-                <w:sz w:val="22"/>
-                <w:szCs w:val="22"/>
-                <w:lang w:val="fr-FR" w:eastAsia="fr-FR"/>
-              </w:rPr>
-              <w:tab/>
-            </w:r>
-            <w:r>
-              <w:rPr>
-                <w:rStyle w:val="Lienhypertexte"/>
-                <w:noProof/>
-              </w:rPr>
-              <w:t>Status</w:t>
-            </w:r>
-            <w:r>
-              <w:rPr>
-                <w:noProof/>
-                <w:webHidden/>
-              </w:rPr>
-              <w:tab/>
-            </w:r>
-            <w:r>
-              <w:rPr>
-                <w:noProof/>
-                <w:webHidden/>
-              </w:rPr>
-              <w:fldChar w:fldCharType="begin"/>
-            </w:r>
-            <w:r>
-              <w:rPr>
-                <w:noProof/>
-                <w:webHidden/>
-              </w:rPr>
-              <w:instrText xml:space="preserve"> PAGEREF _Toc489972103 \h </w:instrText>
-            </w:r>
-            <w:r>
-              <w:rPr>
-                <w:noProof/>
-                <w:webHidden/>
-              </w:rPr>
-            </w:r>
-            <w:r>
-              <w:rPr>
-                <w:noProof/>
-                <w:webHidden/>
-              </w:rPr>
-              <w:fldChar w:fldCharType="separate"/>
-            </w:r>
-            <w:r>
-              <w:rPr>
-                <w:noProof/>
-                <w:webHidden/>
-              </w:rPr>
-              <w:t>8</w:t>
-            </w:r>
-            <w:r>
-              <w:rPr>
-                <w:noProof/>
-                <w:webHidden/>
-              </w:rPr>
-              <w:fldChar w:fldCharType="end"/>
-            </w:r>
-          </w:hyperlink>
-        </w:p>
-        <w:p>
-          <w:pPr>
-            <w:pStyle w:val="TM2"/>
-            <w:tabs>
-              <w:tab w:val="left" w:pos="880"/>
-              <w:tab w:val="right" w:leader="dot" w:pos="8918"/>
-            </w:tabs>
-            <w:rPr>
-              <w:rFonts w:asciiTheme="minorHAnsi" w:eastAsiaTheme="minorEastAsia" w:hAnsiTheme="minorHAnsi"/>
-              <w:noProof/>
-              <w:sz w:val="22"/>
-              <w:szCs w:val="22"/>
-              <w:lang w:val="fr-FR" w:eastAsia="fr-FR"/>
-            </w:rPr>
-          </w:pPr>
-          <w:hyperlink w:anchor="_Toc489972104" w:history="1">
-            <w:r>
-              <w:rPr>
-                <w:rStyle w:val="Lienhypertexte"/>
-                <w:noProof/>
-              </w:rPr>
-              <w:t>6.7.</w:t>
-            </w:r>
-            <w:r>
-              <w:rPr>
-                <w:rFonts w:asciiTheme="minorHAnsi" w:eastAsiaTheme="minorEastAsia" w:hAnsiTheme="minorHAnsi"/>
-                <w:noProof/>
-                <w:sz w:val="22"/>
-                <w:szCs w:val="22"/>
-                <w:lang w:val="fr-FR" w:eastAsia="fr-FR"/>
-              </w:rPr>
-              <w:tab/>
-            </w:r>
-            <w:r>
-              <w:rPr>
-                <w:rStyle w:val="Lienhypertexte"/>
-                <w:noProof/>
-              </w:rPr>
-              <w:t>Inside a CI environment</w:t>
-            </w:r>
-            <w:r>
-              <w:rPr>
-                <w:noProof/>
-                <w:webHidden/>
-              </w:rPr>
-              <w:tab/>
-            </w:r>
-            <w:r>
-              <w:rPr>
-                <w:noProof/>
-                <w:webHidden/>
-              </w:rPr>
-              <w:fldChar w:fldCharType="begin"/>
-            </w:r>
-            <w:r>
-              <w:rPr>
-                <w:noProof/>
-                <w:webHidden/>
-              </w:rPr>
-              <w:instrText xml:space="preserve"> PAGEREF _Toc489972104 \h </w:instrText>
-            </w:r>
-            <w:r>
-              <w:rPr>
-                <w:noProof/>
-                <w:webHidden/>
-              </w:rPr>
-            </w:r>
-            <w:r>
-              <w:rPr>
-                <w:noProof/>
-                <w:webHidden/>
-              </w:rPr>
-              <w:fldChar w:fldCharType="separate"/>
-            </w:r>
-            <w:r>
-              <w:rPr>
-                <w:noProof/>
-                <w:webHidden/>
-              </w:rPr>
-              <w:t>8</w:t>
+              <w:t>10</w:t>
             </w:r>
             <w:r>
               <w:rPr>
@@ -1509,9 +1718,9 @@
       </w:pPr>
     </w:p>
     <w:p>
-      <w:bookmarkStart w:id="2" w:name="_Toc360012339"/>
-    </w:p>
-    <w:bookmarkEnd w:id="2"/>
+      <w:bookmarkStart w:id="3" w:name="_Toc360012339"/>
+    </w:p>
+    <w:bookmarkEnd w:id="3"/>
     <w:p>
       <w:pPr>
         <w:pStyle w:val="Chapter"/>
@@ -1525,11 +1734,11 @@
       <w:pPr>
         <w:pStyle w:val="Titre1"/>
       </w:pPr>
-      <w:bookmarkStart w:id="3" w:name="_Toc489972090"/>
+      <w:bookmarkStart w:id="4" w:name="_Toc532474746"/>
       <w:r>
         <w:t>Introduction</w:t>
       </w:r>
-      <w:bookmarkEnd w:id="3"/>
+      <w:bookmarkEnd w:id="4"/>
     </w:p>
     <w:p>
       <w:r>
@@ -1693,14 +1902,25 @@
         <w:t>Java or Groovy for the server side</w:t>
       </w:r>
     </w:p>
-    <w:p/>
-    <w:p/>
     <w:p>
       <w:pPr>
         <w:pStyle w:val="Titre1"/>
       </w:pPr>
+      <w:bookmarkStart w:id="5" w:name="_Toc532474747"/>
       <w:r>
         <w:t>Principe</w:t>
+      </w:r>
+      <w:bookmarkEnd w:id="5"/>
+    </w:p>
+    <w:p>
+      <w:r>
+        <w:t>A Groovy Bonita page has different component</w:t>
+      </w:r>
+      <w:r>
+        <w:t>s</w:t>
+      </w:r>
+      <w:r>
+        <w:t>:</w:t>
       </w:r>
     </w:p>
     <w:p>
@@ -1708,150 +1928,3194 @@
         <w:pStyle w:val="Paragraphedeliste"/>
         <w:numPr>
           <w:ilvl w:val="0"/>
-          <w:numId w:val="26"/>
+          <w:numId w:val="29"/>
         </w:numPr>
       </w:pPr>
-    </w:p>
+      <w:r>
+        <w:t>The HTML</w:t>
+      </w:r>
+    </w:p>
+    <w:p>
+      <w:pPr>
+        <w:pStyle w:val="Paragraphedeliste"/>
+        <w:numPr>
+          <w:ilvl w:val="0"/>
+          <w:numId w:val="29"/>
+        </w:numPr>
+      </w:pPr>
+      <w:r>
+        <w:t>The AngularJS</w:t>
+      </w:r>
+    </w:p>
+    <w:p>
+      <w:pPr>
+        <w:pStyle w:val="Paragraphedeliste"/>
+        <w:numPr>
+          <w:ilvl w:val="0"/>
+          <w:numId w:val="29"/>
+        </w:numPr>
+      </w:pPr>
+      <w:r>
+        <w:t>The Server Site (Index.groovy)</w:t>
+      </w:r>
+    </w:p>
+    <w:p>
+      <w:pPr>
+        <w:pStyle w:val="Titre2"/>
+      </w:pPr>
+      <w:bookmarkStart w:id="6" w:name="_Toc532474748"/>
+      <w:r>
+        <w:lastRenderedPageBreak/>
+        <w:t>Html</w:t>
+      </w:r>
+      <w:bookmarkEnd w:id="6"/>
+    </w:p>
+    <w:p>
+      <w:r>
+        <w:t>The HTML part use some Angular world</w:t>
+      </w:r>
+    </w:p>
+    <w:p>
+      <w:pPr>
+        <w:autoSpaceDE w:val="0"/>
+        <w:autoSpaceDN w:val="0"/>
+        <w:adjustRightInd w:val="0"/>
+        <w:spacing w:after="0" w:line="240" w:lineRule="auto"/>
+        <w:jc w:val="left"/>
+        <w:rPr>
+          <w:rFonts w:ascii="Consolas" w:hAnsi="Consolas" w:cs="Consolas"/>
+          <w:szCs w:val="20"/>
+        </w:rPr>
+      </w:pPr>
+      <w:r>
+        <w:rPr>
+          <w:rFonts w:ascii="Consolas" w:hAnsi="Consolas" w:cs="Consolas"/>
+          <w:color w:val="008080"/>
+          <w:szCs w:val="20"/>
+        </w:rPr>
+        <w:t>&lt;</w:t>
+      </w:r>
+      <w:r>
+        <w:rPr>
+          <w:rFonts w:ascii="Consolas" w:hAnsi="Consolas" w:cs="Consolas"/>
+          <w:color w:val="3F7F7F"/>
+          <w:szCs w:val="20"/>
+          <w:highlight w:val="lightGray"/>
+        </w:rPr>
+        <w:t>body</w:t>
+      </w:r>
+      <w:r>
+        <w:rPr>
+          <w:rFonts w:ascii="Consolas" w:hAnsi="Consolas" w:cs="Consolas"/>
+          <w:szCs w:val="20"/>
+        </w:rPr>
+        <w:t xml:space="preserve"> </w:t>
+      </w:r>
+      <w:r>
+        <w:rPr>
+          <w:rFonts w:ascii="Consolas" w:hAnsi="Consolas" w:cs="Consolas"/>
+          <w:b/>
+          <w:color w:val="7F007F"/>
+          <w:szCs w:val="20"/>
+          <w:u w:val="single"/>
+        </w:rPr>
+        <w:t>ng-app</w:t>
+      </w:r>
+      <w:r>
+        <w:rPr>
+          <w:rFonts w:ascii="Consolas" w:hAnsi="Consolas" w:cs="Consolas"/>
+          <w:b/>
+          <w:color w:val="000000"/>
+          <w:szCs w:val="20"/>
+        </w:rPr>
+        <w:t>=</w:t>
+      </w:r>
+      <w:r>
+        <w:rPr>
+          <w:rFonts w:ascii="Consolas" w:hAnsi="Consolas" w:cs="Consolas"/>
+          <w:b/>
+          <w:i/>
+          <w:iCs/>
+          <w:color w:val="2A00FF"/>
+          <w:szCs w:val="20"/>
+        </w:rPr>
+        <w:t>"pingmonitor"</w:t>
+      </w:r>
+      <w:r>
+        <w:rPr>
+          <w:rFonts w:ascii="Consolas" w:hAnsi="Consolas" w:cs="Consolas"/>
+          <w:color w:val="008080"/>
+          <w:szCs w:val="20"/>
+        </w:rPr>
+        <w:t>&gt;</w:t>
+      </w:r>
+    </w:p>
+    <w:p>
+      <w:pPr>
+        <w:pStyle w:val="Code"/>
+      </w:pPr>
+    </w:p>
+    <w:p>
+      <w:pPr>
+        <w:pStyle w:val="Code"/>
+      </w:pPr>
+      <w:r>
+        <w:rPr>
+          <w:color w:val="008080"/>
+        </w:rPr>
+        <w:t>&lt;</w:t>
+      </w:r>
+      <w:r>
+        <w:rPr>
+          <w:color w:val="3F7F7F"/>
+        </w:rPr>
+        <w:t>h1</w:t>
+      </w:r>
+      <w:r>
+        <w:rPr>
+          <w:color w:val="008080"/>
+        </w:rPr>
+        <w:t>&gt;</w:t>
+      </w:r>
+      <w:r>
+        <w:rPr>
+          <w:color w:val="008080"/>
+          <w:u w:val="single"/>
+        </w:rPr>
+        <w:t>&lt;</w:t>
+      </w:r>
+      <w:r>
+        <w:rPr>
+          <w:color w:val="3F7F7F"/>
+          <w:u w:val="single"/>
+        </w:rPr>
+        <w:t>center</w:t>
+      </w:r>
+      <w:r>
+        <w:rPr>
+          <w:color w:val="008080"/>
+          <w:u w:val="single"/>
+        </w:rPr>
+        <w:t>&gt;</w:t>
+      </w:r>
+      <w:r>
+        <w:rPr>
+          <w:color w:val="000000"/>
+          <w:u w:val="single"/>
+        </w:rPr>
+        <w:t>Ping the server</w:t>
+      </w:r>
+      <w:r>
+        <w:rPr>
+          <w:color w:val="008080"/>
+          <w:u w:val="single"/>
+        </w:rPr>
+        <w:t>&lt;/</w:t>
+      </w:r>
+      <w:r>
+        <w:rPr>
+          <w:color w:val="3F7F7F"/>
+          <w:u w:val="single"/>
+        </w:rPr>
+        <w:t>center</w:t>
+      </w:r>
+      <w:r>
+        <w:rPr>
+          <w:color w:val="008080"/>
+          <w:u w:val="single"/>
+        </w:rPr>
+        <w:t>&gt;</w:t>
+      </w:r>
+      <w:r>
+        <w:rPr>
+          <w:color w:val="008080"/>
+        </w:rPr>
+        <w:t>&lt;/</w:t>
+      </w:r>
+      <w:r>
+        <w:rPr>
+          <w:color w:val="3F7F7F"/>
+        </w:rPr>
+        <w:t>h1</w:t>
+      </w:r>
+      <w:r>
+        <w:rPr>
+          <w:color w:val="008080"/>
+        </w:rPr>
+        <w:t>&gt;</w:t>
+      </w:r>
+    </w:p>
+    <w:p>
+      <w:pPr>
+        <w:pStyle w:val="Code"/>
+      </w:pPr>
+    </w:p>
+    <w:p>
+      <w:pPr>
+        <w:pStyle w:val="Code"/>
+      </w:pPr>
+    </w:p>
+    <w:p>
+      <w:pPr>
+        <w:pStyle w:val="Code"/>
+      </w:pPr>
+      <w:r>
+        <w:rPr>
+          <w:color w:val="008080"/>
+        </w:rPr>
+        <w:t>&lt;</w:t>
+      </w:r>
+      <w:r>
+        <w:rPr>
+          <w:color w:val="3F7F7F"/>
+        </w:rPr>
+        <w:t>div</w:t>
+      </w:r>
+      <w:r>
+        <w:t xml:space="preserve"> </w:t>
+      </w:r>
+      <w:r>
+        <w:rPr>
+          <w:color w:val="7F007F"/>
+        </w:rPr>
+        <w:t>class</w:t>
+      </w:r>
+      <w:r>
+        <w:rPr>
+          <w:color w:val="000000"/>
+        </w:rPr>
+        <w:t>=</w:t>
+      </w:r>
+      <w:r>
+        <w:rPr>
+          <w:i/>
+          <w:iCs/>
+        </w:rPr>
+        <w:t>"container-fluid"</w:t>
+      </w:r>
+      <w:r>
+        <w:t xml:space="preserve"> </w:t>
+      </w:r>
+      <w:r>
+        <w:rPr>
+          <w:color w:val="7F007F"/>
+        </w:rPr>
+        <w:t>id</w:t>
+      </w:r>
+      <w:r>
+        <w:rPr>
+          <w:color w:val="000000"/>
+        </w:rPr>
+        <w:t>=</w:t>
+      </w:r>
+      <w:r>
+        <w:rPr>
+          <w:i/>
+          <w:iCs/>
+        </w:rPr>
+        <w:t>"accordion"</w:t>
+      </w:r>
+      <w:r>
+        <w:rPr>
+          <w:color w:val="008080"/>
+        </w:rPr>
+        <w:t>&gt;</w:t>
+      </w:r>
+    </w:p>
+    <w:p>
+      <w:pPr>
+        <w:pStyle w:val="Code"/>
+      </w:pPr>
+      <w:r>
+        <w:rPr>
+          <w:color w:val="000000"/>
+        </w:rPr>
+        <w:tab/>
+      </w:r>
+      <w:r>
+        <w:rPr>
+          <w:color w:val="008080"/>
+        </w:rPr>
+        <w:t>&lt;</w:t>
+      </w:r>
+      <w:r>
+        <w:rPr>
+          <w:color w:val="3F7F7F"/>
+        </w:rPr>
+        <w:t>div</w:t>
+      </w:r>
+      <w:r>
+        <w:t xml:space="preserve"> </w:t>
+      </w:r>
+      <w:r>
+        <w:rPr>
+          <w:color w:val="7F007F"/>
+        </w:rPr>
+        <w:t>class</w:t>
+      </w:r>
+      <w:r>
+        <w:rPr>
+          <w:color w:val="000000"/>
+        </w:rPr>
+        <w:t>=</w:t>
+      </w:r>
+      <w:r>
+        <w:rPr>
+          <w:i/>
+          <w:iCs/>
+        </w:rPr>
+        <w:t>"row"</w:t>
+      </w:r>
+      <w:r>
+        <w:rPr>
+          <w:color w:val="008080"/>
+        </w:rPr>
+        <w:t>&gt;</w:t>
+      </w:r>
+    </w:p>
+    <w:p>
+      <w:pPr>
+        <w:pStyle w:val="Code"/>
+      </w:pPr>
+      <w:r>
+        <w:rPr>
+          <w:color w:val="000000"/>
+        </w:rPr>
+        <w:tab/>
+      </w:r>
+      <w:r>
+        <w:rPr>
+          <w:color w:val="000000"/>
+        </w:rPr>
+        <w:tab/>
+      </w:r>
+      <w:r>
+        <w:rPr>
+          <w:color w:val="008080"/>
+        </w:rPr>
+        <w:t>&lt;</w:t>
+      </w:r>
+      <w:r>
+        <w:rPr>
+          <w:color w:val="3F7F7F"/>
+        </w:rPr>
+        <w:t>div</w:t>
+      </w:r>
+      <w:r>
+        <w:t xml:space="preserve"> </w:t>
+      </w:r>
+      <w:r>
+        <w:rPr>
+          <w:color w:val="7F007F"/>
+        </w:rPr>
+        <w:t>class</w:t>
+      </w:r>
+      <w:r>
+        <w:rPr>
+          <w:color w:val="000000"/>
+        </w:rPr>
+        <w:t>=</w:t>
+      </w:r>
+      <w:r>
+        <w:rPr>
+          <w:i/>
+          <w:iCs/>
+        </w:rPr>
+        <w:t>"component col-xs-12"</w:t>
+      </w:r>
+      <w:r>
+        <w:t xml:space="preserve">  </w:t>
+      </w:r>
+      <w:r>
+        <w:rPr>
+          <w:b/>
+          <w:color w:val="7F007F"/>
+          <w:u w:val="single"/>
+        </w:rPr>
+        <w:t>ng-controller</w:t>
+      </w:r>
+      <w:r>
+        <w:rPr>
+          <w:b/>
+          <w:color w:val="000000"/>
+        </w:rPr>
+        <w:t>=</w:t>
+      </w:r>
+      <w:r>
+        <w:rPr>
+          <w:b/>
+          <w:i/>
+          <w:iCs/>
+        </w:rPr>
+        <w:t>"PingControler as pingctrl"</w:t>
+      </w:r>
+      <w:r>
+        <w:rPr>
+          <w:b/>
+          <w:color w:val="008080"/>
+        </w:rPr>
+        <w:t>&gt;</w:t>
+      </w:r>
+    </w:p>
+    <w:p>
+      <w:pPr>
+        <w:pStyle w:val="Code"/>
+      </w:pPr>
+      <w:r>
+        <w:rPr>
+          <w:color w:val="000000"/>
+        </w:rPr>
+        <w:tab/>
+      </w:r>
+      <w:r>
+        <w:rPr>
+          <w:color w:val="008080"/>
+        </w:rPr>
+        <w:t>&lt;</w:t>
+      </w:r>
+      <w:r>
+        <w:rPr>
+          <w:color w:val="3F7F7F"/>
+        </w:rPr>
+        <w:t>button</w:t>
+      </w:r>
+      <w:r>
+        <w:t xml:space="preserve"> </w:t>
+      </w:r>
+      <w:r>
+        <w:rPr>
+          <w:color w:val="7F007F"/>
+          <w:u w:val="single"/>
+        </w:rPr>
+        <w:t>ng-click</w:t>
+      </w:r>
+      <w:r>
+        <w:rPr>
+          <w:color w:val="000000"/>
+        </w:rPr>
+        <w:t>=</w:t>
+      </w:r>
+      <w:r>
+        <w:rPr>
+          <w:i/>
+          <w:iCs/>
+        </w:rPr>
+        <w:t>"pingctrl.ping()"</w:t>
+      </w:r>
+      <w:r>
+        <w:t xml:space="preserve"> </w:t>
+      </w:r>
+      <w:r>
+        <w:rPr>
+          <w:color w:val="7F007F"/>
+          <w:u w:val="single"/>
+        </w:rPr>
+        <w:t>ng-disable</w:t>
+      </w:r>
+      <w:r>
+        <w:rPr>
+          <w:color w:val="000000"/>
+        </w:rPr>
+        <w:t>=</w:t>
+      </w:r>
+      <w:r>
+        <w:rPr>
+          <w:i/>
+          <w:iCs/>
+        </w:rPr>
+        <w:t>"pingctrl.inprogress"</w:t>
+      </w:r>
+      <w:r>
+        <w:t xml:space="preserve"> </w:t>
+      </w:r>
+      <w:r>
+        <w:rPr>
+          <w:color w:val="7F007F"/>
+        </w:rPr>
+        <w:t>class</w:t>
+      </w:r>
+      <w:r>
+        <w:rPr>
+          <w:color w:val="000000"/>
+        </w:rPr>
+        <w:t>=</w:t>
+      </w:r>
+      <w:r>
+        <w:rPr>
+          <w:i/>
+          <w:iCs/>
+        </w:rPr>
+        <w:t>"btn btn-info btn-xs"</w:t>
+      </w:r>
+      <w:r>
+        <w:rPr>
+          <w:color w:val="008080"/>
+        </w:rPr>
+        <w:t>&gt;</w:t>
+      </w:r>
+      <w:r>
+        <w:rPr>
+          <w:color w:val="000000"/>
+        </w:rPr>
+        <w:t>Collect informations</w:t>
+      </w:r>
+      <w:r>
+        <w:rPr>
+          <w:color w:val="008080"/>
+        </w:rPr>
+        <w:t>&lt;/</w:t>
+      </w:r>
+      <w:r>
+        <w:rPr>
+          <w:color w:val="3F7F7F"/>
+        </w:rPr>
+        <w:t>button</w:t>
+      </w:r>
+      <w:r>
+        <w:rPr>
+          <w:color w:val="008080"/>
+        </w:rPr>
+        <w:t>&gt;</w:t>
+      </w:r>
+    </w:p>
+    <w:p>
+      <w:pPr>
+        <w:rPr>
+          <w:rFonts w:ascii="Consolas" w:hAnsi="Consolas" w:cs="Consolas"/>
+          <w:color w:val="000000"/>
+          <w:szCs w:val="20"/>
+        </w:rPr>
+      </w:pPr>
+      <w:r>
+        <w:rPr>
+          <w:rFonts w:ascii="Consolas" w:hAnsi="Consolas" w:cs="Consolas"/>
+          <w:color w:val="000000"/>
+          <w:szCs w:val="20"/>
+        </w:rPr>
+        <w:tab/>
+      </w:r>
+      <w:r>
+        <w:rPr>
+          <w:rFonts w:ascii="Consolas" w:hAnsi="Consolas" w:cs="Consolas"/>
+          <w:color w:val="000000"/>
+          <w:szCs w:val="20"/>
+        </w:rPr>
+        <w:tab/>
+      </w:r>
+    </w:p>
+    <w:p>
+      <w:r>
+        <w:t>Then the Angular controller is load in the page</w:t>
+      </w:r>
+    </w:p>
+    <w:p>
+      <w:pPr>
+        <w:pStyle w:val="Code"/>
+      </w:pPr>
+      <w:r>
+        <w:rPr>
+          <w:color w:val="008080"/>
+        </w:rPr>
+        <w:t>&lt;</w:t>
+      </w:r>
+      <w:r>
+        <w:rPr>
+          <w:color w:val="3F7F7F"/>
+          <w:highlight w:val="lightGray"/>
+        </w:rPr>
+        <w:t>script</w:t>
+      </w:r>
+      <w:r>
+        <w:t xml:space="preserve"> </w:t>
+      </w:r>
+      <w:r>
+        <w:rPr>
+          <w:color w:val="7F007F"/>
+        </w:rPr>
+        <w:t>src</w:t>
+      </w:r>
+      <w:r>
+        <w:rPr>
+          <w:color w:val="000000"/>
+        </w:rPr>
+        <w:t>=</w:t>
+      </w:r>
+      <w:r>
+        <w:t>"pageResource?page=custompage_ping&amp;location=pingmonitor.js&amp;t=@_CURRENTTIMEMILIS_@"</w:t>
+      </w:r>
+      <w:r>
+        <w:rPr>
+          <w:color w:val="008080"/>
+        </w:rPr>
+        <w:t>&gt;&lt;/</w:t>
+      </w:r>
+      <w:r>
+        <w:rPr>
+          <w:color w:val="3F7F7F"/>
+          <w:highlight w:val="lightGray"/>
+        </w:rPr>
+        <w:t>script</w:t>
+      </w:r>
+      <w:r>
+        <w:rPr>
+          <w:color w:val="008080"/>
+        </w:rPr>
+        <w:t>&gt;</w:t>
+      </w:r>
+    </w:p>
+    <w:p>
+      <w:pPr>
+        <w:rPr>
+          <w:rFonts w:ascii="Consolas" w:hAnsi="Consolas" w:cs="Consolas"/>
+          <w:color w:val="000000"/>
+          <w:szCs w:val="20"/>
+        </w:rPr>
+      </w:pPr>
+    </w:p>
+    <w:p>
+      <w:r>
+        <w:t>Tip: include the “ t” parameters implied that the URL will be different each time and bypass the Bonita Cache polic</w:t>
+      </w:r>
+      <w:r>
+        <w:t>y, which is very large. This is necessary for the development, not for the production (the JS part should not change).</w:t>
+      </w:r>
+    </w:p>
+    <w:p>
+      <w:pPr>
+        <w:pStyle w:val="Titre2"/>
+      </w:pPr>
+      <w:bookmarkStart w:id="7" w:name="_Toc532474749"/>
+      <w:r>
+        <w:t>Angular</w:t>
+      </w:r>
+      <w:bookmarkEnd w:id="7"/>
+    </w:p>
+    <w:p>
+      <w:r>
+        <w:t>The Angular JS part defines all the control for the page</w:t>
+      </w:r>
+    </w:p>
+    <w:p>
+      <w:pPr>
+        <w:pStyle w:val="Code"/>
+      </w:pPr>
+      <w:r>
+        <w:rPr>
+          <w:color w:val="000000"/>
+        </w:rPr>
+        <w:t>(</w:t>
+      </w:r>
+      <w:r>
+        <w:t>function</w:t>
+      </w:r>
+      <w:r>
+        <w:rPr>
+          <w:color w:val="000000"/>
+        </w:rPr>
+        <w:t>() {</w:t>
+      </w:r>
+    </w:p>
+    <w:p>
+      <w:pPr>
+        <w:pStyle w:val="Code"/>
+      </w:pPr>
+    </w:p>
+    <w:p>
+      <w:pPr>
+        <w:pStyle w:val="Code"/>
+      </w:pPr>
+    </w:p>
+    <w:p>
+      <w:pPr>
+        <w:pStyle w:val="Code"/>
+      </w:pPr>
+      <w:r>
+        <w:t>var</w:t>
+      </w:r>
+      <w:r>
+        <w:rPr>
+          <w:color w:val="000000"/>
+        </w:rPr>
+        <w:t xml:space="preserve"> appCommand = angular.module(</w:t>
+      </w:r>
+      <w:r>
+        <w:t>'pingmonitor'</w:t>
+      </w:r>
+      <w:r>
+        <w:rPr>
+          <w:color w:val="000000"/>
+        </w:rPr>
+        <w:t>, [</w:t>
+      </w:r>
+      <w:r>
+        <w:t>'googlechart'</w:t>
+      </w:r>
+      <w:r>
+        <w:rPr>
+          <w:color w:val="000000"/>
+        </w:rPr>
+        <w:t xml:space="preserve">, </w:t>
+      </w:r>
+      <w:r>
+        <w:t>'ui.bootstrap'</w:t>
+      </w:r>
+      <w:r>
+        <w:rPr>
+          <w:color w:val="000000"/>
+        </w:rPr>
+        <w:t>,</w:t>
+      </w:r>
+      <w:r>
+        <w:t>'ngSanitize'</w:t>
+      </w:r>
+      <w:r>
+        <w:rPr>
+          <w:color w:val="000000"/>
+        </w:rPr>
+        <w:t xml:space="preserve">, </w:t>
+      </w:r>
+      <w:r>
+        <w:t>'ngModal'</w:t>
+      </w:r>
+      <w:r>
+        <w:rPr>
+          <w:color w:val="000000"/>
+        </w:rPr>
+        <w:t xml:space="preserve">, </w:t>
+      </w:r>
+      <w:r>
+        <w:t>'ngMaterial'</w:t>
+      </w:r>
+      <w:r>
+        <w:rPr>
+          <w:color w:val="000000"/>
+        </w:rPr>
+        <w:t>]);</w:t>
+      </w:r>
+    </w:p>
+    <w:p>
+      <w:pPr>
+        <w:pStyle w:val="Code"/>
+      </w:pPr>
+    </w:p>
+    <w:p>
+      <w:pPr>
+        <w:pStyle w:val="Code"/>
+      </w:pPr>
+    </w:p>
+    <w:p>
+      <w:pPr>
+        <w:pStyle w:val="Code"/>
+      </w:pPr>
+      <w:r>
+        <w:rPr>
+          <w:color w:val="3F7F5F"/>
+        </w:rPr>
+        <w:t>// --------------------------------------------------------------------------</w:t>
+      </w:r>
+    </w:p>
+    <w:p>
+      <w:pPr>
+        <w:pStyle w:val="Code"/>
+      </w:pPr>
+      <w:r>
+        <w:rPr>
+          <w:color w:val="3F7F5F"/>
+        </w:rPr>
+        <w:t>//</w:t>
+      </w:r>
+    </w:p>
+    <w:p>
+      <w:pPr>
+        <w:pStyle w:val="Code"/>
+      </w:pPr>
+      <w:r>
+        <w:rPr>
+          <w:color w:val="3F7F5F"/>
+        </w:rPr>
+        <w:t xml:space="preserve">// </w:t>
+      </w:r>
+      <w:r>
+        <w:rPr>
+          <w:color w:val="3F7F5F"/>
+          <w:u w:val="single"/>
+        </w:rPr>
+        <w:t>Controler</w:t>
+      </w:r>
+      <w:r>
+        <w:rPr>
+          <w:color w:val="3F7F5F"/>
+        </w:rPr>
+        <w:t xml:space="preserve"> Ping</w:t>
+      </w:r>
+    </w:p>
+    <w:p>
+      <w:pPr>
+        <w:pStyle w:val="Code"/>
+      </w:pPr>
+      <w:r>
+        <w:rPr>
+          <w:color w:val="3F7F5F"/>
+        </w:rPr>
+        <w:t>//</w:t>
+      </w:r>
+    </w:p>
+    <w:p>
+      <w:pPr>
+        <w:pStyle w:val="Code"/>
+      </w:pPr>
+      <w:r>
+        <w:rPr>
+          <w:color w:val="3F7F5F"/>
+        </w:rPr>
+        <w:t>// --------------------------------------------------------------------------</w:t>
+      </w:r>
+    </w:p>
+    <w:p>
+      <w:pPr>
+        <w:pStyle w:val="Code"/>
+      </w:pPr>
+    </w:p>
+    <w:p>
+      <w:pPr>
+        <w:pStyle w:val="Code"/>
+      </w:pPr>
+      <w:r>
+        <w:rPr>
+          <w:color w:val="3F7F5F"/>
+        </w:rPr>
+        <w:t>// Ping the server</w:t>
+      </w:r>
+    </w:p>
+    <w:p>
+      <w:pPr>
+        <w:pStyle w:val="Code"/>
+      </w:pPr>
+      <w:r>
+        <w:rPr>
+          <w:color w:val="000000"/>
+        </w:rPr>
+        <w:t>appCommand.controller(</w:t>
+      </w:r>
+      <w:r>
+        <w:t>'PingControler'</w:t>
+      </w:r>
+      <w:r>
+        <w:rPr>
+          <w:color w:val="000000"/>
+        </w:rPr>
+        <w:t>,</w:t>
+      </w:r>
+    </w:p>
+    <w:p>
+      <w:pPr>
+        <w:pStyle w:val="Code"/>
+      </w:pPr>
+      <w:r>
+        <w:rPr>
+          <w:color w:val="000000"/>
+        </w:rPr>
+        <w:tab/>
+      </w:r>
+      <w:r>
+        <w:t>function</w:t>
+      </w:r>
+      <w:r>
+        <w:rPr>
+          <w:color w:val="000000"/>
+        </w:rPr>
+        <w:t xml:space="preserve"> ( $http, $scope,$sce,$filter ) {</w:t>
+      </w:r>
+    </w:p>
+    <w:p>
+      <w:pPr>
+        <w:pStyle w:val="Code"/>
+      </w:pPr>
+    </w:p>
+    <w:p>
+      <w:pPr>
+        <w:pStyle w:val="Code"/>
+      </w:pPr>
+      <w:r>
+        <w:rPr>
+          <w:color w:val="000000"/>
+        </w:rPr>
+        <w:tab/>
+      </w:r>
+      <w:r>
+        <w:t>this</w:t>
+      </w:r>
+      <w:r>
+        <w:rPr>
+          <w:color w:val="000000"/>
+        </w:rPr>
+        <w:t>.pingdate=</w:t>
+      </w:r>
+      <w:r>
+        <w:t>''</w:t>
+      </w:r>
+      <w:r>
+        <w:rPr>
+          <w:color w:val="000000"/>
+        </w:rPr>
+        <w:t>;</w:t>
+      </w:r>
+    </w:p>
+    <w:p>
+      <w:pPr>
+        <w:pStyle w:val="Code"/>
+      </w:pPr>
+      <w:r>
+        <w:rPr>
+          <w:color w:val="000000"/>
+        </w:rPr>
+        <w:tab/>
+      </w:r>
+      <w:r>
+        <w:t>this</w:t>
+      </w:r>
+      <w:r>
+        <w:rPr>
+          <w:color w:val="000000"/>
+        </w:rPr>
+        <w:t>.pinginfo=</w:t>
+      </w:r>
+      <w:r>
+        <w:t>''</w:t>
+      </w:r>
+      <w:r>
+        <w:rPr>
+          <w:color w:val="000000"/>
+        </w:rPr>
+        <w:t>;</w:t>
+      </w:r>
+    </w:p>
+    <w:p>
+      <w:pPr>
+        <w:pStyle w:val="Code"/>
+      </w:pPr>
+      <w:r>
+        <w:rPr>
+          <w:color w:val="000000"/>
+        </w:rPr>
+        <w:tab/>
+      </w:r>
+      <w:r>
+        <w:t>this</w:t>
+      </w:r>
+      <w:r>
+        <w:rPr>
+          <w:color w:val="000000"/>
+        </w:rPr>
+        <w:t>.listevents=</w:t>
+      </w:r>
+      <w:r>
+        <w:t>''</w:t>
+      </w:r>
+      <w:r>
+        <w:rPr>
+          <w:color w:val="000000"/>
+        </w:rPr>
+        <w:t>;</w:t>
+      </w:r>
+    </w:p>
+    <w:p>
+      <w:pPr>
+        <w:pStyle w:val="Code"/>
+      </w:pPr>
+      <w:r>
+        <w:rPr>
+          <w:color w:val="000000"/>
+        </w:rPr>
+        <w:tab/>
+      </w:r>
+      <w:r>
+        <w:t>this</w:t>
+      </w:r>
+      <w:r>
+        <w:rPr>
+          <w:color w:val="000000"/>
+        </w:rPr>
+        <w:t>.inprogress=</w:t>
+      </w:r>
+      <w:r>
+        <w:t>false</w:t>
+      </w:r>
+      <w:r>
+        <w:rPr>
+          <w:color w:val="000000"/>
+        </w:rPr>
+        <w:t>;</w:t>
+      </w:r>
+    </w:p>
+    <w:p>
+      <w:pPr>
+        <w:pStyle w:val="Code"/>
+      </w:pPr>
+      <w:r>
+        <w:rPr>
+          <w:color w:val="000000"/>
+        </w:rPr>
+        <w:tab/>
+      </w:r>
+    </w:p>
+    <w:p>
+      <w:pPr>
+        <w:pStyle w:val="Code"/>
+      </w:pPr>
+      <w:r>
+        <w:rPr>
+          <w:color w:val="000000"/>
+        </w:rPr>
+        <w:tab/>
+      </w:r>
+      <w:r>
+        <w:t>this</w:t>
+      </w:r>
+      <w:r>
+        <w:rPr>
+          <w:color w:val="000000"/>
+        </w:rPr>
+        <w:t xml:space="preserve">.ping = </w:t>
+      </w:r>
+      <w:r>
+        <w:t>function</w:t>
+      </w:r>
+      <w:r>
+        <w:rPr>
+          <w:color w:val="000000"/>
+        </w:rPr>
+        <w:t>()</w:t>
+      </w:r>
+    </w:p>
+    <w:p>
+      <w:pPr>
+        <w:pStyle w:val="Code"/>
+      </w:pPr>
+      <w:r>
+        <w:rPr>
+          <w:color w:val="000000"/>
+        </w:rPr>
+        <w:tab/>
+        <w:t>{</w:t>
+      </w:r>
+    </w:p>
+    <w:p>
+      <w:pPr>
+        <w:pStyle w:val="Code"/>
+      </w:pPr>
+      <w:r>
+        <w:rPr>
+          <w:color w:val="000000"/>
+        </w:rPr>
+        <w:tab/>
+      </w:r>
+      <w:r>
+        <w:rPr>
+          <w:color w:val="000000"/>
+        </w:rPr>
+        <w:tab/>
+      </w:r>
+    </w:p>
+    <w:p>
+      <w:pPr>
+        <w:pStyle w:val="Code"/>
+      </w:pPr>
+      <w:r>
+        <w:rPr>
+          <w:color w:val="000000"/>
+        </w:rPr>
+        <w:tab/>
+      </w:r>
+      <w:r>
+        <w:rPr>
+          <w:color w:val="000000"/>
+        </w:rPr>
+        <w:tab/>
+      </w:r>
+      <w:r>
+        <w:t>this</w:t>
+      </w:r>
+      <w:r>
+        <w:rPr>
+          <w:color w:val="000000"/>
+        </w:rPr>
+        <w:t>.pinginfo=</w:t>
+      </w:r>
+      <w:r>
+        <w:t>"Hello"</w:t>
+      </w:r>
+      <w:r>
+        <w:rPr>
+          <w:color w:val="000000"/>
+        </w:rPr>
+        <w:t>;</w:t>
+      </w:r>
+    </w:p>
+    <w:p>
+      <w:pPr>
+        <w:pStyle w:val="Code"/>
+      </w:pPr>
+      <w:r>
+        <w:rPr>
+          <w:color w:val="000000"/>
+        </w:rPr>
+        <w:tab/>
+      </w:r>
+      <w:r>
+        <w:rPr>
+          <w:color w:val="000000"/>
+        </w:rPr>
+        <w:tab/>
+      </w:r>
+    </w:p>
+    <w:p>
+      <w:pPr>
+        <w:pStyle w:val="Code"/>
+      </w:pPr>
+      <w:r>
+        <w:rPr>
+          <w:color w:val="000000"/>
+        </w:rPr>
+        <w:tab/>
+      </w:r>
+      <w:r>
+        <w:rPr>
+          <w:color w:val="000000"/>
+        </w:rPr>
+        <w:tab/>
+      </w:r>
+      <w:r>
+        <w:t>var</w:t>
+      </w:r>
+      <w:r>
+        <w:rPr>
+          <w:color w:val="000000"/>
+        </w:rPr>
+        <w:t xml:space="preserve"> self=</w:t>
+      </w:r>
+      <w:r>
+        <w:t>this</w:t>
+      </w:r>
+      <w:r>
+        <w:rPr>
+          <w:color w:val="000000"/>
+        </w:rPr>
+        <w:t>;</w:t>
+      </w:r>
+    </w:p>
+    <w:p>
+      <w:pPr>
+        <w:pStyle w:val="Code"/>
+      </w:pPr>
+      <w:r>
+        <w:rPr>
+          <w:color w:val="000000"/>
+        </w:rPr>
+        <w:tab/>
+      </w:r>
+      <w:r>
+        <w:rPr>
+          <w:color w:val="000000"/>
+        </w:rPr>
+        <w:tab/>
+        <w:t>self.inprogress=</w:t>
+      </w:r>
+      <w:r>
+        <w:t>true</w:t>
+      </w:r>
+      <w:r>
+        <w:rPr>
+          <w:color w:val="000000"/>
+        </w:rPr>
+        <w:t>;</w:t>
+      </w:r>
+    </w:p>
+    <w:p>
+      <w:pPr>
+        <w:pStyle w:val="Code"/>
+      </w:pPr>
+      <w:r>
+        <w:rPr>
+          <w:color w:val="000000"/>
+        </w:rPr>
+        <w:tab/>
+      </w:r>
+      <w:r>
+        <w:rPr>
+          <w:color w:val="000000"/>
+        </w:rPr>
+        <w:tab/>
+      </w:r>
+      <w:r>
+        <w:rPr>
+          <w:color w:val="3F7F5F"/>
+        </w:rPr>
+        <w:t>// 7.6 : the server force a cache on all URL, so to bypass the cache, then create a different URL</w:t>
+      </w:r>
+    </w:p>
+    <w:p>
+      <w:pPr>
+        <w:pStyle w:val="Code"/>
+      </w:pPr>
+      <w:r>
+        <w:rPr>
+          <w:color w:val="000000"/>
+        </w:rPr>
+        <w:tab/>
+      </w:r>
+      <w:r>
+        <w:rPr>
+          <w:color w:val="000000"/>
+        </w:rPr>
+        <w:tab/>
+      </w:r>
+      <w:r>
+        <w:t>var</w:t>
+      </w:r>
+      <w:r>
+        <w:rPr>
+          <w:color w:val="000000"/>
+        </w:rPr>
+        <w:t xml:space="preserve"> d = </w:t>
+      </w:r>
+      <w:r>
+        <w:t>new</w:t>
+      </w:r>
+      <w:r>
+        <w:rPr>
+          <w:color w:val="000000"/>
+        </w:rPr>
+        <w:t xml:space="preserve"> Date();</w:t>
+      </w:r>
+    </w:p>
+    <w:p>
+      <w:pPr>
+        <w:pStyle w:val="Code"/>
+      </w:pPr>
+      <w:r>
+        <w:rPr>
+          <w:color w:val="000000"/>
+        </w:rPr>
+        <w:tab/>
+      </w:r>
+      <w:r>
+        <w:rPr>
+          <w:color w:val="000000"/>
+        </w:rPr>
+        <w:tab/>
+      </w:r>
+    </w:p>
+    <w:p>
+      <w:pPr>
+        <w:pStyle w:val="Code"/>
+      </w:pPr>
+      <w:r>
+        <w:rPr>
+          <w:color w:val="000000"/>
+        </w:rPr>
+        <w:tab/>
+      </w:r>
+      <w:r>
+        <w:rPr>
+          <w:color w:val="000000"/>
+        </w:rPr>
+        <w:tab/>
+        <w:t xml:space="preserve">$http.get( </w:t>
+      </w:r>
+      <w:r>
+        <w:t>'?page=custompage_ping&amp;action=ping&amp;t='</w:t>
+      </w:r>
+      <w:r>
+        <w:rPr>
+          <w:color w:val="000000"/>
+        </w:rPr>
+        <w:t>+d.getTime() )</w:t>
+      </w:r>
+    </w:p>
+    <w:p>
+      <w:pPr>
+        <w:pStyle w:val="Code"/>
+      </w:pPr>
+      <w:r>
+        <w:rPr>
+          <w:color w:val="000000"/>
+        </w:rPr>
+        <w:tab/>
+      </w:r>
+      <w:r>
+        <w:rPr>
+          <w:color w:val="000000"/>
+        </w:rPr>
+        <w:tab/>
+      </w:r>
+      <w:r>
+        <w:rPr>
+          <w:color w:val="000000"/>
+        </w:rPr>
+        <w:tab/>
+      </w:r>
+      <w:r>
+        <w:rPr>
+          <w:color w:val="000000"/>
+        </w:rPr>
+        <w:tab/>
+        <w:t xml:space="preserve">.success( </w:t>
+      </w:r>
+      <w:r>
+        <w:t>function</w:t>
+      </w:r>
+      <w:r>
+        <w:rPr>
+          <w:color w:val="000000"/>
+        </w:rPr>
+        <w:t xml:space="preserve"> ( jsonResult ) {</w:t>
+      </w:r>
+    </w:p>
+    <w:p>
+      <w:pPr>
+        <w:pStyle w:val="Code"/>
+      </w:pPr>
+      <w:r>
+        <w:rPr>
+          <w:color w:val="000000"/>
+        </w:rPr>
+        <w:lastRenderedPageBreak/>
+        <w:tab/>
+      </w:r>
+      <w:r>
+        <w:rPr>
+          <w:color w:val="000000"/>
+        </w:rPr>
+        <w:tab/>
+      </w:r>
+      <w:r>
+        <w:rPr>
+          <w:color w:val="000000"/>
+        </w:rPr>
+        <w:tab/>
+      </w:r>
+      <w:r>
+        <w:rPr>
+          <w:color w:val="000000"/>
+        </w:rPr>
+        <w:tab/>
+      </w:r>
+      <w:r>
+        <w:rPr>
+          <w:color w:val="000000"/>
+        </w:rPr>
+        <w:tab/>
+      </w:r>
+      <w:r>
+        <w:rPr>
+          <w:color w:val="000000"/>
+        </w:rPr>
+        <w:tab/>
+        <w:t>console.log(</w:t>
+      </w:r>
+      <w:r>
+        <w:t>"history"</w:t>
+      </w:r>
+      <w:r>
+        <w:rPr>
+          <w:color w:val="000000"/>
+        </w:rPr>
+        <w:t>,jsonResult);</w:t>
+      </w:r>
+    </w:p>
+    <w:p>
+      <w:pPr>
+        <w:pStyle w:val="Code"/>
+      </w:pPr>
+      <w:r>
+        <w:rPr>
+          <w:color w:val="000000"/>
+        </w:rPr>
+        <w:tab/>
+      </w:r>
+      <w:r>
+        <w:rPr>
+          <w:color w:val="000000"/>
+        </w:rPr>
+        <w:tab/>
+      </w:r>
+      <w:r>
+        <w:rPr>
+          <w:color w:val="000000"/>
+        </w:rPr>
+        <w:tab/>
+      </w:r>
+      <w:r>
+        <w:rPr>
+          <w:color w:val="000000"/>
+        </w:rPr>
+        <w:tab/>
+      </w:r>
+      <w:r>
+        <w:rPr>
+          <w:color w:val="000000"/>
+        </w:rPr>
+        <w:tab/>
+      </w:r>
+      <w:r>
+        <w:rPr>
+          <w:color w:val="000000"/>
+        </w:rPr>
+        <w:tab/>
+        <w:t xml:space="preserve">self.pingdate </w:t>
+      </w:r>
+      <w:r>
+        <w:rPr>
+          <w:color w:val="000000"/>
+        </w:rPr>
+        <w:tab/>
+      </w:r>
+      <w:r>
+        <w:rPr>
+          <w:color w:val="000000"/>
+        </w:rPr>
+        <w:tab/>
+        <w:t>= jsonResult.pingcurrentdate;</w:t>
+      </w:r>
+    </w:p>
+    <w:p>
+      <w:pPr>
+        <w:pStyle w:val="Code"/>
+      </w:pPr>
+      <w:r>
+        <w:rPr>
+          <w:color w:val="000000"/>
+        </w:rPr>
+        <w:tab/>
+      </w:r>
+      <w:r>
+        <w:rPr>
+          <w:color w:val="000000"/>
+        </w:rPr>
+        <w:tab/>
+      </w:r>
+      <w:r>
+        <w:rPr>
+          <w:color w:val="000000"/>
+        </w:rPr>
+        <w:tab/>
+      </w:r>
+      <w:r>
+        <w:rPr>
+          <w:color w:val="000000"/>
+        </w:rPr>
+        <w:tab/>
+      </w:r>
+      <w:r>
+        <w:rPr>
+          <w:color w:val="000000"/>
+        </w:rPr>
+        <w:tab/>
+      </w:r>
+      <w:r>
+        <w:rPr>
+          <w:color w:val="000000"/>
+        </w:rPr>
+        <w:tab/>
+        <w:t xml:space="preserve">self.pinginfo </w:t>
+      </w:r>
+      <w:r>
+        <w:rPr>
+          <w:color w:val="000000"/>
+        </w:rPr>
+        <w:tab/>
+      </w:r>
+      <w:r>
+        <w:rPr>
+          <w:color w:val="000000"/>
+        </w:rPr>
+        <w:tab/>
+        <w:t>= jsonResult.pingserverinfo;</w:t>
+      </w:r>
+    </w:p>
+    <w:p>
+      <w:pPr>
+        <w:pStyle w:val="Code"/>
+      </w:pPr>
+      <w:r>
+        <w:rPr>
+          <w:color w:val="000000"/>
+        </w:rPr>
+        <w:tab/>
+      </w:r>
+      <w:r>
+        <w:rPr>
+          <w:color w:val="000000"/>
+        </w:rPr>
+        <w:tab/>
+      </w:r>
+      <w:r>
+        <w:rPr>
+          <w:color w:val="000000"/>
+        </w:rPr>
+        <w:tab/>
+      </w:r>
+      <w:r>
+        <w:rPr>
+          <w:color w:val="000000"/>
+        </w:rPr>
+        <w:tab/>
+      </w:r>
+      <w:r>
+        <w:rPr>
+          <w:color w:val="000000"/>
+        </w:rPr>
+        <w:tab/>
+      </w:r>
+      <w:r>
+        <w:rPr>
+          <w:color w:val="000000"/>
+        </w:rPr>
+        <w:tab/>
+        <w:t>self.listprocesses</w:t>
+      </w:r>
+      <w:r>
+        <w:rPr>
+          <w:color w:val="000000"/>
+        </w:rPr>
+        <w:tab/>
+        <w:t>= jsonResult.listprocesses;</w:t>
+      </w:r>
+    </w:p>
+    <w:p>
+      <w:pPr>
+        <w:pStyle w:val="Code"/>
+      </w:pPr>
+      <w:r>
+        <w:rPr>
+          <w:color w:val="000000"/>
+        </w:rPr>
+        <w:tab/>
+      </w:r>
+      <w:r>
+        <w:rPr>
+          <w:color w:val="000000"/>
+        </w:rPr>
+        <w:tab/>
+      </w:r>
+      <w:r>
+        <w:rPr>
+          <w:color w:val="000000"/>
+        </w:rPr>
+        <w:tab/>
+      </w:r>
+      <w:r>
+        <w:rPr>
+          <w:color w:val="000000"/>
+        </w:rPr>
+        <w:tab/>
+      </w:r>
+      <w:r>
+        <w:rPr>
+          <w:color w:val="000000"/>
+        </w:rPr>
+        <w:tab/>
+      </w:r>
+      <w:r>
+        <w:rPr>
+          <w:color w:val="000000"/>
+        </w:rPr>
+        <w:tab/>
+        <w:t>self.listusers</w:t>
+      </w:r>
+      <w:r>
+        <w:rPr>
+          <w:color w:val="000000"/>
+        </w:rPr>
+        <w:tab/>
+      </w:r>
+      <w:r>
+        <w:rPr>
+          <w:color w:val="000000"/>
+        </w:rPr>
+        <w:tab/>
+        <w:t>= jsonResult.listusers;</w:t>
+      </w:r>
+    </w:p>
+    <w:p>
+      <w:pPr>
+        <w:pStyle w:val="Code"/>
+      </w:pPr>
+      <w:r>
+        <w:rPr>
+          <w:color w:val="000000"/>
+        </w:rPr>
+        <w:tab/>
+      </w:r>
+      <w:r>
+        <w:rPr>
+          <w:color w:val="000000"/>
+        </w:rPr>
+        <w:tab/>
+      </w:r>
+      <w:r>
+        <w:rPr>
+          <w:color w:val="000000"/>
+        </w:rPr>
+        <w:tab/>
+      </w:r>
+      <w:r>
+        <w:rPr>
+          <w:color w:val="000000"/>
+        </w:rPr>
+        <w:tab/>
+      </w:r>
+      <w:r>
+        <w:rPr>
+          <w:color w:val="000000"/>
+        </w:rPr>
+        <w:tab/>
+      </w:r>
+      <w:r>
+        <w:rPr>
+          <w:color w:val="000000"/>
+        </w:rPr>
+        <w:tab/>
+        <w:t>self.listevents</w:t>
+      </w:r>
+      <w:r>
+        <w:rPr>
+          <w:color w:val="000000"/>
+        </w:rPr>
+        <w:tab/>
+      </w:r>
+      <w:r>
+        <w:rPr>
+          <w:color w:val="000000"/>
+        </w:rPr>
+        <w:tab/>
+        <w:t>= jsonResult.listevents;</w:t>
+      </w:r>
+    </w:p>
+    <w:p>
+      <w:pPr>
+        <w:pStyle w:val="Code"/>
+      </w:pPr>
+      <w:r>
+        <w:rPr>
+          <w:color w:val="000000"/>
+        </w:rPr>
+        <w:tab/>
+      </w:r>
+      <w:r>
+        <w:rPr>
+          <w:color w:val="000000"/>
+        </w:rPr>
+        <w:tab/>
+      </w:r>
+      <w:r>
+        <w:rPr>
+          <w:color w:val="000000"/>
+        </w:rPr>
+        <w:tab/>
+      </w:r>
+      <w:r>
+        <w:rPr>
+          <w:color w:val="000000"/>
+        </w:rPr>
+        <w:tab/>
+      </w:r>
+      <w:r>
+        <w:rPr>
+          <w:color w:val="000000"/>
+        </w:rPr>
+        <w:tab/>
+      </w:r>
+      <w:r>
+        <w:rPr>
+          <w:color w:val="000000"/>
+        </w:rPr>
+        <w:tab/>
+      </w:r>
+    </w:p>
+    <w:p>
+      <w:pPr>
+        <w:pStyle w:val="Code"/>
+      </w:pPr>
+      <w:r>
+        <w:rPr>
+          <w:color w:val="000000"/>
+        </w:rPr>
+        <w:tab/>
+      </w:r>
+      <w:r>
+        <w:rPr>
+          <w:color w:val="000000"/>
+        </w:rPr>
+        <w:tab/>
+      </w:r>
+      <w:r>
+        <w:rPr>
+          <w:color w:val="000000"/>
+        </w:rPr>
+        <w:tab/>
+      </w:r>
+      <w:r>
+        <w:rPr>
+          <w:color w:val="000000"/>
+        </w:rPr>
+        <w:tab/>
+      </w:r>
+      <w:r>
+        <w:rPr>
+          <w:color w:val="000000"/>
+        </w:rPr>
+        <w:tab/>
+      </w:r>
+      <w:r>
+        <w:rPr>
+          <w:color w:val="000000"/>
+        </w:rPr>
+        <w:tab/>
+        <w:t>$scope.chartObject</w:t>
+      </w:r>
+      <w:r>
+        <w:rPr>
+          <w:color w:val="000000"/>
+        </w:rPr>
+        <w:tab/>
+      </w:r>
+      <w:r>
+        <w:rPr>
+          <w:color w:val="000000"/>
+        </w:rPr>
+        <w:tab/>
+        <w:t xml:space="preserve"> </w:t>
+      </w:r>
+      <w:r>
+        <w:rPr>
+          <w:color w:val="000000"/>
+        </w:rPr>
+        <w:tab/>
+        <w:t>= JSON.parse(jsonResult.chartObject);</w:t>
+      </w:r>
+    </w:p>
+    <w:p>
+      <w:pPr>
+        <w:pStyle w:val="Code"/>
+      </w:pPr>
+      <w:r>
+        <w:rPr>
+          <w:color w:val="000000"/>
+        </w:rPr>
+        <w:tab/>
+      </w:r>
+      <w:r>
+        <w:rPr>
+          <w:color w:val="000000"/>
+        </w:rPr>
+        <w:tab/>
+      </w:r>
+    </w:p>
+    <w:p>
+      <w:pPr>
+        <w:pStyle w:val="Code"/>
+      </w:pPr>
+      <w:r>
+        <w:rPr>
+          <w:color w:val="000000"/>
+        </w:rPr>
+        <w:tab/>
+      </w:r>
+      <w:r>
+        <w:rPr>
+          <w:color w:val="000000"/>
+        </w:rPr>
+        <w:tab/>
+      </w:r>
+      <w:r>
+        <w:rPr>
+          <w:color w:val="000000"/>
+        </w:rPr>
+        <w:tab/>
+      </w:r>
+      <w:r>
+        <w:rPr>
+          <w:color w:val="000000"/>
+        </w:rPr>
+        <w:tab/>
+      </w:r>
+      <w:r>
+        <w:rPr>
+          <w:color w:val="000000"/>
+        </w:rPr>
+        <w:tab/>
+      </w:r>
+      <w:r>
+        <w:rPr>
+          <w:color w:val="000000"/>
+        </w:rPr>
+        <w:tab/>
+        <w:t>self.inprogress=</w:t>
+      </w:r>
+      <w:r>
+        <w:t>false</w:t>
+      </w:r>
+      <w:r>
+        <w:rPr>
+          <w:color w:val="000000"/>
+        </w:rPr>
+        <w:t>;</w:t>
+      </w:r>
+    </w:p>
+    <w:p>
+      <w:pPr>
+        <w:pStyle w:val="Code"/>
+      </w:pPr>
+      <w:r>
+        <w:rPr>
+          <w:color w:val="000000"/>
+        </w:rPr>
+        <w:tab/>
+      </w:r>
+      <w:r>
+        <w:rPr>
+          <w:color w:val="000000"/>
+        </w:rPr>
+        <w:tab/>
+      </w:r>
+      <w:r>
+        <w:rPr>
+          <w:color w:val="000000"/>
+        </w:rPr>
+        <w:tab/>
+      </w:r>
+      <w:r>
+        <w:rPr>
+          <w:color w:val="000000"/>
+        </w:rPr>
+        <w:tab/>
+      </w:r>
+      <w:r>
+        <w:rPr>
+          <w:color w:val="000000"/>
+        </w:rPr>
+        <w:tab/>
+      </w:r>
+      <w:r>
+        <w:rPr>
+          <w:color w:val="000000"/>
+        </w:rPr>
+        <w:tab/>
+      </w:r>
+    </w:p>
+    <w:p>
+      <w:pPr>
+        <w:pStyle w:val="Code"/>
+      </w:pPr>
+      <w:r>
+        <w:rPr>
+          <w:color w:val="000000"/>
+        </w:rPr>
+        <w:tab/>
+      </w:r>
+      <w:r>
+        <w:rPr>
+          <w:color w:val="000000"/>
+        </w:rPr>
+        <w:tab/>
+      </w:r>
+      <w:r>
+        <w:rPr>
+          <w:color w:val="000000"/>
+        </w:rPr>
+        <w:tab/>
+      </w:r>
+      <w:r>
+        <w:rPr>
+          <w:color w:val="000000"/>
+        </w:rPr>
+        <w:tab/>
+      </w:r>
+      <w:r>
+        <w:rPr>
+          <w:color w:val="000000"/>
+        </w:rPr>
+        <w:tab/>
+      </w:r>
+      <w:r>
+        <w:rPr>
+          <w:color w:val="000000"/>
+        </w:rPr>
+        <w:tab/>
+      </w:r>
+    </w:p>
+    <w:p>
+      <w:pPr>
+        <w:pStyle w:val="Code"/>
+      </w:pPr>
+      <w:r>
+        <w:rPr>
+          <w:color w:val="000000"/>
+        </w:rPr>
+        <w:tab/>
+      </w:r>
+      <w:r>
+        <w:rPr>
+          <w:color w:val="000000"/>
+        </w:rPr>
+        <w:tab/>
+      </w:r>
+      <w:r>
+        <w:rPr>
+          <w:color w:val="000000"/>
+        </w:rPr>
+        <w:tab/>
+      </w:r>
+      <w:r>
+        <w:rPr>
+          <w:color w:val="000000"/>
+        </w:rPr>
+        <w:tab/>
+        <w:t>})</w:t>
+      </w:r>
+    </w:p>
+    <w:p>
+      <w:pPr>
+        <w:pStyle w:val="Code"/>
+      </w:pPr>
+      <w:r>
+        <w:rPr>
+          <w:color w:val="000000"/>
+        </w:rPr>
+        <w:tab/>
+      </w:r>
+      <w:r>
+        <w:rPr>
+          <w:color w:val="000000"/>
+        </w:rPr>
+        <w:tab/>
+      </w:r>
+      <w:r>
+        <w:rPr>
+          <w:color w:val="000000"/>
+        </w:rPr>
+        <w:tab/>
+      </w:r>
+      <w:r>
+        <w:rPr>
+          <w:color w:val="000000"/>
+        </w:rPr>
+        <w:tab/>
+        <w:t xml:space="preserve">.error( </w:t>
+      </w:r>
+      <w:r>
+        <w:t>function</w:t>
+      </w:r>
+      <w:r>
+        <w:rPr>
+          <w:color w:val="000000"/>
+        </w:rPr>
+        <w:t>() {</w:t>
+      </w:r>
+    </w:p>
+    <w:p>
+      <w:pPr>
+        <w:pStyle w:val="Code"/>
+      </w:pPr>
+      <w:r>
+        <w:rPr>
+          <w:color w:val="000000"/>
+        </w:rPr>
+        <w:tab/>
+      </w:r>
+      <w:r>
+        <w:rPr>
+          <w:color w:val="000000"/>
+        </w:rPr>
+        <w:tab/>
+      </w:r>
+      <w:r>
+        <w:rPr>
+          <w:color w:val="000000"/>
+        </w:rPr>
+        <w:tab/>
+      </w:r>
+      <w:r>
+        <w:rPr>
+          <w:color w:val="000000"/>
+        </w:rPr>
+        <w:tab/>
+      </w:r>
+      <w:r>
+        <w:rPr>
+          <w:color w:val="000000"/>
+        </w:rPr>
+        <w:tab/>
+        <w:t>alert(</w:t>
+      </w:r>
+      <w:r>
+        <w:t>'an error occure'</w:t>
+      </w:r>
+      <w:r>
+        <w:rPr>
+          <w:color w:val="000000"/>
+        </w:rPr>
+        <w:t>);</w:t>
+      </w:r>
+    </w:p>
+    <w:p>
+      <w:pPr>
+        <w:pStyle w:val="Code"/>
+      </w:pPr>
+      <w:r>
+        <w:rPr>
+          <w:color w:val="000000"/>
+        </w:rPr>
+        <w:tab/>
+      </w:r>
+      <w:r>
+        <w:rPr>
+          <w:color w:val="000000"/>
+        </w:rPr>
+        <w:tab/>
+      </w:r>
+      <w:r>
+        <w:rPr>
+          <w:color w:val="000000"/>
+        </w:rPr>
+        <w:tab/>
+      </w:r>
+      <w:r>
+        <w:rPr>
+          <w:color w:val="000000"/>
+        </w:rPr>
+        <w:tab/>
+      </w:r>
+      <w:r>
+        <w:rPr>
+          <w:color w:val="000000"/>
+        </w:rPr>
+        <w:tab/>
+        <w:t>self.inprogress=</w:t>
+      </w:r>
+      <w:r>
+        <w:t>false</w:t>
+      </w:r>
+      <w:r>
+        <w:rPr>
+          <w:color w:val="000000"/>
+        </w:rPr>
+        <w:t>;</w:t>
+      </w:r>
+    </w:p>
+    <w:p>
+      <w:pPr>
+        <w:pStyle w:val="Code"/>
+      </w:pPr>
+      <w:r>
+        <w:rPr>
+          <w:color w:val="000000"/>
+        </w:rPr>
+        <w:tab/>
+      </w:r>
+      <w:r>
+        <w:rPr>
+          <w:color w:val="000000"/>
+        </w:rPr>
+        <w:tab/>
+      </w:r>
+      <w:r>
+        <w:rPr>
+          <w:color w:val="000000"/>
+        </w:rPr>
+        <w:tab/>
+      </w:r>
+      <w:r>
+        <w:rPr>
+          <w:color w:val="000000"/>
+        </w:rPr>
+        <w:tab/>
+      </w:r>
+      <w:r>
+        <w:rPr>
+          <w:color w:val="000000"/>
+        </w:rPr>
+        <w:tab/>
+        <w:t>});</w:t>
+      </w:r>
+    </w:p>
+    <w:p>
+      <w:pPr>
+        <w:pStyle w:val="Code"/>
+      </w:pPr>
+      <w:r>
+        <w:rPr>
+          <w:color w:val="000000"/>
+        </w:rPr>
+        <w:tab/>
+      </w:r>
+      <w:r>
+        <w:rPr>
+          <w:color w:val="000000"/>
+        </w:rPr>
+        <w:tab/>
+      </w:r>
+      <w:r>
+        <w:rPr>
+          <w:color w:val="000000"/>
+        </w:rPr>
+        <w:tab/>
+      </w:r>
+      <w:r>
+        <w:rPr>
+          <w:color w:val="000000"/>
+        </w:rPr>
+        <w:tab/>
+      </w:r>
+    </w:p>
+    <w:p>
+      <w:pPr>
+        <w:pStyle w:val="Code"/>
+      </w:pPr>
+      <w:r>
+        <w:rPr>
+          <w:color w:val="000000"/>
+        </w:rPr>
+        <w:tab/>
+        <w:t>}</w:t>
+      </w:r>
+    </w:p>
+    <w:p/>
+    <w:p>
+      <w:r>
+        <w:t>When you need some information to the server, use the Angular module $http. Call the same page (custompage_ping) and set an action (here action = “ping”).</w:t>
+      </w:r>
+    </w:p>
+    <w:p>
+      <w:r>
+        <w:t>Note: the Custom page mechanism support only the GET protocole. In Tomcat V8, the URL parameters must be encoded. When you have to parse a large amount of data, you have to split the data in multiple URL, to send data packet per packet. On the server side, collect the packet, save them in the Tomcat Session, then reassemble the complete data.</w:t>
+      </w:r>
+    </w:p>
+    <w:p>
+      <w:pPr>
+        <w:pStyle w:val="Titre2"/>
+      </w:pPr>
+      <w:bookmarkStart w:id="8" w:name="_Toc532474750"/>
+      <w:r>
+        <w:t>Groovy</w:t>
+      </w:r>
+      <w:bookmarkEnd w:id="8"/>
+    </w:p>
+    <w:p>
+      <w:r>
+        <w:t>For convenient method, Groovy is split in two files:</w:t>
+      </w:r>
+    </w:p>
+    <w:p>
+      <w:r>
+        <w:t>Index.groovy is the file called by Bonita Server. This call is done to get all files (Javascript, HTML…) and what is important, is to manage only the URL which contains a special mark: “action”. Then, all URL contains a action is send to the Actions.groovy file</w:t>
+      </w:r>
+    </w:p>
+    <w:p>
+      <w:r>
+        <w:t>Actions.groovy : here, define your REST CALL function. This call is private to your page</w:t>
+      </w:r>
+    </w:p>
+    <w:p>
+      <w:pPr>
+        <w:pStyle w:val="Code"/>
+      </w:pPr>
+      <w:r>
+        <w:rPr>
+          <w:color w:val="000000"/>
+        </w:rPr>
+        <w:t xml:space="preserve">  </w:t>
+      </w:r>
+      <w:r>
+        <w:rPr>
+          <w:b/>
+          <w:bCs/>
+          <w:color w:val="7F0055"/>
+        </w:rPr>
+        <w:t>public</w:t>
+      </w:r>
+      <w:r>
+        <w:rPr>
+          <w:color w:val="000000"/>
+        </w:rPr>
+        <w:t xml:space="preserve"> </w:t>
+      </w:r>
+      <w:r>
+        <w:rPr>
+          <w:b/>
+          <w:bCs/>
+          <w:color w:val="7F0055"/>
+        </w:rPr>
+        <w:t>static</w:t>
+      </w:r>
+      <w:r>
+        <w:rPr>
+          <w:color w:val="000000"/>
+        </w:rPr>
+        <w:t xml:space="preserve"> Index.ActionAnswer doAction(</w:t>
+      </w:r>
+      <w:r>
+        <w:t>HttpServletRequest request</w:t>
+      </w:r>
+      <w:r>
+        <w:rPr>
+          <w:color w:val="000000"/>
+        </w:rPr>
+        <w:t xml:space="preserve">, </w:t>
+      </w:r>
+      <w:r>
+        <w:t>String paramJsonSt</w:t>
+      </w:r>
+      <w:r>
+        <w:rPr>
+          <w:color w:val="000000"/>
+        </w:rPr>
+        <w:t xml:space="preserve">, </w:t>
+      </w:r>
+      <w:r>
+        <w:t>HttpServletResponse response</w:t>
+      </w:r>
+      <w:r>
+        <w:rPr>
+          <w:color w:val="000000"/>
+        </w:rPr>
+        <w:t xml:space="preserve">, </w:t>
+      </w:r>
+      <w:r>
+        <w:t>PageResourceProvider pageResourceProvider</w:t>
+      </w:r>
+      <w:r>
+        <w:rPr>
+          <w:color w:val="000000"/>
+        </w:rPr>
+        <w:t xml:space="preserve">, </w:t>
+      </w:r>
+      <w:r>
+        <w:t>PageContext pageContext</w:t>
+      </w:r>
+      <w:r>
+        <w:rPr>
+          <w:color w:val="000000"/>
+        </w:rPr>
+        <w:t>) {</w:t>
+      </w:r>
+    </w:p>
+    <w:p>
+      <w:pPr>
+        <w:pStyle w:val="Code"/>
+      </w:pPr>
+      <w:r>
+        <w:rPr>
+          <w:color w:val="000000"/>
+        </w:rPr>
+        <w:t xml:space="preserve">                </w:t>
+      </w:r>
+    </w:p>
+    <w:p>
+      <w:pPr>
+        <w:pStyle w:val="Code"/>
+      </w:pPr>
+      <w:r>
+        <w:rPr>
+          <w:color w:val="000000"/>
+        </w:rPr>
+        <w:t xml:space="preserve">        </w:t>
+      </w:r>
+      <w:r>
+        <w:rPr>
+          <w:color w:val="3F7F5F"/>
+        </w:rPr>
+        <w:t>// logger.info("#### PingActions:Actions start");</w:t>
+      </w:r>
+    </w:p>
+    <w:p>
+      <w:pPr>
+        <w:pStyle w:val="Code"/>
+      </w:pPr>
+      <w:r>
+        <w:rPr>
+          <w:color w:val="000000"/>
+        </w:rPr>
+        <w:t xml:space="preserve">        Index.ActionAnswer actionAnswer = </w:t>
+      </w:r>
+      <w:r>
+        <w:rPr>
+          <w:b/>
+          <w:bCs/>
+          <w:color w:val="7F0055"/>
+        </w:rPr>
+        <w:t>new</w:t>
+      </w:r>
+      <w:r>
+        <w:rPr>
+          <w:color w:val="000000"/>
+        </w:rPr>
+        <w:t xml:space="preserve"> Index.ActionAnswer(); </w:t>
+      </w:r>
+    </w:p>
+    <w:p>
+      <w:pPr>
+        <w:pStyle w:val="Code"/>
+      </w:pPr>
+      <w:r>
+        <w:rPr>
+          <w:color w:val="000000"/>
+        </w:rPr>
+        <w:t xml:space="preserve">        List&lt;BEvent&gt; listEvents=</w:t>
+      </w:r>
+      <w:r>
+        <w:rPr>
+          <w:b/>
+          <w:bCs/>
+          <w:color w:val="7F0055"/>
+        </w:rPr>
+        <w:t>new</w:t>
+      </w:r>
+      <w:r>
+        <w:rPr>
+          <w:color w:val="000000"/>
+        </w:rPr>
+        <w:t xml:space="preserve"> ArrayList&lt;BEvent&gt;();</w:t>
+      </w:r>
+    </w:p>
+    <w:p>
+      <w:pPr>
+        <w:pStyle w:val="Code"/>
+      </w:pPr>
+      <w:r>
+        <w:rPr>
+          <w:color w:val="000000"/>
+        </w:rPr>
+        <w:t xml:space="preserve">        Object jsonParam = (paramJsonSt==</w:t>
+      </w:r>
+      <w:r>
+        <w:rPr>
+          <w:b/>
+          <w:bCs/>
+          <w:color w:val="7F0055"/>
+        </w:rPr>
+        <w:t>null</w:t>
+      </w:r>
+      <w:r>
+        <w:rPr>
+          <w:color w:val="000000"/>
+        </w:rPr>
+        <w:t xml:space="preserve"> ? </w:t>
+      </w:r>
+      <w:r>
+        <w:rPr>
+          <w:b/>
+          <w:bCs/>
+          <w:color w:val="7F0055"/>
+        </w:rPr>
+        <w:t>null</w:t>
+      </w:r>
+      <w:r>
+        <w:rPr>
+          <w:color w:val="000000"/>
+        </w:rPr>
+        <w:t xml:space="preserve"> : JSONValue.parse(paramJsonSt));</w:t>
+      </w:r>
+    </w:p>
+    <w:p>
+      <w:pPr>
+        <w:pStyle w:val="Code"/>
+      </w:pPr>
+      <w:r>
+        <w:rPr>
+          <w:color w:val="000000"/>
+        </w:rPr>
+        <w:t xml:space="preserve">          </w:t>
+      </w:r>
+    </w:p>
+    <w:p>
+      <w:pPr>
+        <w:pStyle w:val="Code"/>
+      </w:pPr>
+      <w:r>
+        <w:rPr>
+          <w:color w:val="000000"/>
+        </w:rPr>
+        <w:t xml:space="preserve">        </w:t>
+      </w:r>
+      <w:r>
+        <w:rPr>
+          <w:b/>
+          <w:bCs/>
+          <w:color w:val="7F0055"/>
+        </w:rPr>
+        <w:t>try</w:t>
+      </w:r>
+      <w:r>
+        <w:rPr>
+          <w:color w:val="000000"/>
+        </w:rPr>
+        <w:t xml:space="preserve"> {</w:t>
+      </w:r>
+    </w:p>
+    <w:p>
+      <w:pPr>
+        <w:pStyle w:val="Code"/>
+      </w:pPr>
+      <w:r>
+        <w:rPr>
+          <w:color w:val="000000"/>
+        </w:rPr>
+        <w:t xml:space="preserve">            String action=request.getParameter(</w:t>
+      </w:r>
+      <w:r>
+        <w:t>"action"</w:t>
+      </w:r>
+      <w:r>
+        <w:rPr>
+          <w:color w:val="000000"/>
+        </w:rPr>
+        <w:t>);</w:t>
+      </w:r>
+    </w:p>
+    <w:p>
+      <w:pPr>
+        <w:pStyle w:val="Code"/>
+      </w:pPr>
+      <w:r>
+        <w:rPr>
+          <w:color w:val="000000"/>
+        </w:rPr>
+        <w:t xml:space="preserve">            logger.info(</w:t>
+      </w:r>
+      <w:r>
+        <w:t>"#### log:Actions  action is["</w:t>
+      </w:r>
+      <w:r>
+        <w:rPr>
+          <w:color w:val="000000"/>
+        </w:rPr>
+        <w:t>+action+</w:t>
+      </w:r>
+      <w:r>
+        <w:t>"] !"</w:t>
+      </w:r>
+      <w:r>
+        <w:rPr>
+          <w:color w:val="000000"/>
+        </w:rPr>
+        <w:t>);</w:t>
+      </w:r>
+    </w:p>
+    <w:p>
+      <w:pPr>
+        <w:pStyle w:val="Code"/>
+      </w:pPr>
+      <w:r>
+        <w:rPr>
+          <w:color w:val="000000"/>
+        </w:rPr>
+        <w:t xml:space="preserve">            </w:t>
+      </w:r>
+      <w:r>
+        <w:rPr>
+          <w:b/>
+          <w:bCs/>
+          <w:color w:val="7F0055"/>
+        </w:rPr>
+        <w:t>if</w:t>
+      </w:r>
+      <w:r>
+        <w:rPr>
+          <w:color w:val="000000"/>
+        </w:rPr>
+        <w:t xml:space="preserve"> (action==</w:t>
+      </w:r>
+      <w:r>
+        <w:rPr>
+          <w:b/>
+          <w:bCs/>
+          <w:color w:val="7F0055"/>
+        </w:rPr>
+        <w:t>null</w:t>
+      </w:r>
+      <w:r>
+        <w:rPr>
+          <w:color w:val="000000"/>
+        </w:rPr>
+        <w:t xml:space="preserve"> || action.length()==0 )</w:t>
+      </w:r>
+    </w:p>
+    <w:p>
+      <w:pPr>
+        <w:pStyle w:val="Code"/>
+      </w:pPr>
+      <w:r>
+        <w:rPr>
+          <w:color w:val="000000"/>
+        </w:rPr>
+        <w:t xml:space="preserve">            {</w:t>
+      </w:r>
+    </w:p>
+    <w:p>
+      <w:pPr>
+        <w:pStyle w:val="Code"/>
+      </w:pPr>
+      <w:r>
+        <w:rPr>
+          <w:color w:val="000000"/>
+        </w:rPr>
+        <w:t xml:space="preserve">                actionAnswer.isManaged=</w:t>
+      </w:r>
+      <w:r>
+        <w:rPr>
+          <w:b/>
+          <w:bCs/>
+          <w:color w:val="7F0055"/>
+        </w:rPr>
+        <w:t>false</w:t>
+      </w:r>
+      <w:r>
+        <w:rPr>
+          <w:color w:val="000000"/>
+        </w:rPr>
+        <w:t>;</w:t>
+      </w:r>
+    </w:p>
+    <w:p>
+      <w:pPr>
+        <w:pStyle w:val="Code"/>
+      </w:pPr>
+      <w:r>
+        <w:rPr>
+          <w:color w:val="000000"/>
+        </w:rPr>
+        <w:t xml:space="preserve">                logger.info(</w:t>
+      </w:r>
+      <w:r>
+        <w:t>"#### log:Actions END No Actions"</w:t>
+      </w:r>
+      <w:r>
+        <w:rPr>
+          <w:color w:val="000000"/>
+        </w:rPr>
+        <w:t>);</w:t>
+      </w:r>
+    </w:p>
+    <w:p>
+      <w:pPr>
+        <w:pStyle w:val="Code"/>
+      </w:pPr>
+      <w:r>
+        <w:rPr>
+          <w:color w:val="000000"/>
+        </w:rPr>
+        <w:t xml:space="preserve">                </w:t>
+      </w:r>
+      <w:r>
+        <w:rPr>
+          <w:b/>
+          <w:bCs/>
+          <w:color w:val="7F0055"/>
+        </w:rPr>
+        <w:t>return</w:t>
+      </w:r>
+      <w:r>
+        <w:rPr>
+          <w:color w:val="000000"/>
+        </w:rPr>
+        <w:t xml:space="preserve"> actionAnswer;</w:t>
+      </w:r>
+    </w:p>
+    <w:p>
+      <w:pPr>
+        <w:pStyle w:val="Code"/>
+      </w:pPr>
+      <w:r>
+        <w:rPr>
+          <w:color w:val="000000"/>
+        </w:rPr>
+        <w:t xml:space="preserve">            }</w:t>
+      </w:r>
+    </w:p>
+    <w:p>
+      <w:pPr>
+        <w:pStyle w:val="Code"/>
+      </w:pPr>
+      <w:r>
+        <w:rPr>
+          <w:color w:val="000000"/>
+        </w:rPr>
+        <w:t xml:space="preserve">            actionAnswer.isManaged=</w:t>
+      </w:r>
+      <w:r>
+        <w:rPr>
+          <w:b/>
+          <w:bCs/>
+          <w:color w:val="7F0055"/>
+        </w:rPr>
+        <w:t>true</w:t>
+      </w:r>
+      <w:r>
+        <w:rPr>
+          <w:color w:val="000000"/>
+        </w:rPr>
+        <w:t>;</w:t>
+      </w:r>
+    </w:p>
+    <w:p>
+      <w:pPr>
+        <w:pStyle w:val="Code"/>
+      </w:pPr>
+      <w:r>
+        <w:rPr>
+          <w:color w:val="000000"/>
+        </w:rPr>
+        <w:t xml:space="preserve">            </w:t>
+      </w:r>
+    </w:p>
+    <w:p>
+      <w:pPr>
+        <w:pStyle w:val="Code"/>
+      </w:pPr>
+      <w:r>
+        <w:rPr>
+          <w:color w:val="000000"/>
+        </w:rPr>
+        <w:t xml:space="preserve">            </w:t>
+      </w:r>
+      <w:r>
+        <w:rPr>
+          <w:color w:val="000000"/>
+        </w:rPr>
+        <w:t>APISession apiSession = pageContext.getApiSession();</w:t>
+      </w:r>
+    </w:p>
+    <w:p>
+      <w:pPr>
+        <w:pStyle w:val="Code"/>
+      </w:pPr>
+      <w:r>
+        <w:rPr>
+          <w:color w:val="000000"/>
+        </w:rPr>
+        <w:t xml:space="preserve">            HttpSession httpSession = request.getSession();            </w:t>
+      </w:r>
+    </w:p>
+    <w:p>
+      <w:pPr>
+        <w:pStyle w:val="Code"/>
+      </w:pPr>
+      <w:r>
+        <w:rPr>
+          <w:color w:val="000000"/>
+        </w:rPr>
+        <w:t xml:space="preserve">            ProcessAPI processAPI = TenantAPIAccessor.getProcessAPI(apiSession);</w:t>
+      </w:r>
+    </w:p>
+    <w:p>
+      <w:pPr>
+        <w:pStyle w:val="Code"/>
+      </w:pPr>
+      <w:r>
+        <w:rPr>
+          <w:color w:val="000000"/>
+        </w:rPr>
+        <w:t xml:space="preserve">            IdentityAPI identityAPI = TenantAPIAccessor.getIdentityAPI(apiSession);</w:t>
+      </w:r>
+    </w:p>
+    <w:p>
+      <w:pPr>
+        <w:pStyle w:val="Code"/>
+      </w:pPr>
+      <w:r>
+        <w:rPr>
+          <w:color w:val="000000"/>
+        </w:rPr>
+        <w:tab/>
+      </w:r>
+      <w:r>
+        <w:rPr>
+          <w:color w:val="000000"/>
+        </w:rPr>
+        <w:tab/>
+      </w:r>
+      <w:r>
+        <w:rPr>
+          <w:color w:val="000000"/>
+        </w:rPr>
+        <w:tab/>
+      </w:r>
+    </w:p>
+    <w:p>
+      <w:pPr>
+        <w:pStyle w:val="Code"/>
+      </w:pPr>
+      <w:r>
+        <w:rPr>
+          <w:color w:val="000000"/>
+        </w:rPr>
+        <w:t xml:space="preserve">            </w:t>
+      </w:r>
+      <w:r>
+        <w:rPr>
+          <w:b/>
+          <w:bCs/>
+          <w:color w:val="7F0055"/>
+        </w:rPr>
+        <w:t>long</w:t>
+      </w:r>
+      <w:r>
+        <w:rPr>
+          <w:color w:val="000000"/>
+        </w:rPr>
+        <w:t xml:space="preserve"> tenantId = apiSession.getTenantId();          </w:t>
+      </w:r>
+    </w:p>
+    <w:p>
+      <w:pPr>
+        <w:pStyle w:val="Code"/>
+      </w:pPr>
+      <w:r>
+        <w:rPr>
+          <w:color w:val="000000"/>
+        </w:rPr>
+        <w:lastRenderedPageBreak/>
+        <w:t xml:space="preserve">            TenantServiceAccessor tenantServiceAccessor = TenantServiceSingleton.getInstance(tenantId);             </w:t>
+      </w:r>
+    </w:p>
+    <w:p>
+      <w:pPr>
+        <w:pStyle w:val="Code"/>
+      </w:pPr>
+    </w:p>
+    <w:p>
+      <w:pPr>
+        <w:pStyle w:val="Code"/>
+      </w:pPr>
+      <w:r>
+        <w:rPr>
+          <w:color w:val="000000"/>
+        </w:rPr>
+        <w:t xml:space="preserve">                </w:t>
+      </w:r>
+    </w:p>
+    <w:p>
+      <w:pPr>
+        <w:pStyle w:val="Code"/>
+      </w:pPr>
+      <w:r>
+        <w:rPr>
+          <w:color w:val="000000"/>
+        </w:rPr>
+        <w:t xml:space="preserve">           </w:t>
+      </w:r>
+      <w:r>
+        <w:rPr>
+          <w:color w:val="000000"/>
+        </w:rPr>
+        <w:tab/>
+      </w:r>
+    </w:p>
+    <w:p>
+      <w:pPr>
+        <w:pStyle w:val="Code"/>
+      </w:pPr>
+      <w:r>
+        <w:rPr>
+          <w:color w:val="000000"/>
+        </w:rPr>
+        <w:tab/>
+      </w:r>
+      <w:r>
+        <w:rPr>
+          <w:color w:val="000000"/>
+        </w:rPr>
+        <w:tab/>
+      </w:r>
+      <w:r>
+        <w:rPr>
+          <w:color w:val="000000"/>
+        </w:rPr>
+        <w:tab/>
+      </w:r>
+      <w:r>
+        <w:rPr>
+          <w:b/>
+          <w:bCs/>
+          <w:color w:val="7F0055"/>
+        </w:rPr>
+        <w:t>if</w:t>
+      </w:r>
+      <w:r>
+        <w:rPr>
+          <w:color w:val="000000"/>
+        </w:rPr>
+        <w:t xml:space="preserve"> (</w:t>
+      </w:r>
+      <w:r>
+        <w:t>"ping"</w:t>
+      </w:r>
+      <w:r>
+        <w:rPr>
+          <w:color w:val="000000"/>
+        </w:rPr>
+        <w:t>.equals(action))</w:t>
+      </w:r>
+    </w:p>
+    <w:p>
+      <w:pPr>
+        <w:pStyle w:val="Code"/>
+      </w:pPr>
+      <w:r>
+        <w:rPr>
+          <w:color w:val="000000"/>
+        </w:rPr>
+        <w:tab/>
+      </w:r>
+      <w:r>
+        <w:rPr>
+          <w:color w:val="000000"/>
+        </w:rPr>
+        <w:tab/>
+      </w:r>
+      <w:r>
+        <w:rPr>
+          <w:color w:val="000000"/>
+        </w:rPr>
+        <w:tab/>
+      </w:r>
+      <w:r>
+        <w:rPr>
+          <w:color w:val="000000"/>
+        </w:rPr>
+        <w:t>{</w:t>
+      </w:r>
+    </w:p>
+    <w:p>
+      <w:pPr>
+        <w:pStyle w:val="Code"/>
+      </w:pPr>
+      <w:r>
+        <w:rPr>
+          <w:color w:val="000000"/>
+        </w:rPr>
+        <w:tab/>
+      </w:r>
+      <w:r>
+        <w:rPr>
+          <w:color w:val="000000"/>
+        </w:rPr>
+        <w:tab/>
+      </w:r>
+      <w:r>
+        <w:rPr>
+          <w:color w:val="000000"/>
+        </w:rPr>
+        <w:tab/>
+      </w:r>
+      <w:r>
+        <w:rPr>
+          <w:color w:val="000000"/>
+        </w:rPr>
+        <w:tab/>
+        <w:t xml:space="preserve">SimpleDateFormat sdf = </w:t>
+      </w:r>
+      <w:r>
+        <w:rPr>
+          <w:b/>
+          <w:bCs/>
+          <w:color w:val="7F0055"/>
+        </w:rPr>
+        <w:t>new</w:t>
+      </w:r>
+      <w:r>
+        <w:rPr>
+          <w:color w:val="000000"/>
+        </w:rPr>
+        <w:t xml:space="preserve"> SimpleDateFormat(</w:t>
+      </w:r>
+      <w:r>
+        <w:t>"yyyy-MM-dd HH:mm:ss"</w:t>
+      </w:r>
+      <w:r>
+        <w:rPr>
+          <w:color w:val="000000"/>
+        </w:rPr>
+        <w:t>);</w:t>
+      </w:r>
+    </w:p>
+    <w:p>
+      <w:pPr>
+        <w:rPr>
+          <w:rFonts w:ascii="Consolas" w:hAnsi="Consolas" w:cs="Consolas"/>
+          <w:color w:val="000000"/>
+          <w:szCs w:val="20"/>
+        </w:rPr>
+      </w:pPr>
+      <w:r>
+        <w:rPr>
+          <w:rFonts w:ascii="Consolas" w:hAnsi="Consolas" w:cs="Consolas"/>
+          <w:color w:val="000000"/>
+          <w:szCs w:val="20"/>
+        </w:rPr>
+        <w:tab/>
+      </w:r>
+      <w:r>
+        <w:rPr>
+          <w:rFonts w:ascii="Consolas" w:hAnsi="Consolas" w:cs="Consolas"/>
+          <w:color w:val="000000"/>
+          <w:szCs w:val="20"/>
+        </w:rPr>
+        <w:tab/>
+      </w:r>
+    </w:p>
+    <w:p>
+      <w:r>
+        <w:t>You have to return a JSON information</w:t>
+      </w:r>
+      <w:r>
+        <w:t>.</w:t>
+      </w:r>
+    </w:p>
+    <w:p/>
     <w:p>
       <w:pPr>
         <w:pStyle w:val="Titre1"/>
       </w:pPr>
-      <w:r>
+      <w:bookmarkStart w:id="9" w:name="_Toc532474751"/>
+      <w:r>
+        <w:t>How to use the Ping Skeleton?</w:t>
+      </w:r>
+      <w:bookmarkEnd w:id="9"/>
+    </w:p>
+    <w:p>
+      <w:r>
+        <w:t>TO use the P</w:t>
+      </w:r>
+      <w:r>
+        <w:t>ing Sk</w:t>
+      </w:r>
+      <w:r>
+        <w:t>eleton to create your own page, do the different step:</w:t>
+      </w:r>
+    </w:p>
+    <w:p>
+      <w:pPr>
+        <w:pStyle w:val="Paragraphedeliste"/>
+        <w:numPr>
+          <w:ilvl w:val="0"/>
+          <w:numId w:val="29"/>
+        </w:numPr>
+      </w:pPr>
+      <w:r>
+        <w:t>Extract the ZIP file</w:t>
+      </w:r>
+    </w:p>
+    <w:p>
+      <w:pPr>
+        <w:pStyle w:val="Paragraphedeliste"/>
+        <w:numPr>
+          <w:ilvl w:val="0"/>
+          <w:numId w:val="29"/>
+        </w:numPr>
+      </w:pPr>
+      <w:r>
+        <w:t>Rename the page in pages.properties</w:t>
+      </w:r>
+    </w:p>
+    <w:p>
+      <w:pPr>
+        <w:pStyle w:val="Code"/>
+      </w:pPr>
+      <w:r>
+        <w:t>#The name must start with 'custompage_'</w:t>
+      </w:r>
+    </w:p>
+    <w:p>
+      <w:pPr>
+        <w:pStyle w:val="Code"/>
+      </w:pPr>
+      <w:r>
+        <w:t>#Thu Dec 13 09:54:02 PST 2018</w:t>
+      </w:r>
+    </w:p>
+    <w:p>
+      <w:pPr>
+        <w:pStyle w:val="Code"/>
+      </w:pPr>
+      <w:r>
+        <w:t>version=1.0</w:t>
+      </w:r>
+    </w:p>
+    <w:p>
+      <w:pPr>
+        <w:pStyle w:val="Code"/>
+        <w:rPr>
+          <w:lang w:val="en-US"/>
+        </w:rPr>
+      </w:pPr>
+      <w:r>
+        <w:rPr>
+          <w:lang w:val="en-US"/>
+        </w:rPr>
+        <w:t>displayName=MyP</w:t>
+      </w:r>
+      <w:r>
+        <w:rPr>
+          <w:lang w:val="en-US"/>
+        </w:rPr>
+        <w:t>age</w:t>
+      </w:r>
+    </w:p>
+    <w:p>
+      <w:pPr>
+        <w:pStyle w:val="Code"/>
+        <w:rPr>
+          <w:lang w:val="en-US"/>
+        </w:rPr>
+      </w:pPr>
+      <w:r>
+        <w:rPr>
+          <w:lang w:val="en-US"/>
+        </w:rPr>
+        <w:t>name=custompage_</w:t>
+      </w:r>
+      <w:r>
+        <w:rPr>
+          <w:lang w:val="en-US"/>
+        </w:rPr>
+        <w:t>mypage</w:t>
+      </w:r>
+    </w:p>
+    <w:p>
+      <w:pPr>
+        <w:pStyle w:val="Code"/>
+      </w:pPr>
+      <w:r>
+        <w:t>description=Report and Search on BDM and case</w:t>
+      </w:r>
+    </w:p>
+    <w:p>
+      <w:pPr>
+        <w:pStyle w:val="Paragraphedeliste"/>
+        <w:numPr>
+          <w:ilvl w:val="0"/>
+          <w:numId w:val="29"/>
+        </w:numPr>
+      </w:pPr>
+      <w:r>
+        <w:t>In the index.html, rename all the “</w:t>
+      </w:r>
+      <w:r>
+        <w:t>page=custompage_ping</w:t>
+      </w:r>
+      <w:r>
+        <w:t>” by “page=custompage_mypage”</w:t>
+      </w:r>
+    </w:p>
+    <w:p>
+      <w:pPr>
+        <w:pStyle w:val="Paragraphedeliste"/>
+        <w:numPr>
+          <w:ilvl w:val="0"/>
+          <w:numId w:val="29"/>
+        </w:numPr>
+      </w:pPr>
+      <w:r>
+        <w:t>Search in the different file under resource, and rename all “custompage_ping” par “custompage_mypage”</w:t>
+      </w:r>
+    </w:p>
+    <w:p>
+      <w:pPr>
+        <w:pStyle w:val="Titre1"/>
+      </w:pPr>
+      <w:bookmarkStart w:id="10" w:name="_Toc532474752"/>
+      <w:r>
+        <w:t>How to debug a page ?</w:t>
+      </w:r>
+      <w:bookmarkEnd w:id="10"/>
+    </w:p>
+    <w:p>
+      <w:r>
+        <w:t xml:space="preserve">The Studio </w:t>
+      </w:r>
+      <w:r>
+        <w:t>launch</w:t>
+      </w:r>
+      <w:r>
+        <w:t xml:space="preserve"> a Tomcat server, with the bonita application</w:t>
+      </w:r>
+      <w:r>
+        <w:t xml:space="preserve">. It’s possible to </w:t>
+      </w:r>
+      <w:r>
+        <w:t>run the Debugger.</w:t>
+      </w:r>
+    </w:p>
+    <w:p>
+      <w:pPr>
+        <w:pStyle w:val="Titre2"/>
+      </w:pPr>
+      <w:bookmarkStart w:id="11" w:name="_Toc532474753"/>
+      <w:r>
+        <w:t>Setup the debug</w:t>
+      </w:r>
+      <w:bookmarkEnd w:id="11"/>
+    </w:p>
+    <w:p>
+      <w:r>
+        <w:t xml:space="preserve">To allow the Tomcat attached to the Studio to accept any external debug call, edit the file </w:t>
+      </w:r>
+      <w:r>
+        <w:t>“</w:t>
+      </w:r>
+      <w:r>
+        <w:t>BonitaStudioSubscription64.ini</w:t>
+      </w:r>
+      <w:r>
+        <w:t>” (depend on your platform) and add at the end the line</w:t>
+      </w:r>
+    </w:p>
+    <w:p>
+      <w:pPr>
+        <w:pStyle w:val="Code"/>
+      </w:pPr>
+      <w:r>
+        <w:t>-Dtomcat.extra.params="-Xrunjdwp:transport=dt_socket,server=y,suspend=n,address=8000 -DnoCacheCustomPage=true"</w:t>
+      </w:r>
+    </w:p>
+    <w:p>
+      <w:r>
+        <w:t>Restart the studio.</w:t>
+      </w:r>
+    </w:p>
+    <w:p>
+      <w:pPr>
+        <w:pStyle w:val="Titre2"/>
+      </w:pPr>
+      <w:bookmarkStart w:id="12" w:name="_Toc532474754"/>
+      <w:r>
+        <w:t>Start a debug session</w:t>
+      </w:r>
+      <w:bookmarkEnd w:id="12"/>
+    </w:p>
+    <w:p>
+      <w:r>
+        <w:t xml:space="preserve">In eclipse, create a “Remote Java Application” configuration, and set up the host to “localhost” and the port to 8000. </w:t>
+      </w:r>
+    </w:p>
+    <w:p>
+      <w:pPr>
+        <w:jc w:val="center"/>
+      </w:pPr>
+      <w:r>
+        <w:rPr>
+          <w:noProof/>
+        </w:rPr>
         <w:lastRenderedPageBreak/>
-        <w:t>Page RestAPI</w:t>
-      </w:r>
-    </w:p>
-    <w:p>
-      <w:pPr>
-        <w:pStyle w:val="Titre1"/>
-      </w:pPr>
-      <w:r>
-        <w:t>Events</w:t>
-      </w:r>
-    </w:p>
-    <w:p>
-      <w:pPr>
-        <w:pStyle w:val="Titre1"/>
-      </w:pPr>
-      <w:r>
-        <w:t>Properties</w:t>
-      </w:r>
-    </w:p>
-    <w:p>
-      <w:pPr>
-        <w:pStyle w:val="Titre1"/>
-      </w:pPr>
-      <w:r>
-        <w:t>Chart</w:t>
-      </w:r>
-    </w:p>
-    <w:p/>
-    <w:p>
-      <w:pPr>
-        <w:pStyle w:val="Titre1"/>
-      </w:pPr>
-      <w:r>
-        <w:t>Modal</w:t>
-      </w:r>
-      <w:r>
-        <w:t xml:space="preserve"> (Dialog)</w:t>
-      </w:r>
-    </w:p>
-    <w:p>
-      <w:pPr>
-        <w:pStyle w:val="Titre1"/>
-      </w:pPr>
-      <w:r>
-        <w:t>Generate a Exel file in local</w:t>
-      </w:r>
-    </w:p>
-    <w:p>
-      <w:pPr>
-        <w:pStyle w:val="Titre1"/>
-      </w:pPr>
-      <w:r>
-        <w:t>Download a file</w:t>
-      </w:r>
-    </w:p>
-    <w:p>
-      <w:pPr>
-        <w:pStyle w:val="scope"/>
-      </w:pPr>
-      <w:r>
-        <w:t xml:space="preserve"> Html   : </w:t>
-      </w:r>
-    </w:p>
-    <w:p>
-      <w:r>
-        <w:t>On the page, place a link</w:t>
-      </w:r>
-      <w:r>
-        <w:t>:</w:t>
-      </w:r>
-    </w:p>
-    <w:p>
-      <w:pPr>
-        <w:pStyle w:val="Code"/>
-        <w:rPr>
-          <w:lang w:val="en-US"/>
-        </w:rPr>
-      </w:pPr>
-      <w:r>
-        <w:rPr>
-          <w:lang w:val="en-US"/>
-        </w:rPr>
-        <w:t>&lt;a class="btn btn-info" href="?page=custompage_ping&amp;action=downloadPdf"</w:t>
-      </w:r>
-      <w:r>
-        <w:rPr>
-          <w:lang w:val="en-US"/>
-        </w:rPr>
-        <w:t xml:space="preserve"> target=</w:t>
-      </w:r>
-      <w:r>
-        <w:rPr>
-          <w:lang w:val="en-US"/>
-        </w:rPr>
-        <w:t>"</w:t>
-      </w:r>
-      <w:r>
-        <w:rPr>
-          <w:lang w:val="en-US"/>
-        </w:rPr>
-        <w:t>blanck</w:t>
-      </w:r>
-      <w:r>
-        <w:rPr>
-          <w:lang w:val="en-US"/>
-        </w:rPr>
-        <w:t>"</w:t>
-      </w:r>
-      <w:r>
-        <w:rPr>
-          <w:lang w:val="en-US"/>
-        </w:rPr>
-        <w:t>&gt;Download a PDF&lt;/a&gt;</w:t>
-      </w:r>
-    </w:p>
-    <w:p>
-      <w:r>
-        <w:t>Nota: using Bootstrat, the link look like a button</w:t>
-      </w:r>
-    </w:p>
-    <w:p>
-      <w:pPr>
-        <w:jc w:val="center"/>
-      </w:pPr>
-      <w:r>
-        <w:rPr>
-          <w:noProof/>
-          <w:lang w:val="fr-FR" w:eastAsia="fr-FR"/>
-        </w:rPr>
         <w:drawing>
-          <wp:inline distT="0" distB="0" distL="0" distR="0" wp14:anchorId="7935B390" wp14:editId="75E4C987">
-            <wp:extent cx="1390650" cy="552450"/>
+          <wp:inline distT="0" distB="0" distL="0" distR="0" wp14:anchorId="2FBFC4C5" wp14:editId="73584AC0">
+            <wp:extent cx="3246091" cy="2943225"/>
             <wp:effectExtent l="0" t="0" r="0" b="0"/>
-            <wp:docPr id="1" name="Image 1"/>
+            <wp:docPr id="2" name="Image 2"/>
             <wp:cNvGraphicFramePr>
               <a:graphicFrameLocks xmlns:a="http://schemas.openxmlformats.org/drawingml/2006/main" noChangeAspect="1"/>
             </wp:cNvGraphicFramePr>
@@ -1871,7 +5135,7 @@
                   <pic:spPr>
                     <a:xfrm>
                       <a:off x="0" y="0"/>
-                      <a:ext cx="1390650" cy="552450"/>
+                      <a:ext cx="3251571" cy="2948194"/>
                     </a:xfrm>
                     <a:prstGeom prst="rect">
                       <a:avLst/>
@@ -1885,608 +5149,138 @@
       </w:r>
     </w:p>
     <w:p>
+      <w:r>
+        <w:t>Start the session: you can now place an breakpoint in Groovy or in Java, when you use it in the Portal, you will have a debug session</w:t>
+      </w:r>
+    </w:p>
+    <w:p/>
+    <w:p/>
+    <w:p>
+      <w:pPr>
+        <w:pStyle w:val="Titre1"/>
+      </w:pPr>
+      <w:bookmarkStart w:id="13" w:name="_Toc532474755"/>
+      <w:r>
+        <w:t>Events</w:t>
+      </w:r>
+      <w:bookmarkEnd w:id="13"/>
+    </w:p>
+    <w:p>
+      <w:pPr>
+        <w:pStyle w:val="Titre1"/>
+      </w:pPr>
+      <w:bookmarkStart w:id="14" w:name="_Toc532474756"/>
+      <w:r>
+        <w:t>Properties</w:t>
+      </w:r>
+      <w:bookmarkEnd w:id="14"/>
+    </w:p>
+    <w:p>
+      <w:pPr>
+        <w:pStyle w:val="Titre1"/>
+      </w:pPr>
+      <w:bookmarkStart w:id="15" w:name="_Toc532474757"/>
+      <w:r>
+        <w:t>Chart</w:t>
+      </w:r>
+      <w:bookmarkEnd w:id="15"/>
+    </w:p>
+    <w:p/>
+    <w:p>
+      <w:pPr>
+        <w:pStyle w:val="Titre1"/>
+      </w:pPr>
+      <w:bookmarkStart w:id="16" w:name="_Toc532474758"/>
+      <w:r>
+        <w:t>Modal</w:t>
+      </w:r>
+      <w:r>
+        <w:t xml:space="preserve"> (Dialog)</w:t>
+      </w:r>
+      <w:bookmarkEnd w:id="16"/>
+    </w:p>
+    <w:p>
+      <w:pPr>
+        <w:pStyle w:val="Titre1"/>
+      </w:pPr>
+      <w:bookmarkStart w:id="17" w:name="_Toc532474759"/>
+      <w:r>
+        <w:t>Generate a Exel file in local</w:t>
+      </w:r>
+      <w:bookmarkEnd w:id="17"/>
+    </w:p>
+    <w:p>
+      <w:pPr>
+        <w:pStyle w:val="Titre1"/>
+      </w:pPr>
+      <w:bookmarkStart w:id="18" w:name="_Toc532474760"/>
+      <w:r>
+        <w:t>Download a file</w:t>
+      </w:r>
+      <w:bookmarkEnd w:id="18"/>
+    </w:p>
+    <w:p>
       <w:pPr>
         <w:pStyle w:val="scope"/>
       </w:pPr>
       <w:r>
-        <w:t>AngularJS</w:t>
-      </w:r>
-      <w:r>
-        <w:t xml:space="preserve"> :</w:t>
-      </w:r>
-    </w:p>
-    <w:p>
-      <w:r>
-        <w:t>Nothing</w:t>
-      </w:r>
-    </w:p>
-    <w:p>
-      <w:pPr>
-        <w:pStyle w:val="scope"/>
-      </w:pPr>
-      <w:r>
-        <w:t>Groovy :</w:t>
-      </w:r>
-      <w:r>
-        <w:t xml:space="preserve"> </w:t>
-      </w:r>
-    </w:p>
-    <w:p>
-      <w:r>
-        <w:t>On the action “download”, you must send a document</w:t>
+        <w:t xml:space="preserve"> Html   : </w:t>
+      </w:r>
+    </w:p>
+    <w:p>
+      <w:r>
+        <w:t>On the page, place a link</w:t>
+      </w:r>
+      <w:r>
+        <w:t>:</w:t>
       </w:r>
     </w:p>
     <w:p>
       <w:pPr>
         <w:pStyle w:val="Code"/>
-      </w:pPr>
-      <w:r>
-        <w:t xml:space="preserve">} </w:t>
-      </w:r>
-      <w:r>
-        <w:rPr>
-          <w:b/>
-          <w:bCs/>
-          <w:color w:val="7F0055"/>
-        </w:rPr>
-        <w:t>else</w:t>
-      </w:r>
-      <w:r>
-        <w:t xml:space="preserve"> </w:t>
-      </w:r>
-      <w:r>
-        <w:rPr>
-          <w:b/>
-          <w:bCs/>
-          <w:color w:val="7F0055"/>
-        </w:rPr>
-        <w:t>if</w:t>
-      </w:r>
-      <w:r>
-        <w:t xml:space="preserve"> ("downloadPdf".equals(action))</w:t>
-      </w:r>
-    </w:p>
-    <w:p>
-      <w:pPr>
-        <w:pStyle w:val="Code"/>
-      </w:pPr>
-      <w:r>
-        <w:tab/>
-      </w:r>
-      <w:r>
-        <w:tab/>
-      </w:r>
-      <w:r>
-        <w:tab/>
-        <w:t>{</w:t>
-      </w:r>
-    </w:p>
-    <w:p>
-      <w:pPr>
-        <w:pStyle w:val="Code"/>
-      </w:pPr>
-      <w:r>
-        <w:tab/>
-      </w:r>
-      <w:r>
-        <w:tab/>
-      </w:r>
-      <w:r>
-        <w:tab/>
-      </w:r>
-      <w:r>
-        <w:tab/>
-        <w:t>logger.info("Download the PDF");</w:t>
-      </w:r>
-    </w:p>
-    <w:p>
-      <w:pPr>
-        <w:pStyle w:val="Code"/>
-      </w:pPr>
-    </w:p>
-    <w:p>
-      <w:pPr>
-        <w:pStyle w:val="Code"/>
-      </w:pPr>
-      <w:r>
-        <w:tab/>
-      </w:r>
-      <w:r>
-        <w:tab/>
-      </w:r>
-      <w:r>
-        <w:tab/>
-      </w:r>
-      <w:r>
-        <w:tab/>
-      </w:r>
-      <w:r>
-        <w:rPr>
-          <w:color w:val="3F7F5F"/>
-        </w:rPr>
-        <w:t>// get the document which is saved in the Custom Page directory</w:t>
-      </w:r>
-    </w:p>
-    <w:p>
-      <w:pPr>
-        <w:pStyle w:val="Code"/>
-      </w:pPr>
-      <w:r>
-        <w:tab/>
-      </w:r>
-      <w:r>
-        <w:tab/>
-      </w:r>
-      <w:r>
-        <w:tab/>
-      </w:r>
-      <w:r>
-        <w:tab/>
-        <w:t xml:space="preserve">InputStream input = pageResourceProvider.getResourceAsStream("doc/Ping Manual.pdf"); </w:t>
-      </w:r>
-    </w:p>
-    <w:p>
-      <w:pPr>
-        <w:pStyle w:val="Code"/>
-      </w:pPr>
-      <w:r>
-        <w:tab/>
-      </w:r>
-      <w:r>
-        <w:tab/>
-      </w:r>
-      <w:r>
-        <w:tab/>
-      </w:r>
-      <w:r>
-        <w:tab/>
-      </w:r>
-      <w:r>
-        <w:rPr>
-          <w:color w:val="3F7F5F"/>
-        </w:rPr>
-        <w:t>// we get the outpuStream in order to send the document as it</w:t>
-      </w:r>
-    </w:p>
-    <w:p>
-      <w:pPr>
-        <w:pStyle w:val="Code"/>
-      </w:pPr>
-      <w:r>
-        <w:tab/>
-      </w:r>
-      <w:r>
-        <w:tab/>
-      </w:r>
-      <w:r>
-        <w:tab/>
-      </w:r>
-      <w:r>
-        <w:tab/>
-        <w:t>OutputStream output = response.getOutputStream();</w:t>
-      </w:r>
-    </w:p>
-    <w:p>
-      <w:pPr>
-        <w:pStyle w:val="Code"/>
-      </w:pPr>
-      <w:r>
-        <w:tab/>
-      </w:r>
-      <w:r>
-        <w:tab/>
-      </w:r>
-      <w:r>
-        <w:tab/>
-      </w:r>
-      <w:r>
-        <w:tab/>
-      </w:r>
-      <w:r>
-        <w:rPr>
-          <w:b/>
-          <w:bCs/>
-          <w:color w:val="7F0055"/>
-        </w:rPr>
-        <w:t>byte</w:t>
-      </w:r>
-      <w:r>
-        <w:t xml:space="preserve">[] buffer = </w:t>
-      </w:r>
-      <w:r>
-        <w:rPr>
-          <w:b/>
-          <w:bCs/>
-          <w:color w:val="7F0055"/>
-        </w:rPr>
-        <w:t>new</w:t>
-      </w:r>
-      <w:r>
-        <w:t xml:space="preserve"> </w:t>
-      </w:r>
-      <w:r>
-        <w:rPr>
-          <w:b/>
-          <w:bCs/>
-          <w:color w:val="7F0055"/>
-        </w:rPr>
-        <w:t>byte</w:t>
-      </w:r>
-      <w:r>
-        <w:t xml:space="preserve">[1024]; </w:t>
-      </w:r>
-    </w:p>
-    <w:p>
-      <w:pPr>
-        <w:pStyle w:val="Code"/>
-      </w:pPr>
-      <w:r>
-        <w:tab/>
-      </w:r>
-      <w:r>
-        <w:tab/>
-      </w:r>
-      <w:r>
-        <w:tab/>
-        <w:t xml:space="preserve">    </w:t>
-      </w:r>
-      <w:r>
-        <w:rPr>
-          <w:b/>
-          <w:bCs/>
-          <w:color w:val="7F0055"/>
-        </w:rPr>
-        <w:t>int</w:t>
-      </w:r>
-      <w:r>
-        <w:t xml:space="preserve"> bytesRead;</w:t>
-      </w:r>
-    </w:p>
-    <w:p>
-      <w:pPr>
-        <w:pStyle w:val="Code"/>
-      </w:pPr>
-      <w:r>
-        <w:tab/>
-      </w:r>
-      <w:r>
-        <w:tab/>
-      </w:r>
-      <w:r>
-        <w:tab/>
-        <w:t xml:space="preserve">    </w:t>
-      </w:r>
-      <w:r>
-        <w:rPr>
-          <w:b/>
-          <w:bCs/>
-          <w:color w:val="7F0055"/>
-        </w:rPr>
-        <w:t>while</w:t>
-      </w:r>
-      <w:r>
-        <w:t xml:space="preserve"> ((bytesRead = input.read(buffer)) != -1)</w:t>
-      </w:r>
-    </w:p>
-    <w:p>
-      <w:pPr>
-        <w:pStyle w:val="Code"/>
-      </w:pPr>
-      <w:r>
-        <w:tab/>
-      </w:r>
-      <w:r>
-        <w:tab/>
-      </w:r>
-      <w:r>
-        <w:tab/>
-        <w:t xml:space="preserve">    {</w:t>
-      </w:r>
-    </w:p>
-    <w:p>
-      <w:pPr>
-        <w:pStyle w:val="Code"/>
-      </w:pPr>
-      <w:r>
-        <w:tab/>
-      </w:r>
-      <w:r>
-        <w:tab/>
-      </w:r>
-      <w:r>
-        <w:tab/>
-        <w:t xml:space="preserve">    </w:t>
-      </w:r>
-      <w:r>
-        <w:tab/>
-        <w:t>output.write( buffer, 0, bytesRead);</w:t>
-      </w:r>
-    </w:p>
-    <w:p>
-      <w:pPr>
-        <w:pStyle w:val="Code"/>
-      </w:pPr>
-      <w:r>
-        <w:tab/>
-      </w:r>
-      <w:r>
-        <w:tab/>
-      </w:r>
-      <w:r>
-        <w:tab/>
-        <w:t xml:space="preserve">    }</w:t>
-      </w:r>
-      <w:r>
-        <w:tab/>
-      </w:r>
-      <w:r>
-        <w:tab/>
-      </w:r>
-      <w:r>
-        <w:tab/>
-        <w:t xml:space="preserve">    </w:t>
-      </w:r>
-      <w:r>
-        <w:tab/>
-      </w:r>
-    </w:p>
-    <w:p>
-      <w:pPr>
-        <w:pStyle w:val="Code"/>
-      </w:pPr>
-      <w:r>
-        <w:tab/>
-      </w:r>
-      <w:r>
-        <w:tab/>
-      </w:r>
-      <w:r>
-        <w:tab/>
-        <w:t xml:space="preserve">    output.flush();</w:t>
-      </w:r>
-    </w:p>
-    <w:p>
-      <w:pPr>
-        <w:pStyle w:val="Code"/>
-      </w:pPr>
-      <w:r>
-        <w:tab/>
-      </w:r>
-      <w:r>
-        <w:tab/>
-      </w:r>
-      <w:r>
-        <w:tab/>
-        <w:t xml:space="preserve">    output.close();</w:t>
-      </w:r>
-    </w:p>
-    <w:p>
-      <w:pPr>
-        <w:pStyle w:val="Code"/>
-      </w:pPr>
-      <w:r>
-        <w:lastRenderedPageBreak/>
-        <w:tab/>
-      </w:r>
-      <w:r>
-        <w:tab/>
-      </w:r>
-      <w:r>
-        <w:tab/>
-        <w:t xml:space="preserve">    </w:t>
-      </w:r>
-      <w:r>
-        <w:rPr>
-          <w:color w:val="3F7F5F"/>
-        </w:rPr>
-        <w:t xml:space="preserve">// then add the name and the correct content type </w:t>
-      </w:r>
-    </w:p>
-    <w:p>
-      <w:pPr>
-        <w:pStyle w:val="Code"/>
-      </w:pPr>
-      <w:r>
-        <w:t xml:space="preserve">                response.addHeader("content-disposition", "attachment; filename=\"Ping Manual.pdf\"");</w:t>
-      </w:r>
-    </w:p>
-    <w:p>
-      <w:pPr>
-        <w:pStyle w:val="Code"/>
-      </w:pPr>
-      <w:r>
-        <w:t xml:space="preserve">                response.addHeader("content-type", "application/pdf");</w:t>
-      </w:r>
-    </w:p>
-    <w:p>
-      <w:pPr>
-        <w:pStyle w:val="Code"/>
-      </w:pPr>
-      <w:r>
-        <w:t xml:space="preserve">                </w:t>
-      </w:r>
-      <w:r>
-        <w:rPr>
-          <w:b/>
-          <w:bCs/>
-          <w:color w:val="7F0055"/>
-        </w:rPr>
-        <w:t>return</w:t>
-      </w:r>
-      <w:r>
-        <w:t>;</w:t>
-      </w:r>
-    </w:p>
-    <w:p>
-      <w:pPr>
-        <w:pStyle w:val="Code"/>
-      </w:pPr>
-      <w:r>
-        <w:tab/>
-      </w:r>
-      <w:r>
-        <w:tab/>
-      </w:r>
-      <w:r>
-        <w:tab/>
-        <w:t>}</w:t>
-      </w:r>
-    </w:p>
-    <w:p>
-      <w:r>
-        <w:t xml:space="preserve">Nota : don’t call before the method </w:t>
-      </w:r>
-    </w:p>
-    <w:p>
-      <w:pPr>
-        <w:pStyle w:val="Code"/>
-      </w:pPr>
-      <w:r>
-        <w:t>PrintWriter out = response.getWriter()</w:t>
-      </w:r>
-    </w:p>
-    <w:p>
-      <w:r>
-        <w:t>Because else Outstream is lock by the PrintWriter and then the method response.getOutputStream() will failed.</w:t>
-      </w:r>
-    </w:p>
-    <w:p>
-      <w:pPr>
-        <w:pStyle w:val="Titre1"/>
-      </w:pPr>
-      <w:r>
-        <w:t>Drag and drop and upload a file</w:t>
-      </w:r>
-    </w:p>
-    <w:p>
-      <w:r>
-        <w:t>The idea is to have a HTML zone where user can drip a file. Then the page will ommediately send the page to the server,and you can open it</w:t>
-      </w:r>
-    </w:p>
-    <w:p>
-      <w:pPr>
-        <w:pStyle w:val="scope"/>
-      </w:pPr>
-      <w:r>
-        <w:t xml:space="preserve">Html   : </w:t>
-      </w:r>
-    </w:p>
-    <w:p>
-      <w:r>
-        <w:t xml:space="preserve">In the Header, add </w:t>
-      </w:r>
-    </w:p>
-    <w:p>
-      <w:pPr>
-        <w:pStyle w:val="Code"/>
-      </w:pPr>
-      <w:r>
-        <w:rPr>
-          <w:color w:val="008080"/>
-        </w:rPr>
-        <w:t>&lt;</w:t>
-      </w:r>
-      <w:r>
-        <w:rPr>
-          <w:color w:val="3F7F7F"/>
-        </w:rPr>
-        <w:t>link</w:t>
-      </w:r>
-      <w:r>
-        <w:t xml:space="preserve"> </w:t>
-      </w:r>
-      <w:r>
-        <w:rPr>
-          <w:color w:val="7F007F"/>
-        </w:rPr>
-        <w:t>rel</w:t>
-      </w:r>
-      <w:r>
-        <w:rPr>
-          <w:color w:val="000000"/>
-        </w:rPr>
-        <w:t>=</w:t>
-      </w:r>
-      <w:r>
-        <w:t xml:space="preserve">"stylesheet" </w:t>
-      </w:r>
-      <w:r>
-        <w:rPr>
-          <w:color w:val="7F007F"/>
-        </w:rPr>
-        <w:t>href</w:t>
-      </w:r>
-      <w:r>
-        <w:rPr>
-          <w:color w:val="000000"/>
-        </w:rPr>
-        <w:t>=</w:t>
-      </w:r>
-      <w:r>
-        <w:t>"pageResource?page=custompage_meteor&amp;location=style/dropbox.css"</w:t>
-      </w:r>
-      <w:r>
-        <w:rPr>
-          <w:color w:val="008080"/>
-        </w:rPr>
-        <w:t>&gt;</w:t>
-      </w:r>
-    </w:p>
-    <w:p>
-      <w:r>
-        <w:t>Place in your HTML</w:t>
-      </w:r>
-    </w:p>
-    <w:p>
-      <w:pPr>
-        <w:pStyle w:val="Code"/>
-      </w:pPr>
-      <w:r>
-        <w:t>&lt;div ng-file-drop ng-model="importfiles" class="drop-box ng-isolate-scope ng-valid ng-dirty"</w:t>
-      </w:r>
-    </w:p>
-    <w:p>
-      <w:pPr>
-        <w:pStyle w:val="Code"/>
-      </w:pPr>
-      <w:r>
-        <w:tab/>
-        <w:t>drag-over-class="{accept:'dragover', reject:'dragover-err', delay:100}"</w:t>
-      </w:r>
-    </w:p>
-    <w:p>
-      <w:pPr>
-        <w:pStyle w:val="Code"/>
-      </w:pPr>
-      <w:r>
-        <w:tab/>
-        <w:t>multiple="true" allow-dir="false"&gt;Drop Test.zip to be upload here&lt;/div&gt;</w:t>
-      </w:r>
-    </w:p>
-    <w:p>
-      <w:pPr>
-        <w:pStyle w:val="Code"/>
-      </w:pPr>
-      <w:r>
-        <w:t>&lt;div ng-no-file-drop class="drop-box" style="display: none;"&gt;File Drop is not supported for this browser&lt;/div&gt;</w:t>
-      </w:r>
-    </w:p>
-    <w:p>
-      <w:r>
-        <w:t>With the result</w:t>
-      </w:r>
-    </w:p>
-    <w:p>
+        <w:rPr>
+          <w:lang w:val="en-US"/>
+        </w:rPr>
+      </w:pPr>
+      <w:r>
+        <w:rPr>
+          <w:lang w:val="en-US"/>
+        </w:rPr>
+        <w:t>&lt;a class="btn btn-info" href="?page=custompage_ping&amp;action=downloadPdf"</w:t>
+      </w:r>
+      <w:r>
+        <w:rPr>
+          <w:lang w:val="en-US"/>
+        </w:rPr>
+        <w:t xml:space="preserve"> target="blanck"</w:t>
+      </w:r>
+      <w:r>
+        <w:rPr>
+          <w:lang w:val="en-US"/>
+        </w:rPr>
+        <w:t>&gt;Download a PDF&lt;/a&gt;</w:t>
+      </w:r>
+    </w:p>
+    <w:p>
+      <w:r>
+        <w:t>Nota: using Bootstrat, the link look like a button</w:t>
+      </w:r>
+    </w:p>
+    <w:p>
+      <w:pPr>
+        <w:jc w:val="center"/>
+      </w:pPr>
       <w:r>
         <w:rPr>
           <w:noProof/>
           <w:lang w:val="fr-FR" w:eastAsia="fr-FR"/>
         </w:rPr>
+        <w:lastRenderedPageBreak/>
         <w:drawing>
-          <wp:inline distT="0" distB="0" distL="0" distR="0" wp14:anchorId="1638378D" wp14:editId="66E7D7A5">
-            <wp:extent cx="2486025" cy="666750"/>
-            <wp:effectExtent l="0" t="0" r="9525" b="0"/>
-            <wp:docPr id="11" name="Image 11"/>
+          <wp:inline distT="0" distB="0" distL="0" distR="0" wp14:anchorId="7935B390" wp14:editId="75E4C987">
+            <wp:extent cx="1390650" cy="552450"/>
+            <wp:effectExtent l="0" t="0" r="0" b="0"/>
+            <wp:docPr id="1" name="Image 1"/>
             <wp:cNvGraphicFramePr>
               <a:graphicFrameLocks xmlns:a="http://schemas.openxmlformats.org/drawingml/2006/main" noChangeAspect="1"/>
             </wp:cNvGraphicFramePr>
@@ -2506,6 +5300,978 @@
                   <pic:spPr>
                     <a:xfrm>
                       <a:off x="0" y="0"/>
+                      <a:ext cx="1390650" cy="552450"/>
+                    </a:xfrm>
+                    <a:prstGeom prst="rect">
+                      <a:avLst/>
+                    </a:prstGeom>
+                  </pic:spPr>
+                </pic:pic>
+              </a:graphicData>
+            </a:graphic>
+          </wp:inline>
+        </w:drawing>
+      </w:r>
+    </w:p>
+    <w:p>
+      <w:pPr>
+        <w:pStyle w:val="scope"/>
+      </w:pPr>
+      <w:r>
+        <w:t>AngularJS</w:t>
+      </w:r>
+      <w:r>
+        <w:t xml:space="preserve"> :</w:t>
+      </w:r>
+    </w:p>
+    <w:p>
+      <w:r>
+        <w:t>Nothing</w:t>
+      </w:r>
+    </w:p>
+    <w:p>
+      <w:pPr>
+        <w:pStyle w:val="scope"/>
+      </w:pPr>
+      <w:r>
+        <w:t>Groovy :</w:t>
+      </w:r>
+      <w:r>
+        <w:t xml:space="preserve"> </w:t>
+      </w:r>
+    </w:p>
+    <w:p>
+      <w:r>
+        <w:t>On the action “download”, you must send a document</w:t>
+      </w:r>
+    </w:p>
+    <w:p>
+      <w:pPr>
+        <w:pStyle w:val="Code"/>
+        <w:rPr>
+          <w:lang w:val="en-US"/>
+        </w:rPr>
+      </w:pPr>
+      <w:r>
+        <w:rPr>
+          <w:lang w:val="en-US"/>
+        </w:rPr>
+        <w:t xml:space="preserve">} </w:t>
+      </w:r>
+      <w:r>
+        <w:rPr>
+          <w:b/>
+          <w:bCs/>
+          <w:color w:val="7F0055"/>
+          <w:lang w:val="en-US"/>
+        </w:rPr>
+        <w:t>else</w:t>
+      </w:r>
+      <w:r>
+        <w:rPr>
+          <w:lang w:val="en-US"/>
+        </w:rPr>
+        <w:t xml:space="preserve"> </w:t>
+      </w:r>
+      <w:r>
+        <w:rPr>
+          <w:b/>
+          <w:bCs/>
+          <w:color w:val="7F0055"/>
+          <w:lang w:val="en-US"/>
+        </w:rPr>
+        <w:t>if</w:t>
+      </w:r>
+      <w:r>
+        <w:rPr>
+          <w:lang w:val="en-US"/>
+        </w:rPr>
+        <w:t xml:space="preserve"> ("downloadPdf".equals(action))</w:t>
+      </w:r>
+    </w:p>
+    <w:p>
+      <w:pPr>
+        <w:pStyle w:val="Code"/>
+        <w:rPr>
+          <w:lang w:val="en-US"/>
+        </w:rPr>
+      </w:pPr>
+      <w:r>
+        <w:rPr>
+          <w:lang w:val="en-US"/>
+        </w:rPr>
+        <w:tab/>
+      </w:r>
+      <w:r>
+        <w:rPr>
+          <w:lang w:val="en-US"/>
+        </w:rPr>
+        <w:tab/>
+      </w:r>
+      <w:r>
+        <w:rPr>
+          <w:lang w:val="en-US"/>
+        </w:rPr>
+        <w:tab/>
+        <w:t>{</w:t>
+      </w:r>
+    </w:p>
+    <w:p>
+      <w:pPr>
+        <w:pStyle w:val="Code"/>
+        <w:rPr>
+          <w:lang w:val="en-US"/>
+        </w:rPr>
+      </w:pPr>
+      <w:r>
+        <w:rPr>
+          <w:lang w:val="en-US"/>
+        </w:rPr>
+        <w:tab/>
+      </w:r>
+      <w:r>
+        <w:rPr>
+          <w:lang w:val="en-US"/>
+        </w:rPr>
+        <w:tab/>
+      </w:r>
+      <w:r>
+        <w:rPr>
+          <w:lang w:val="en-US"/>
+        </w:rPr>
+        <w:tab/>
+      </w:r>
+      <w:r>
+        <w:rPr>
+          <w:lang w:val="en-US"/>
+        </w:rPr>
+        <w:tab/>
+        <w:t>logger.info("Download the PDF");</w:t>
+      </w:r>
+    </w:p>
+    <w:p>
+      <w:pPr>
+        <w:pStyle w:val="Code"/>
+        <w:rPr>
+          <w:lang w:val="en-US"/>
+        </w:rPr>
+      </w:pPr>
+    </w:p>
+    <w:p>
+      <w:pPr>
+        <w:pStyle w:val="Code"/>
+        <w:rPr>
+          <w:lang w:val="en-US"/>
+        </w:rPr>
+      </w:pPr>
+      <w:r>
+        <w:rPr>
+          <w:lang w:val="en-US"/>
+        </w:rPr>
+        <w:tab/>
+      </w:r>
+      <w:r>
+        <w:rPr>
+          <w:lang w:val="en-US"/>
+        </w:rPr>
+        <w:tab/>
+      </w:r>
+      <w:r>
+        <w:rPr>
+          <w:lang w:val="en-US"/>
+        </w:rPr>
+        <w:tab/>
+      </w:r>
+      <w:r>
+        <w:rPr>
+          <w:lang w:val="en-US"/>
+        </w:rPr>
+        <w:tab/>
+      </w:r>
+      <w:r>
+        <w:rPr>
+          <w:color w:val="3F7F5F"/>
+          <w:lang w:val="en-US"/>
+        </w:rPr>
+        <w:t>// get the document which is saved in the Custom Page directory</w:t>
+      </w:r>
+    </w:p>
+    <w:p>
+      <w:pPr>
+        <w:pStyle w:val="Code"/>
+        <w:rPr>
+          <w:lang w:val="en-US"/>
+        </w:rPr>
+      </w:pPr>
+      <w:r>
+        <w:rPr>
+          <w:lang w:val="en-US"/>
+        </w:rPr>
+        <w:tab/>
+      </w:r>
+      <w:r>
+        <w:rPr>
+          <w:lang w:val="en-US"/>
+        </w:rPr>
+        <w:tab/>
+      </w:r>
+      <w:r>
+        <w:rPr>
+          <w:lang w:val="en-US"/>
+        </w:rPr>
+        <w:tab/>
+      </w:r>
+      <w:r>
+        <w:rPr>
+          <w:lang w:val="en-US"/>
+        </w:rPr>
+        <w:tab/>
+        <w:t xml:space="preserve">InputStream input = pageResourceProvider.getResourceAsStream("doc/Ping Manual.pdf"); </w:t>
+      </w:r>
+    </w:p>
+    <w:p>
+      <w:pPr>
+        <w:pStyle w:val="Code"/>
+        <w:rPr>
+          <w:lang w:val="en-US"/>
+        </w:rPr>
+      </w:pPr>
+      <w:r>
+        <w:rPr>
+          <w:lang w:val="en-US"/>
+        </w:rPr>
+        <w:tab/>
+      </w:r>
+      <w:r>
+        <w:rPr>
+          <w:lang w:val="en-US"/>
+        </w:rPr>
+        <w:tab/>
+      </w:r>
+      <w:r>
+        <w:rPr>
+          <w:lang w:val="en-US"/>
+        </w:rPr>
+        <w:tab/>
+      </w:r>
+      <w:r>
+        <w:rPr>
+          <w:lang w:val="en-US"/>
+        </w:rPr>
+        <w:tab/>
+      </w:r>
+      <w:r>
+        <w:rPr>
+          <w:color w:val="3F7F5F"/>
+          <w:lang w:val="en-US"/>
+        </w:rPr>
+        <w:t>// we get the outpuStream in order to send the document as it</w:t>
+      </w:r>
+    </w:p>
+    <w:p>
+      <w:pPr>
+        <w:pStyle w:val="Code"/>
+        <w:rPr>
+          <w:lang w:val="en-US"/>
+        </w:rPr>
+      </w:pPr>
+      <w:r>
+        <w:rPr>
+          <w:lang w:val="en-US"/>
+        </w:rPr>
+        <w:tab/>
+      </w:r>
+      <w:r>
+        <w:rPr>
+          <w:lang w:val="en-US"/>
+        </w:rPr>
+        <w:tab/>
+      </w:r>
+      <w:r>
+        <w:rPr>
+          <w:lang w:val="en-US"/>
+        </w:rPr>
+        <w:tab/>
+      </w:r>
+      <w:r>
+        <w:rPr>
+          <w:lang w:val="en-US"/>
+        </w:rPr>
+        <w:tab/>
+        <w:t>OutputStream output = response.getOutputStream();</w:t>
+      </w:r>
+    </w:p>
+    <w:p>
+      <w:pPr>
+        <w:pStyle w:val="Code"/>
+        <w:rPr>
+          <w:lang w:val="en-US"/>
+        </w:rPr>
+      </w:pPr>
+      <w:r>
+        <w:rPr>
+          <w:lang w:val="en-US"/>
+        </w:rPr>
+        <w:tab/>
+      </w:r>
+      <w:r>
+        <w:rPr>
+          <w:lang w:val="en-US"/>
+        </w:rPr>
+        <w:tab/>
+      </w:r>
+      <w:r>
+        <w:rPr>
+          <w:lang w:val="en-US"/>
+        </w:rPr>
+        <w:tab/>
+      </w:r>
+      <w:r>
+        <w:rPr>
+          <w:lang w:val="en-US"/>
+        </w:rPr>
+        <w:tab/>
+      </w:r>
+      <w:r>
+        <w:rPr>
+          <w:b/>
+          <w:bCs/>
+          <w:color w:val="7F0055"/>
+          <w:lang w:val="en-US"/>
+        </w:rPr>
+        <w:t>byte</w:t>
+      </w:r>
+      <w:r>
+        <w:rPr>
+          <w:lang w:val="en-US"/>
+        </w:rPr>
+        <w:t xml:space="preserve">[] buffer = </w:t>
+      </w:r>
+      <w:r>
+        <w:rPr>
+          <w:b/>
+          <w:bCs/>
+          <w:color w:val="7F0055"/>
+          <w:lang w:val="en-US"/>
+        </w:rPr>
+        <w:t>new</w:t>
+      </w:r>
+      <w:r>
+        <w:rPr>
+          <w:lang w:val="en-US"/>
+        </w:rPr>
+        <w:t xml:space="preserve"> </w:t>
+      </w:r>
+      <w:r>
+        <w:rPr>
+          <w:b/>
+          <w:bCs/>
+          <w:color w:val="7F0055"/>
+          <w:lang w:val="en-US"/>
+        </w:rPr>
+        <w:t>byte</w:t>
+      </w:r>
+      <w:r>
+        <w:rPr>
+          <w:lang w:val="en-US"/>
+        </w:rPr>
+        <w:t xml:space="preserve">[1024]; </w:t>
+      </w:r>
+    </w:p>
+    <w:p>
+      <w:pPr>
+        <w:pStyle w:val="Code"/>
+        <w:rPr>
+          <w:lang w:val="en-US"/>
+        </w:rPr>
+      </w:pPr>
+      <w:r>
+        <w:rPr>
+          <w:lang w:val="en-US"/>
+        </w:rPr>
+        <w:tab/>
+      </w:r>
+      <w:r>
+        <w:rPr>
+          <w:lang w:val="en-US"/>
+        </w:rPr>
+        <w:tab/>
+      </w:r>
+      <w:r>
+        <w:rPr>
+          <w:lang w:val="en-US"/>
+        </w:rPr>
+        <w:tab/>
+        <w:t xml:space="preserve">    </w:t>
+      </w:r>
+      <w:r>
+        <w:rPr>
+          <w:b/>
+          <w:bCs/>
+          <w:color w:val="7F0055"/>
+          <w:lang w:val="en-US"/>
+        </w:rPr>
+        <w:t>int</w:t>
+      </w:r>
+      <w:r>
+        <w:rPr>
+          <w:lang w:val="en-US"/>
+        </w:rPr>
+        <w:t xml:space="preserve"> bytesRead;</w:t>
+      </w:r>
+    </w:p>
+    <w:p>
+      <w:pPr>
+        <w:pStyle w:val="Code"/>
+        <w:rPr>
+          <w:lang w:val="en-US"/>
+        </w:rPr>
+      </w:pPr>
+      <w:r>
+        <w:rPr>
+          <w:lang w:val="en-US"/>
+        </w:rPr>
+        <w:tab/>
+      </w:r>
+      <w:r>
+        <w:rPr>
+          <w:lang w:val="en-US"/>
+        </w:rPr>
+        <w:tab/>
+      </w:r>
+      <w:r>
+        <w:rPr>
+          <w:lang w:val="en-US"/>
+        </w:rPr>
+        <w:tab/>
+        <w:t xml:space="preserve">    </w:t>
+      </w:r>
+      <w:r>
+        <w:rPr>
+          <w:b/>
+          <w:bCs/>
+          <w:color w:val="7F0055"/>
+          <w:lang w:val="en-US"/>
+        </w:rPr>
+        <w:t>while</w:t>
+      </w:r>
+      <w:r>
+        <w:rPr>
+          <w:lang w:val="en-US"/>
+        </w:rPr>
+        <w:t xml:space="preserve"> ((bytesRead = input.read(buffer)) != -1)</w:t>
+      </w:r>
+    </w:p>
+    <w:p>
+      <w:pPr>
+        <w:pStyle w:val="Code"/>
+        <w:rPr>
+          <w:lang w:val="en-US"/>
+        </w:rPr>
+      </w:pPr>
+      <w:r>
+        <w:rPr>
+          <w:lang w:val="en-US"/>
+        </w:rPr>
+        <w:tab/>
+      </w:r>
+      <w:r>
+        <w:rPr>
+          <w:lang w:val="en-US"/>
+        </w:rPr>
+        <w:tab/>
+      </w:r>
+      <w:r>
+        <w:rPr>
+          <w:lang w:val="en-US"/>
+        </w:rPr>
+        <w:tab/>
+        <w:t xml:space="preserve">    {</w:t>
+      </w:r>
+    </w:p>
+    <w:p>
+      <w:pPr>
+        <w:pStyle w:val="Code"/>
+        <w:rPr>
+          <w:lang w:val="en-US"/>
+        </w:rPr>
+      </w:pPr>
+      <w:r>
+        <w:rPr>
+          <w:lang w:val="en-US"/>
+        </w:rPr>
+        <w:tab/>
+      </w:r>
+      <w:r>
+        <w:rPr>
+          <w:lang w:val="en-US"/>
+        </w:rPr>
+        <w:tab/>
+      </w:r>
+      <w:r>
+        <w:rPr>
+          <w:lang w:val="en-US"/>
+        </w:rPr>
+        <w:tab/>
+        <w:t xml:space="preserve">    </w:t>
+      </w:r>
+      <w:r>
+        <w:rPr>
+          <w:lang w:val="en-US"/>
+        </w:rPr>
+        <w:tab/>
+        <w:t>output.write( buffer, 0, bytesRead);</w:t>
+      </w:r>
+    </w:p>
+    <w:p>
+      <w:pPr>
+        <w:pStyle w:val="Code"/>
+        <w:rPr>
+          <w:lang w:val="en-US"/>
+        </w:rPr>
+      </w:pPr>
+      <w:r>
+        <w:rPr>
+          <w:lang w:val="en-US"/>
+        </w:rPr>
+        <w:tab/>
+      </w:r>
+      <w:r>
+        <w:rPr>
+          <w:lang w:val="en-US"/>
+        </w:rPr>
+        <w:tab/>
+      </w:r>
+      <w:r>
+        <w:rPr>
+          <w:lang w:val="en-US"/>
+        </w:rPr>
+        <w:tab/>
+        <w:t xml:space="preserve">    }</w:t>
+      </w:r>
+      <w:r>
+        <w:rPr>
+          <w:lang w:val="en-US"/>
+        </w:rPr>
+        <w:tab/>
+      </w:r>
+      <w:r>
+        <w:rPr>
+          <w:lang w:val="en-US"/>
+        </w:rPr>
+        <w:tab/>
+      </w:r>
+      <w:r>
+        <w:rPr>
+          <w:lang w:val="en-US"/>
+        </w:rPr>
+        <w:tab/>
+        <w:t xml:space="preserve">    </w:t>
+      </w:r>
+      <w:r>
+        <w:rPr>
+          <w:lang w:val="en-US"/>
+        </w:rPr>
+        <w:tab/>
+      </w:r>
+    </w:p>
+    <w:p>
+      <w:pPr>
+        <w:pStyle w:val="Code"/>
+        <w:rPr>
+          <w:lang w:val="en-US"/>
+        </w:rPr>
+      </w:pPr>
+      <w:r>
+        <w:rPr>
+          <w:lang w:val="en-US"/>
+        </w:rPr>
+        <w:tab/>
+      </w:r>
+      <w:r>
+        <w:rPr>
+          <w:lang w:val="en-US"/>
+        </w:rPr>
+        <w:tab/>
+      </w:r>
+      <w:r>
+        <w:rPr>
+          <w:lang w:val="en-US"/>
+        </w:rPr>
+        <w:tab/>
+        <w:t xml:space="preserve">    output.flush();</w:t>
+      </w:r>
+    </w:p>
+    <w:p>
+      <w:pPr>
+        <w:pStyle w:val="Code"/>
+        <w:rPr>
+          <w:lang w:val="en-US"/>
+        </w:rPr>
+      </w:pPr>
+      <w:r>
+        <w:rPr>
+          <w:lang w:val="en-US"/>
+        </w:rPr>
+        <w:tab/>
+      </w:r>
+      <w:r>
+        <w:rPr>
+          <w:lang w:val="en-US"/>
+        </w:rPr>
+        <w:tab/>
+      </w:r>
+      <w:r>
+        <w:rPr>
+          <w:lang w:val="en-US"/>
+        </w:rPr>
+        <w:tab/>
+        <w:t xml:space="preserve">    output.close();</w:t>
+      </w:r>
+    </w:p>
+    <w:p>
+      <w:pPr>
+        <w:pStyle w:val="Code"/>
+        <w:rPr>
+          <w:lang w:val="en-US"/>
+        </w:rPr>
+      </w:pPr>
+      <w:r>
+        <w:rPr>
+          <w:lang w:val="en-US"/>
+        </w:rPr>
+        <w:tab/>
+      </w:r>
+      <w:r>
+        <w:rPr>
+          <w:lang w:val="en-US"/>
+        </w:rPr>
+        <w:tab/>
+      </w:r>
+      <w:r>
+        <w:rPr>
+          <w:lang w:val="en-US"/>
+        </w:rPr>
+        <w:tab/>
+        <w:t xml:space="preserve">    </w:t>
+      </w:r>
+      <w:r>
+        <w:rPr>
+          <w:color w:val="3F7F5F"/>
+          <w:lang w:val="en-US"/>
+        </w:rPr>
+        <w:t xml:space="preserve">// then add the name and the correct content type </w:t>
+      </w:r>
+    </w:p>
+    <w:p>
+      <w:pPr>
+        <w:pStyle w:val="Code"/>
+        <w:rPr>
+          <w:lang w:val="en-US"/>
+        </w:rPr>
+      </w:pPr>
+      <w:r>
+        <w:rPr>
+          <w:lang w:val="en-US"/>
+        </w:rPr>
+        <w:t xml:space="preserve">                response.addHeader("content-disposition", "attachment; filename=\"Ping Manual.pdf\"");</w:t>
+      </w:r>
+    </w:p>
+    <w:p>
+      <w:pPr>
+        <w:pStyle w:val="Code"/>
+        <w:rPr>
+          <w:lang w:val="en-US"/>
+        </w:rPr>
+      </w:pPr>
+      <w:r>
+        <w:rPr>
+          <w:lang w:val="en-US"/>
+        </w:rPr>
+        <w:t xml:space="preserve">                response.addHeader("content-type", "application/pdf");</w:t>
+      </w:r>
+    </w:p>
+    <w:p>
+      <w:pPr>
+        <w:pStyle w:val="Code"/>
+        <w:rPr>
+          <w:lang w:val="en-US"/>
+        </w:rPr>
+      </w:pPr>
+      <w:r>
+        <w:rPr>
+          <w:lang w:val="en-US"/>
+        </w:rPr>
+        <w:t xml:space="preserve">                </w:t>
+      </w:r>
+      <w:r>
+        <w:rPr>
+          <w:b/>
+          <w:bCs/>
+          <w:color w:val="7F0055"/>
+          <w:lang w:val="en-US"/>
+        </w:rPr>
+        <w:t>return</w:t>
+      </w:r>
+      <w:r>
+        <w:rPr>
+          <w:lang w:val="en-US"/>
+        </w:rPr>
+        <w:t>;</w:t>
+      </w:r>
+    </w:p>
+    <w:p>
+      <w:pPr>
+        <w:pStyle w:val="Code"/>
+        <w:rPr>
+          <w:lang w:val="en-US"/>
+        </w:rPr>
+      </w:pPr>
+      <w:r>
+        <w:rPr>
+          <w:lang w:val="en-US"/>
+        </w:rPr>
+        <w:tab/>
+      </w:r>
+      <w:r>
+        <w:rPr>
+          <w:lang w:val="en-US"/>
+        </w:rPr>
+        <w:tab/>
+      </w:r>
+      <w:r>
+        <w:rPr>
+          <w:lang w:val="en-US"/>
+        </w:rPr>
+        <w:tab/>
+        <w:t>}</w:t>
+      </w:r>
+    </w:p>
+    <w:p>
+      <w:r>
+        <w:t xml:space="preserve">Nota : don’t call before the method </w:t>
+      </w:r>
+    </w:p>
+    <w:p>
+      <w:pPr>
+        <w:pStyle w:val="Code"/>
+        <w:rPr>
+          <w:lang w:val="en-US"/>
+        </w:rPr>
+      </w:pPr>
+      <w:r>
+        <w:rPr>
+          <w:lang w:val="en-US"/>
+        </w:rPr>
+        <w:t>PrintWriter out = response.getWriter()</w:t>
+      </w:r>
+    </w:p>
+    <w:p>
+      <w:r>
+        <w:t>Because else Outstream is lock by the PrintWriter and then the method response.getOutputStream() will failed.</w:t>
+      </w:r>
+    </w:p>
+    <w:p>
+      <w:pPr>
+        <w:pStyle w:val="Titre1"/>
+      </w:pPr>
+      <w:bookmarkStart w:id="19" w:name="_Toc532474761"/>
+      <w:r>
+        <w:t>Drag and drop and upload a file</w:t>
+      </w:r>
+      <w:bookmarkEnd w:id="19"/>
+    </w:p>
+    <w:p>
+      <w:r>
+        <w:t>The idea is to have a HTML zone where user can drip a file. Then the page will ommediately send the page to the server,and you can open it</w:t>
+      </w:r>
+    </w:p>
+    <w:p>
+      <w:pPr>
+        <w:pStyle w:val="scope"/>
+      </w:pPr>
+      <w:r>
+        <w:t xml:space="preserve">Html   : </w:t>
+      </w:r>
+    </w:p>
+    <w:p>
+      <w:r>
+        <w:t xml:space="preserve">In the Header, add </w:t>
+      </w:r>
+    </w:p>
+    <w:p>
+      <w:pPr>
+        <w:pStyle w:val="Code"/>
+        <w:rPr>
+          <w:lang w:val="en-US"/>
+        </w:rPr>
+      </w:pPr>
+      <w:r>
+        <w:rPr>
+          <w:color w:val="008080"/>
+          <w:lang w:val="en-US"/>
+        </w:rPr>
+        <w:t>&lt;</w:t>
+      </w:r>
+      <w:r>
+        <w:rPr>
+          <w:color w:val="3F7F7F"/>
+          <w:lang w:val="en-US"/>
+        </w:rPr>
+        <w:t>link</w:t>
+      </w:r>
+      <w:r>
+        <w:rPr>
+          <w:lang w:val="en-US"/>
+        </w:rPr>
+        <w:t xml:space="preserve"> </w:t>
+      </w:r>
+      <w:r>
+        <w:rPr>
+          <w:color w:val="7F007F"/>
+          <w:lang w:val="en-US"/>
+        </w:rPr>
+        <w:t>rel</w:t>
+      </w:r>
+      <w:r>
+        <w:rPr>
+          <w:color w:val="000000"/>
+          <w:lang w:val="en-US"/>
+        </w:rPr>
+        <w:t>=</w:t>
+      </w:r>
+      <w:r>
+        <w:rPr>
+          <w:lang w:val="en-US"/>
+        </w:rPr>
+        <w:t xml:space="preserve">"stylesheet" </w:t>
+      </w:r>
+      <w:r>
+        <w:rPr>
+          <w:color w:val="7F007F"/>
+          <w:lang w:val="en-US"/>
+        </w:rPr>
+        <w:t>href</w:t>
+      </w:r>
+      <w:r>
+        <w:rPr>
+          <w:color w:val="000000"/>
+          <w:lang w:val="en-US"/>
+        </w:rPr>
+        <w:t>=</w:t>
+      </w:r>
+      <w:r>
+        <w:rPr>
+          <w:lang w:val="en-US"/>
+        </w:rPr>
+        <w:t>"pageResource?page=custompage_meteor&amp;location=style/dropbox.css"</w:t>
+      </w:r>
+      <w:r>
+        <w:rPr>
+          <w:color w:val="008080"/>
+          <w:lang w:val="en-US"/>
+        </w:rPr>
+        <w:t>&gt;</w:t>
+      </w:r>
+    </w:p>
+    <w:p>
+      <w:r>
+        <w:t>Place in your HTML</w:t>
+      </w:r>
+    </w:p>
+    <w:p>
+      <w:pPr>
+        <w:pStyle w:val="Code"/>
+        <w:rPr>
+          <w:lang w:val="en-US"/>
+        </w:rPr>
+      </w:pPr>
+      <w:r>
+        <w:rPr>
+          <w:lang w:val="en-US"/>
+        </w:rPr>
+        <w:t>&lt;div ng-file-drop ng-model="importfiles" class="drop-box ng-isolate-scope ng-valid ng-dirty"</w:t>
+      </w:r>
+    </w:p>
+    <w:p>
+      <w:pPr>
+        <w:pStyle w:val="Code"/>
+        <w:rPr>
+          <w:lang w:val="en-US"/>
+        </w:rPr>
+      </w:pPr>
+      <w:r>
+        <w:rPr>
+          <w:lang w:val="en-US"/>
+        </w:rPr>
+        <w:tab/>
+        <w:t>drag-over-class="{accept:'dragover', reject:'dragover-err', delay:100}"</w:t>
+      </w:r>
+    </w:p>
+    <w:p>
+      <w:pPr>
+        <w:pStyle w:val="Code"/>
+        <w:rPr>
+          <w:lang w:val="en-US"/>
+        </w:rPr>
+      </w:pPr>
+      <w:r>
+        <w:rPr>
+          <w:lang w:val="en-US"/>
+        </w:rPr>
+        <w:tab/>
+        <w:t>multiple="true" allow-dir="false"&gt;Drop Test.zip to be upload here&lt;/div&gt;</w:t>
+      </w:r>
+    </w:p>
+    <w:p>
+      <w:pPr>
+        <w:pStyle w:val="Code"/>
+        <w:rPr>
+          <w:lang w:val="en-US"/>
+        </w:rPr>
+      </w:pPr>
+      <w:r>
+        <w:rPr>
+          <w:lang w:val="en-US"/>
+        </w:rPr>
+        <w:t>&lt;div ng-no-file-drop class="drop-box" style="display: none;"&gt;File Drop is not supported for this browser&lt;/div&gt;</w:t>
+      </w:r>
+    </w:p>
+    <w:p>
+      <w:r>
+        <w:t>With the result</w:t>
+      </w:r>
+    </w:p>
+    <w:p>
+      <w:r>
+        <w:rPr>
+          <w:noProof/>
+          <w:lang w:val="fr-FR" w:eastAsia="fr-FR"/>
+        </w:rPr>
+        <w:drawing>
+          <wp:inline distT="0" distB="0" distL="0" distR="0" wp14:anchorId="1638378D" wp14:editId="66E7D7A5">
+            <wp:extent cx="2486025" cy="666750"/>
+            <wp:effectExtent l="0" t="0" r="9525" b="0"/>
+            <wp:docPr id="11" name="Image 11"/>
+            <wp:cNvGraphicFramePr>
+              <a:graphicFrameLocks xmlns:a="http://schemas.openxmlformats.org/drawingml/2006/main" noChangeAspect="1"/>
+            </wp:cNvGraphicFramePr>
+            <a:graphic xmlns:a="http://schemas.openxmlformats.org/drawingml/2006/main">
+              <a:graphicData uri="http://schemas.openxmlformats.org/drawingml/2006/picture">
+                <pic:pic xmlns:pic="http://schemas.openxmlformats.org/drawingml/2006/picture">
+                  <pic:nvPicPr>
+                    <pic:cNvPr id="1" name=""/>
+                    <pic:cNvPicPr/>
+                  </pic:nvPicPr>
+                  <pic:blipFill>
+                    <a:blip r:embed="rId16"/>
+                    <a:stretch>
+                      <a:fillRect/>
+                    </a:stretch>
+                  </pic:blipFill>
+                  <pic:spPr>
+                    <a:xfrm>
+                      <a:off x="0" y="0"/>
                       <a:ext cx="2486025" cy="666750"/>
                     </a:xfrm>
                     <a:prstGeom prst="rect">
@@ -2521,70 +6287,82 @@
     </w:p>
     <w:p>
       <w:r>
+        <w:lastRenderedPageBreak/>
         <w:t>And add in the bottom</w:t>
       </w:r>
     </w:p>
     <w:p>
       <w:pPr>
         <w:pStyle w:val="Code"/>
-      </w:pPr>
-      <w:r>
-        <w:rPr>
-          <w:color w:val="000000"/>
+        <w:rPr>
+          <w:lang w:val="en-US"/>
+        </w:rPr>
+      </w:pPr>
+      <w:r>
+        <w:rPr>
+          <w:color w:val="000000"/>
+          <w:lang w:val="en-US"/>
         </w:rPr>
         <w:tab/>
       </w:r>
       <w:r>
         <w:rPr>
           <w:color w:val="008080"/>
+          <w:lang w:val="en-US"/>
         </w:rPr>
         <w:t>&lt;</w:t>
       </w:r>
       <w:r>
         <w:rPr>
           <w:color w:val="3F7F7F"/>
+          <w:lang w:val="en-US"/>
         </w:rPr>
         <w:t>script</w:t>
       </w:r>
       <w:r>
+        <w:rPr>
+          <w:lang w:val="en-US"/>
+        </w:rPr>
         <w:tab/>
       </w:r>
       <w:r>
         <w:rPr>
           <w:color w:val="7F007F"/>
+          <w:lang w:val="en-US"/>
         </w:rPr>
         <w:t>src</w:t>
       </w:r>
       <w:r>
         <w:rPr>
           <w:color w:val="000000"/>
+          <w:lang w:val="en-US"/>
         </w:rPr>
         <w:t>=</w:t>
       </w:r>
       <w:r>
-        <w:t>"pag</w:t>
-      </w:r>
-      <w:r>
-        <w:t>eResource?page=custompage_ping</w:t>
-      </w:r>
-      <w:r>
-        <w:t>&amp;location=js/angular-file-upload-shim.min.js"</w:t>
+        <w:rPr>
+          <w:lang w:val="en-US"/>
+        </w:rPr>
+        <w:t>"pageResource?page=custompage_ping&amp;location=js/angular-file-upload-shim.min.js"</w:t>
       </w:r>
       <w:r>
         <w:rPr>
           <w:color w:val="008080"/>
+          <w:lang w:val="en-US"/>
         </w:rPr>
         <w:t>&gt;&lt;/</w:t>
       </w:r>
       <w:r>
         <w:rPr>
           <w:color w:val="3F7F7F"/>
+          <w:lang w:val="en-US"/>
         </w:rPr>
         <w:t>script</w:t>
       </w:r>
       <w:r>
         <w:rPr>
           <w:color w:val="008080"/>
+          <w:lang w:val="en-US"/>
         </w:rPr>
         <w:t>&gt;</w:t>
       </w:r>
@@ -2592,80 +6370,82 @@
     <w:p>
       <w:pPr>
         <w:pStyle w:val="Code"/>
-      </w:pPr>
-      <w:r>
-        <w:rPr>
-          <w:color w:val="000000"/>
+        <w:rPr>
+          <w:lang w:val="en-US"/>
+        </w:rPr>
+      </w:pPr>
+      <w:r>
+        <w:rPr>
+          <w:color w:val="000000"/>
+          <w:lang w:val="en-US"/>
         </w:rPr>
         <w:tab/>
       </w:r>
       <w:r>
         <w:rPr>
           <w:color w:val="008080"/>
+          <w:lang w:val="en-US"/>
         </w:rPr>
         <w:t>&lt;</w:t>
       </w:r>
       <w:r>
         <w:rPr>
           <w:color w:val="3F7F7F"/>
+          <w:lang w:val="en-US"/>
         </w:rPr>
         <w:t>script</w:t>
       </w:r>
       <w:r>
+        <w:rPr>
+          <w:lang w:val="en-US"/>
+        </w:rPr>
         <w:tab/>
       </w:r>
       <w:r>
         <w:rPr>
           <w:color w:val="7F007F"/>
+          <w:lang w:val="en-US"/>
         </w:rPr>
         <w:t>src</w:t>
       </w:r>
       <w:r>
         <w:rPr>
           <w:color w:val="000000"/>
+          <w:lang w:val="en-US"/>
         </w:rPr>
         <w:t>=</w:t>
       </w:r>
       <w:r>
-        <w:t>"pag</w:t>
-      </w:r>
-      <w:r>
-        <w:t>eResource?page=custompage_ping</w:t>
-      </w:r>
-      <w:r>
-        <w:t>&amp;location=js/angular-file-upload.min.js"</w:t>
+        <w:rPr>
+          <w:lang w:val="en-US"/>
+        </w:rPr>
+        <w:t>"pageResource?page=custompage_ping&amp;location=js/angular-file-upload.min.js"</w:t>
       </w:r>
       <w:r>
         <w:rPr>
           <w:color w:val="008080"/>
+          <w:lang w:val="en-US"/>
         </w:rPr>
         <w:t>&gt;&lt;/</w:t>
       </w:r>
       <w:r>
         <w:rPr>
           <w:color w:val="3F7F7F"/>
+          <w:lang w:val="en-US"/>
         </w:rPr>
         <w:t>script</w:t>
       </w:r>
       <w:r>
         <w:rPr>
           <w:color w:val="008080"/>
+          <w:lang w:val="en-US"/>
         </w:rPr>
         <w:t>&gt;</w:t>
       </w:r>
     </w:p>
     <w:p>
       <w:r>
-        <w:t xml:space="preserve">The different files (angular-file-upload-shim.js, </w:t>
-      </w:r>
-      <w:r>
-        <w:t>angular</w:t>
-      </w:r>
-      <w:r>
-        <w:t>-file-upload.min</w:t>
-      </w:r>
-      <w:r>
-        <w:t xml:space="preserve">.js, </w:t>
+        <w:t xml:space="preserve">The different files (angular-file-upload-shim.js, angular-file-upload.min.js, </w:t>
       </w:r>
       <w:r>
         <w:t>dropbox.css has to be place.</w:t>
@@ -3171,7 +6951,6 @@
           <w:color w:val="000000"/>
           <w:szCs w:val="20"/>
         </w:rPr>
-        <w:lastRenderedPageBreak/>
         <w:tab/>
       </w:r>
       <w:r>
@@ -3526,55 +7305,64 @@
         <w:rPr>
           <w:rFonts w:ascii="Consolas" w:hAnsi="Consolas" w:cs="Consolas"/>
           <w:szCs w:val="20"/>
-        </w:rPr>
-      </w:pPr>
-      <w:r>
-        <w:rPr>
-          <w:rFonts w:ascii="Consolas" w:hAnsi="Consolas" w:cs="Consolas"/>
-          <w:color w:val="000000"/>
-          <w:szCs w:val="20"/>
-        </w:rPr>
-        <w:tab/>
-      </w:r>
-      <w:r>
-        <w:rPr>
-          <w:rFonts w:ascii="Consolas" w:hAnsi="Consolas" w:cs="Consolas"/>
-          <w:color w:val="000000"/>
-          <w:szCs w:val="20"/>
-        </w:rPr>
-        <w:tab/>
-      </w:r>
-      <w:r>
-        <w:rPr>
-          <w:rFonts w:ascii="Consolas" w:hAnsi="Consolas" w:cs="Consolas"/>
-          <w:color w:val="000000"/>
-          <w:szCs w:val="20"/>
-        </w:rPr>
-        <w:tab/>
-      </w:r>
-      <w:r>
-        <w:rPr>
-          <w:rFonts w:ascii="Consolas" w:hAnsi="Consolas" w:cs="Consolas"/>
-          <w:color w:val="000000"/>
-          <w:szCs w:val="20"/>
-        </w:rPr>
-        <w:tab/>
-      </w:r>
-      <w:r>
-        <w:rPr>
-          <w:rFonts w:ascii="Consolas" w:hAnsi="Consolas" w:cs="Consolas"/>
-          <w:color w:val="000000"/>
-          <w:szCs w:val="20"/>
-        </w:rPr>
-        <w:tab/>
-      </w:r>
-      <w:r>
-        <w:rPr>
-          <w:rFonts w:ascii="Consolas" w:hAnsi="Consolas" w:cs="Consolas"/>
-          <w:color w:val="000000"/>
-          <w:szCs w:val="20"/>
-        </w:rPr>
-        <w:tab/>
+          <w:lang w:val="es-ES"/>
+        </w:rPr>
+      </w:pPr>
+      <w:r>
+        <w:rPr>
+          <w:rFonts w:ascii="Consolas" w:hAnsi="Consolas" w:cs="Consolas"/>
+          <w:color w:val="000000"/>
+          <w:szCs w:val="20"/>
+        </w:rPr>
+        <w:tab/>
+      </w:r>
+      <w:r>
+        <w:rPr>
+          <w:rFonts w:ascii="Consolas" w:hAnsi="Consolas" w:cs="Consolas"/>
+          <w:color w:val="000000"/>
+          <w:szCs w:val="20"/>
+        </w:rPr>
+        <w:tab/>
+      </w:r>
+      <w:r>
+        <w:rPr>
+          <w:rFonts w:ascii="Consolas" w:hAnsi="Consolas" w:cs="Consolas"/>
+          <w:color w:val="000000"/>
+          <w:szCs w:val="20"/>
+        </w:rPr>
+        <w:tab/>
+      </w:r>
+      <w:r>
+        <w:rPr>
+          <w:rFonts w:ascii="Consolas" w:hAnsi="Consolas" w:cs="Consolas"/>
+          <w:color w:val="000000"/>
+          <w:szCs w:val="20"/>
+        </w:rPr>
+        <w:tab/>
+      </w:r>
+      <w:r>
+        <w:rPr>
+          <w:rFonts w:ascii="Consolas" w:hAnsi="Consolas" w:cs="Consolas"/>
+          <w:color w:val="000000"/>
+          <w:szCs w:val="20"/>
+        </w:rPr>
+        <w:tab/>
+      </w:r>
+      <w:r>
+        <w:rPr>
+          <w:rFonts w:ascii="Consolas" w:hAnsi="Consolas" w:cs="Consolas"/>
+          <w:color w:val="000000"/>
+          <w:szCs w:val="20"/>
+        </w:rPr>
+        <w:tab/>
+      </w:r>
+      <w:r>
+        <w:rPr>
+          <w:rFonts w:ascii="Consolas" w:hAnsi="Consolas" w:cs="Consolas"/>
+          <w:color w:val="000000"/>
+          <w:szCs w:val="20"/>
+          <w:lang w:val="es-ES"/>
+        </w:rPr>
         <w:t xml:space="preserve">url: </w:t>
       </w:r>
       <w:r>
@@ -3582,6 +7370,7 @@
           <w:rFonts w:ascii="Consolas" w:hAnsi="Consolas" w:cs="Consolas"/>
           <w:color w:val="2A00FF"/>
           <w:szCs w:val="20"/>
+          <w:lang w:val="es-ES"/>
         </w:rPr>
         <w:t>'/bonita/portal/fileUpload'</w:t>
       </w:r>
@@ -3590,6 +7379,7 @@
           <w:rFonts w:ascii="Consolas" w:hAnsi="Consolas" w:cs="Consolas"/>
           <w:color w:val="000000"/>
           <w:szCs w:val="20"/>
+          <w:lang w:val="es-ES"/>
         </w:rPr>
         <w:t>,</w:t>
       </w:r>
@@ -3611,48 +7401,61 @@
           <w:rFonts w:ascii="Consolas" w:hAnsi="Consolas" w:cs="Consolas"/>
           <w:color w:val="000000"/>
           <w:szCs w:val="20"/>
-        </w:rPr>
-        <w:tab/>
-      </w:r>
-      <w:r>
-        <w:rPr>
-          <w:rFonts w:ascii="Consolas" w:hAnsi="Consolas" w:cs="Consolas"/>
-          <w:color w:val="000000"/>
-          <w:szCs w:val="20"/>
-        </w:rPr>
-        <w:tab/>
-      </w:r>
-      <w:r>
-        <w:rPr>
-          <w:rFonts w:ascii="Consolas" w:hAnsi="Consolas" w:cs="Consolas"/>
-          <w:color w:val="000000"/>
-          <w:szCs w:val="20"/>
-        </w:rPr>
-        <w:tab/>
-      </w:r>
-      <w:r>
-        <w:rPr>
-          <w:rFonts w:ascii="Consolas" w:hAnsi="Consolas" w:cs="Consolas"/>
-          <w:color w:val="000000"/>
-          <w:szCs w:val="20"/>
-        </w:rPr>
-        <w:tab/>
-      </w:r>
-      <w:r>
-        <w:rPr>
-          <w:rFonts w:ascii="Consolas" w:hAnsi="Consolas" w:cs="Consolas"/>
-          <w:color w:val="000000"/>
-          <w:szCs w:val="20"/>
-        </w:rPr>
-        <w:tab/>
-      </w:r>
-      <w:r>
-        <w:rPr>
-          <w:rFonts w:ascii="Consolas" w:hAnsi="Consolas" w:cs="Consolas"/>
-          <w:color w:val="000000"/>
-          <w:szCs w:val="20"/>
-        </w:rPr>
-        <w:tab/>
+          <w:lang w:val="es-ES"/>
+        </w:rPr>
+        <w:tab/>
+      </w:r>
+      <w:r>
+        <w:rPr>
+          <w:rFonts w:ascii="Consolas" w:hAnsi="Consolas" w:cs="Consolas"/>
+          <w:color w:val="000000"/>
+          <w:szCs w:val="20"/>
+          <w:lang w:val="es-ES"/>
+        </w:rPr>
+        <w:tab/>
+      </w:r>
+      <w:r>
+        <w:rPr>
+          <w:rFonts w:ascii="Consolas" w:hAnsi="Consolas" w:cs="Consolas"/>
+          <w:color w:val="000000"/>
+          <w:szCs w:val="20"/>
+          <w:lang w:val="es-ES"/>
+        </w:rPr>
+        <w:tab/>
+      </w:r>
+      <w:r>
+        <w:rPr>
+          <w:rFonts w:ascii="Consolas" w:hAnsi="Consolas" w:cs="Consolas"/>
+          <w:color w:val="000000"/>
+          <w:szCs w:val="20"/>
+          <w:lang w:val="es-ES"/>
+        </w:rPr>
+        <w:tab/>
+      </w:r>
+      <w:r>
+        <w:rPr>
+          <w:rFonts w:ascii="Consolas" w:hAnsi="Consolas" w:cs="Consolas"/>
+          <w:color w:val="000000"/>
+          <w:szCs w:val="20"/>
+          <w:lang w:val="es-ES"/>
+        </w:rPr>
+        <w:tab/>
+      </w:r>
+      <w:r>
+        <w:rPr>
+          <w:rFonts w:ascii="Consolas" w:hAnsi="Consolas" w:cs="Consolas"/>
+          <w:color w:val="000000"/>
+          <w:szCs w:val="20"/>
+          <w:lang w:val="es-ES"/>
+        </w:rPr>
+        <w:tab/>
+      </w:r>
+      <w:r>
+        <w:rPr>
+          <w:rFonts w:ascii="Consolas" w:hAnsi="Consolas" w:cs="Consolas"/>
+          <w:color w:val="000000"/>
+          <w:szCs w:val="20"/>
+        </w:rPr>
         <w:t xml:space="preserve">method: </w:t>
       </w:r>
       <w:r>
@@ -4719,6 +8522,7 @@
           <w:color w:val="000000"/>
           <w:szCs w:val="20"/>
         </w:rPr>
+        <w:lastRenderedPageBreak/>
         <w:tab/>
       </w:r>
       <w:r>
@@ -4763,31 +8567,29 @@
           <w:rFonts w:ascii="Consolas" w:hAnsi="Consolas" w:cs="Consolas"/>
           <w:color w:val="000000"/>
           <w:szCs w:val="20"/>
-          <w:lang w:val="fr-FR"/>
-        </w:rPr>
-      </w:pPr>
-      <w:r>
-        <w:rPr>
-          <w:rFonts w:ascii="Consolas" w:hAnsi="Consolas" w:cs="Consolas"/>
-          <w:color w:val="000000"/>
-          <w:szCs w:val="20"/>
-        </w:rPr>
-        <w:tab/>
-      </w:r>
-      <w:r>
-        <w:rPr>
-          <w:rFonts w:ascii="Consolas" w:hAnsi="Consolas" w:cs="Consolas"/>
-          <w:color w:val="000000"/>
-          <w:szCs w:val="20"/>
-        </w:rPr>
-        <w:tab/>
-      </w:r>
-      <w:r>
-        <w:rPr>
-          <w:rFonts w:ascii="Consolas" w:hAnsi="Consolas" w:cs="Consolas"/>
-          <w:color w:val="000000"/>
-          <w:szCs w:val="20"/>
-          <w:lang w:val="fr-FR"/>
+        </w:rPr>
+      </w:pPr>
+      <w:r>
+        <w:rPr>
+          <w:rFonts w:ascii="Consolas" w:hAnsi="Consolas" w:cs="Consolas"/>
+          <w:color w:val="000000"/>
+          <w:szCs w:val="20"/>
+        </w:rPr>
+        <w:tab/>
+      </w:r>
+      <w:r>
+        <w:rPr>
+          <w:rFonts w:ascii="Consolas" w:hAnsi="Consolas" w:cs="Consolas"/>
+          <w:color w:val="000000"/>
+          <w:szCs w:val="20"/>
+        </w:rPr>
+        <w:tab/>
+      </w:r>
+      <w:r>
+        <w:rPr>
+          <w:rFonts w:ascii="Consolas" w:hAnsi="Consolas" w:cs="Consolas"/>
+          <w:color w:val="000000"/>
+          <w:szCs w:val="20"/>
         </w:rPr>
         <w:t>});</w:t>
       </w:r>
@@ -4817,15 +8619,14 @@
         <w:t>The point is this location change on the different BonitaVersion, so you have to explore different path.</w:t>
       </w:r>
     </w:p>
-    <w:p>
-      <w:bookmarkStart w:id="4" w:name="_GoBack"/>
-      <w:bookmarkEnd w:id="4"/>
-    </w:p>
     <w:p/>
+    <w:p/>
     <w:p>
       <w:pPr>
         <w:pStyle w:val="Titre2"/>
       </w:pPr>
+      <w:bookmarkStart w:id="20" w:name="_Toc532474762"/>
+      <w:bookmarkEnd w:id="20"/>
     </w:p>
     <w:p/>
     <w:p/>
@@ -4853,9 +8654,9 @@
     <w:p>
       <w:pPr>
         <w:sectPr>
-          <w:headerReference w:type="even" r:id="rId16"/>
-          <w:headerReference w:type="default" r:id="rId17"/>
-          <w:headerReference w:type="first" r:id="rId18"/>
+          <w:headerReference w:type="even" r:id="rId17"/>
+          <w:headerReference w:type="default" r:id="rId18"/>
+          <w:headerReference w:type="first" r:id="rId19"/>
           <w:pgSz w:w="11900" w:h="16840"/>
           <w:pgMar w:top="1486" w:right="1486" w:bottom="2087" w:left="1486" w:header="1474" w:footer="720" w:gutter="0"/>
           <w:cols w:space="720"/>
@@ -4884,6 +8685,9 @@
         </w:rPr>
       </w:pPr>
       <w:r>
+        <w:rPr>
+          <w:lang w:val="fr-FR"/>
+        </w:rPr>
         <w:t>H</w:t>
       </w:r>
       <w:r>
@@ -4983,29 +8787,50 @@
     <w:p>
       <w:pPr>
         <w:pStyle w:val="Titre8"/>
-      </w:pPr>
-      <w:r>
+        <w:rPr>
+          <w:lang w:val="es-ES"/>
+        </w:rPr>
+      </w:pPr>
+      <w:r>
+        <w:rPr>
+          <w:lang w:val="es-ES"/>
+        </w:rPr>
         <w:t>SAN FRANCISCO, USA</w:t>
       </w:r>
     </w:p>
     <w:p>
       <w:pPr>
         <w:pStyle w:val="Titre9"/>
-      </w:pPr>
-      <w:r>
+        <w:rPr>
+          <w:lang w:val="es-ES"/>
+        </w:rPr>
+      </w:pPr>
+      <w:r>
+        <w:rPr>
+          <w:lang w:val="es-ES"/>
+        </w:rPr>
         <w:t>44 Tehama Street</w:t>
       </w:r>
       <w:r>
+        <w:rPr>
+          <w:lang w:val="es-ES"/>
+        </w:rPr>
         <w:br/>
         <w:t>San Francisco, CA</w:t>
       </w:r>
       <w:r>
+        <w:rPr>
+          <w:lang w:val="es-ES"/>
+        </w:rPr>
         <w:t xml:space="preserve"> 94105</w:t>
       </w:r>
     </w:p>
     <w:p>
       <w:pPr>
         <w:pStyle w:val="Titre8"/>
+        <w:rPr>
+          <w:lang w:val="es-ES"/>
+        </w:rPr>
       </w:pPr>
     </w:p>
     <w:p>
@@ -5038,7 +8863,7 @@
     <w:p/>
     <w:p/>
     <w:sectPr>
-      <w:headerReference w:type="first" r:id="rId19"/>
+      <w:headerReference w:type="first" r:id="rId20"/>
       <w:pgSz w:w="11900" w:h="16840"/>
       <w:pgMar w:top="1486" w:right="1486" w:bottom="2087" w:left="1486" w:header="1985" w:footer="720" w:gutter="0"/>
       <w:cols w:space="720"/>
@@ -5050,7 +8875,7 @@
 </file>
 
 <file path=word/endnotes.xml><?xml version="1.0" encoding="utf-8"?>
-<w:endnotes xmlns:wpc="http://schemas.microsoft.com/office/word/2010/wordprocessingCanvas" xmlns:cx="http://schemas.microsoft.com/office/drawing/2014/chartex" xmlns:cx1="http://schemas.microsoft.com/office/drawing/2015/9/8/chartex" xmlns:cx2="http://schemas.microsoft.com/office/drawing/2015/10/21/chartex" xmlns:cx3="http://schemas.microsoft.com/office/drawing/2016/5/9/chartex" xmlns:cx4="http://schemas.microsoft.com/office/drawing/2016/5/10/chartex" xmlns:cx5="http://schemas.microsoft.com/office/drawing/2016/5/11/chartex" xmlns:mc="http://schemas.openxmlformats.org/markup-compatibility/2006" xmlns:o="urn:schemas-microsoft-com:office:office" xmlns:r="http://schemas.openxmlformats.org/officeDocument/2006/relationships" xmlns:m="http://schemas.openxmlformats.org/officeDocument/2006/math" xmlns:v="urn:schemas-microsoft-com:vml" xmlns:wp14="http://schemas.microsoft.com/office/word/2010/wordprocessingDrawing" xmlns:wp="http://schemas.openxmlformats.org/drawingml/2006/wordprocessingDrawing" xmlns:w10="urn:schemas-microsoft-com:office:word" xmlns:w="http://schemas.openxmlformats.org/wordprocessingml/2006/main" xmlns:w14="http://schemas.microsoft.com/office/word/2010/wordml" xmlns:w15="http://schemas.microsoft.com/office/word/2012/wordml" xmlns:w16se="http://schemas.microsoft.com/office/word/2015/wordml/symex" xmlns:wpg="http://schemas.microsoft.com/office/word/2010/wordprocessingGroup" xmlns:wpi="http://schemas.microsoft.com/office/word/2010/wordprocessingInk" xmlns:wne="http://schemas.microsoft.com/office/word/2006/wordml" xmlns:wps="http://schemas.microsoft.com/office/word/2010/wordprocessingShape" mc:Ignorable="w14 w15 w16se wp14">
+<w:endnotes xmlns:wpc="http://schemas.microsoft.com/office/word/2010/wordprocessingCanvas" xmlns:cx="http://schemas.microsoft.com/office/drawing/2014/chartex" xmlns:cx1="http://schemas.microsoft.com/office/drawing/2015/9/8/chartex" xmlns:cx2="http://schemas.microsoft.com/office/drawing/2015/10/21/chartex" xmlns:cx3="http://schemas.microsoft.com/office/drawing/2016/5/9/chartex" xmlns:cx4="http://schemas.microsoft.com/office/drawing/2016/5/10/chartex" xmlns:cx5="http://schemas.microsoft.com/office/drawing/2016/5/11/chartex" xmlns:cx6="http://schemas.microsoft.com/office/drawing/2016/5/12/chartex" xmlns:cx7="http://schemas.microsoft.com/office/drawing/2016/5/13/chartex" xmlns:cx8="http://schemas.microsoft.com/office/drawing/2016/5/14/chartex" xmlns:mc="http://schemas.openxmlformats.org/markup-compatibility/2006" xmlns:aink="http://schemas.microsoft.com/office/drawing/2016/ink" xmlns:am3d="http://schemas.microsoft.com/office/drawing/2017/model3d" xmlns:o="urn:schemas-microsoft-com:office:office" xmlns:r="http://schemas.openxmlformats.org/officeDocument/2006/relationships" xmlns:m="http://schemas.openxmlformats.org/officeDocument/2006/math" xmlns:v="urn:schemas-microsoft-com:vml" xmlns:wp14="http://schemas.microsoft.com/office/word/2010/wordprocessingDrawing" xmlns:wp="http://schemas.openxmlformats.org/drawingml/2006/wordprocessingDrawing" xmlns:w10="urn:schemas-microsoft-com:office:word" xmlns:w="http://schemas.openxmlformats.org/wordprocessingml/2006/main" xmlns:w14="http://schemas.microsoft.com/office/word/2010/wordml" xmlns:w15="http://schemas.microsoft.com/office/word/2012/wordml" xmlns:w16cid="http://schemas.microsoft.com/office/word/2016/wordml/cid" xmlns:w16se="http://schemas.microsoft.com/office/word/2015/wordml/symex" xmlns:wpg="http://schemas.microsoft.com/office/word/2010/wordprocessingGroup" xmlns:wpi="http://schemas.microsoft.com/office/word/2010/wordprocessingInk" xmlns:wne="http://schemas.microsoft.com/office/word/2006/wordml" xmlns:wps="http://schemas.microsoft.com/office/word/2010/wordprocessingShape" mc:Ignorable="w14 w15 w16se w16cid wp14">
   <w:endnote w:type="separator" w:id="-1">
     <w:p>
       <w:r>
@@ -5083,7 +8908,7 @@
 </file>
 
 <file path=word/footer1.xml><?xml version="1.0" encoding="utf-8"?>
-<w:ftr xmlns:wpc="http://schemas.microsoft.com/office/word/2010/wordprocessingCanvas" xmlns:cx="http://schemas.microsoft.com/office/drawing/2014/chartex" xmlns:cx1="http://schemas.microsoft.com/office/drawing/2015/9/8/chartex" xmlns:cx2="http://schemas.microsoft.com/office/drawing/2015/10/21/chartex" xmlns:cx3="http://schemas.microsoft.com/office/drawing/2016/5/9/chartex" xmlns:cx4="http://schemas.microsoft.com/office/drawing/2016/5/10/chartex" xmlns:cx5="http://schemas.microsoft.com/office/drawing/2016/5/11/chartex" xmlns:mc="http://schemas.openxmlformats.org/markup-compatibility/2006" xmlns:o="urn:schemas-microsoft-com:office:office" xmlns:r="http://schemas.openxmlformats.org/officeDocument/2006/relationships" xmlns:m="http://schemas.openxmlformats.org/officeDocument/2006/math" xmlns:v="urn:schemas-microsoft-com:vml" xmlns:wp14="http://schemas.microsoft.com/office/word/2010/wordprocessingDrawing" xmlns:wp="http://schemas.openxmlformats.org/drawingml/2006/wordprocessingDrawing" xmlns:w10="urn:schemas-microsoft-com:office:word" xmlns:w="http://schemas.openxmlformats.org/wordprocessingml/2006/main" xmlns:w14="http://schemas.microsoft.com/office/word/2010/wordml" xmlns:w15="http://schemas.microsoft.com/office/word/2012/wordml" xmlns:w16se="http://schemas.microsoft.com/office/word/2015/wordml/symex" xmlns:wpg="http://schemas.microsoft.com/office/word/2010/wordprocessingGroup" xmlns:wpi="http://schemas.microsoft.com/office/word/2010/wordprocessingInk" xmlns:wne="http://schemas.microsoft.com/office/word/2006/wordml" xmlns:wps="http://schemas.microsoft.com/office/word/2010/wordprocessingShape" mc:Ignorable="w14 w15 w16se wp14">
+<w:ftr xmlns:wpc="http://schemas.microsoft.com/office/word/2010/wordprocessingCanvas" xmlns:cx="http://schemas.microsoft.com/office/drawing/2014/chartex" xmlns:cx1="http://schemas.microsoft.com/office/drawing/2015/9/8/chartex" xmlns:cx2="http://schemas.microsoft.com/office/drawing/2015/10/21/chartex" xmlns:cx3="http://schemas.microsoft.com/office/drawing/2016/5/9/chartex" xmlns:cx4="http://schemas.microsoft.com/office/drawing/2016/5/10/chartex" xmlns:cx5="http://schemas.microsoft.com/office/drawing/2016/5/11/chartex" xmlns:cx6="http://schemas.microsoft.com/office/drawing/2016/5/12/chartex" xmlns:cx7="http://schemas.microsoft.com/office/drawing/2016/5/13/chartex" xmlns:cx8="http://schemas.microsoft.com/office/drawing/2016/5/14/chartex" xmlns:mc="http://schemas.openxmlformats.org/markup-compatibility/2006" xmlns:aink="http://schemas.microsoft.com/office/drawing/2016/ink" xmlns:am3d="http://schemas.microsoft.com/office/drawing/2017/model3d" xmlns:o="urn:schemas-microsoft-com:office:office" xmlns:r="http://schemas.openxmlformats.org/officeDocument/2006/relationships" xmlns:m="http://schemas.openxmlformats.org/officeDocument/2006/math" xmlns:v="urn:schemas-microsoft-com:vml" xmlns:wp14="http://schemas.microsoft.com/office/word/2010/wordprocessingDrawing" xmlns:wp="http://schemas.openxmlformats.org/drawingml/2006/wordprocessingDrawing" xmlns:w10="urn:schemas-microsoft-com:office:word" xmlns:w="http://schemas.openxmlformats.org/wordprocessingml/2006/main" xmlns:w14="http://schemas.microsoft.com/office/word/2010/wordml" xmlns:w15="http://schemas.microsoft.com/office/word/2012/wordml" xmlns:w16cid="http://schemas.microsoft.com/office/word/2016/wordml/cid" xmlns:w16se="http://schemas.microsoft.com/office/word/2015/wordml/symex" xmlns:wpg="http://schemas.microsoft.com/office/word/2010/wordprocessingGroup" xmlns:wpi="http://schemas.microsoft.com/office/word/2010/wordprocessingInk" xmlns:wne="http://schemas.microsoft.com/office/word/2006/wordml" xmlns:wps="http://schemas.microsoft.com/office/word/2010/wordprocessingShape" mc:Ignorable="w14 w15 w16se w16cid wp14">
   <w:p>
     <w:pPr>
       <w:pStyle w:val="Pieddepage"/>
@@ -5169,7 +8994,7 @@
 </file>
 
 <file path=word/footer2.xml><?xml version="1.0" encoding="utf-8"?>
-<w:ftr xmlns:wpc="http://schemas.microsoft.com/office/word/2010/wordprocessingCanvas" xmlns:cx="http://schemas.microsoft.com/office/drawing/2014/chartex" xmlns:cx1="http://schemas.microsoft.com/office/drawing/2015/9/8/chartex" xmlns:cx2="http://schemas.microsoft.com/office/drawing/2015/10/21/chartex" xmlns:cx3="http://schemas.microsoft.com/office/drawing/2016/5/9/chartex" xmlns:cx4="http://schemas.microsoft.com/office/drawing/2016/5/10/chartex" xmlns:cx5="http://schemas.microsoft.com/office/drawing/2016/5/11/chartex" xmlns:mc="http://schemas.openxmlformats.org/markup-compatibility/2006" xmlns:o="urn:schemas-microsoft-com:office:office" xmlns:r="http://schemas.openxmlformats.org/officeDocument/2006/relationships" xmlns:m="http://schemas.openxmlformats.org/officeDocument/2006/math" xmlns:v="urn:schemas-microsoft-com:vml" xmlns:wp14="http://schemas.microsoft.com/office/word/2010/wordprocessingDrawing" xmlns:wp="http://schemas.openxmlformats.org/drawingml/2006/wordprocessingDrawing" xmlns:w10="urn:schemas-microsoft-com:office:word" xmlns:w="http://schemas.openxmlformats.org/wordprocessingml/2006/main" xmlns:w14="http://schemas.microsoft.com/office/word/2010/wordml" xmlns:w15="http://schemas.microsoft.com/office/word/2012/wordml" xmlns:w16se="http://schemas.microsoft.com/office/word/2015/wordml/symex" xmlns:wpg="http://schemas.microsoft.com/office/word/2010/wordprocessingGroup" xmlns:wpi="http://schemas.microsoft.com/office/word/2010/wordprocessingInk" xmlns:wne="http://schemas.microsoft.com/office/word/2006/wordml" xmlns:wps="http://schemas.microsoft.com/office/word/2010/wordprocessingShape" mc:Ignorable="w14 w15 w16se wp14">
+<w:ftr xmlns:wpc="http://schemas.microsoft.com/office/word/2010/wordprocessingCanvas" xmlns:cx="http://schemas.microsoft.com/office/drawing/2014/chartex" xmlns:cx1="http://schemas.microsoft.com/office/drawing/2015/9/8/chartex" xmlns:cx2="http://schemas.microsoft.com/office/drawing/2015/10/21/chartex" xmlns:cx3="http://schemas.microsoft.com/office/drawing/2016/5/9/chartex" xmlns:cx4="http://schemas.microsoft.com/office/drawing/2016/5/10/chartex" xmlns:cx5="http://schemas.microsoft.com/office/drawing/2016/5/11/chartex" xmlns:cx6="http://schemas.microsoft.com/office/drawing/2016/5/12/chartex" xmlns:cx7="http://schemas.microsoft.com/office/drawing/2016/5/13/chartex" xmlns:cx8="http://schemas.microsoft.com/office/drawing/2016/5/14/chartex" xmlns:mc="http://schemas.openxmlformats.org/markup-compatibility/2006" xmlns:aink="http://schemas.microsoft.com/office/drawing/2016/ink" xmlns:am3d="http://schemas.microsoft.com/office/drawing/2017/model3d" xmlns:o="urn:schemas-microsoft-com:office:office" xmlns:r="http://schemas.openxmlformats.org/officeDocument/2006/relationships" xmlns:m="http://schemas.openxmlformats.org/officeDocument/2006/math" xmlns:v="urn:schemas-microsoft-com:vml" xmlns:wp14="http://schemas.microsoft.com/office/word/2010/wordprocessingDrawing" xmlns:wp="http://schemas.openxmlformats.org/drawingml/2006/wordprocessingDrawing" xmlns:w10="urn:schemas-microsoft-com:office:word" xmlns:w="http://schemas.openxmlformats.org/wordprocessingml/2006/main" xmlns:w14="http://schemas.microsoft.com/office/word/2010/wordml" xmlns:w15="http://schemas.microsoft.com/office/word/2012/wordml" xmlns:w16cid="http://schemas.microsoft.com/office/word/2016/wordml/cid" xmlns:w16se="http://schemas.microsoft.com/office/word/2015/wordml/symex" xmlns:wpg="http://schemas.microsoft.com/office/word/2010/wordprocessingGroup" xmlns:wpi="http://schemas.microsoft.com/office/word/2010/wordprocessingInk" xmlns:wne="http://schemas.microsoft.com/office/word/2006/wordml" xmlns:wps="http://schemas.microsoft.com/office/word/2010/wordprocessingShape" mc:Ignorable="w14 w15 w16se w16cid wp14">
   <w:p>
     <w:pPr>
       <w:pStyle w:val="Pieddepage"/>
@@ -5259,7 +9084,7 @@
 </file>
 
 <file path=word/footnotes.xml><?xml version="1.0" encoding="utf-8"?>
-<w:footnotes xmlns:wpc="http://schemas.microsoft.com/office/word/2010/wordprocessingCanvas" xmlns:cx="http://schemas.microsoft.com/office/drawing/2014/chartex" xmlns:cx1="http://schemas.microsoft.com/office/drawing/2015/9/8/chartex" xmlns:cx2="http://schemas.microsoft.com/office/drawing/2015/10/21/chartex" xmlns:cx3="http://schemas.microsoft.com/office/drawing/2016/5/9/chartex" xmlns:cx4="http://schemas.microsoft.com/office/drawing/2016/5/10/chartex" xmlns:cx5="http://schemas.microsoft.com/office/drawing/2016/5/11/chartex" xmlns:mc="http://schemas.openxmlformats.org/markup-compatibility/2006" xmlns:o="urn:schemas-microsoft-com:office:office" xmlns:r="http://schemas.openxmlformats.org/officeDocument/2006/relationships" xmlns:m="http://schemas.openxmlformats.org/officeDocument/2006/math" xmlns:v="urn:schemas-microsoft-com:vml" xmlns:wp14="http://schemas.microsoft.com/office/word/2010/wordprocessingDrawing" xmlns:wp="http://schemas.openxmlformats.org/drawingml/2006/wordprocessingDrawing" xmlns:w10="urn:schemas-microsoft-com:office:word" xmlns:w="http://schemas.openxmlformats.org/wordprocessingml/2006/main" xmlns:w14="http://schemas.microsoft.com/office/word/2010/wordml" xmlns:w15="http://schemas.microsoft.com/office/word/2012/wordml" xmlns:w16se="http://schemas.microsoft.com/office/word/2015/wordml/symex" xmlns:wpg="http://schemas.microsoft.com/office/word/2010/wordprocessingGroup" xmlns:wpi="http://schemas.microsoft.com/office/word/2010/wordprocessingInk" xmlns:wne="http://schemas.microsoft.com/office/word/2006/wordml" xmlns:wps="http://schemas.microsoft.com/office/word/2010/wordprocessingShape" mc:Ignorable="w14 w15 w16se wp14">
+<w:footnotes xmlns:wpc="http://schemas.microsoft.com/office/word/2010/wordprocessingCanvas" xmlns:cx="http://schemas.microsoft.com/office/drawing/2014/chartex" xmlns:cx1="http://schemas.microsoft.com/office/drawing/2015/9/8/chartex" xmlns:cx2="http://schemas.microsoft.com/office/drawing/2015/10/21/chartex" xmlns:cx3="http://schemas.microsoft.com/office/drawing/2016/5/9/chartex" xmlns:cx4="http://schemas.microsoft.com/office/drawing/2016/5/10/chartex" xmlns:cx5="http://schemas.microsoft.com/office/drawing/2016/5/11/chartex" xmlns:cx6="http://schemas.microsoft.com/office/drawing/2016/5/12/chartex" xmlns:cx7="http://schemas.microsoft.com/office/drawing/2016/5/13/chartex" xmlns:cx8="http://schemas.microsoft.com/office/drawing/2016/5/14/chartex" xmlns:mc="http://schemas.openxmlformats.org/markup-compatibility/2006" xmlns:aink="http://schemas.microsoft.com/office/drawing/2016/ink" xmlns:am3d="http://schemas.microsoft.com/office/drawing/2017/model3d" xmlns:o="urn:schemas-microsoft-com:office:office" xmlns:r="http://schemas.openxmlformats.org/officeDocument/2006/relationships" xmlns:m="http://schemas.openxmlformats.org/officeDocument/2006/math" xmlns:v="urn:schemas-microsoft-com:vml" xmlns:wp14="http://schemas.microsoft.com/office/word/2010/wordprocessingDrawing" xmlns:wp="http://schemas.openxmlformats.org/drawingml/2006/wordprocessingDrawing" xmlns:w10="urn:schemas-microsoft-com:office:word" xmlns:w="http://schemas.openxmlformats.org/wordprocessingml/2006/main" xmlns:w14="http://schemas.microsoft.com/office/word/2010/wordml" xmlns:w15="http://schemas.microsoft.com/office/word/2012/wordml" xmlns:w16cid="http://schemas.microsoft.com/office/word/2016/wordml/cid" xmlns:w16se="http://schemas.microsoft.com/office/word/2015/wordml/symex" xmlns:wpg="http://schemas.microsoft.com/office/word/2010/wordprocessingGroup" xmlns:wpi="http://schemas.microsoft.com/office/word/2010/wordprocessingInk" xmlns:wne="http://schemas.microsoft.com/office/word/2006/wordml" xmlns:wps="http://schemas.microsoft.com/office/word/2010/wordprocessingShape" mc:Ignorable="w14 w15 w16se w16cid wp14">
   <w:footnote w:type="separator" w:id="-1">
     <w:p/>
   </w:footnote>
@@ -5278,7 +9103,7 @@
 </file>
 
 <file path=word/header1.xml><?xml version="1.0" encoding="utf-8"?>
-<w:hdr xmlns:wpc="http://schemas.microsoft.com/office/word/2010/wordprocessingCanvas" xmlns:cx="http://schemas.microsoft.com/office/drawing/2014/chartex" xmlns:cx1="http://schemas.microsoft.com/office/drawing/2015/9/8/chartex" xmlns:cx2="http://schemas.microsoft.com/office/drawing/2015/10/21/chartex" xmlns:cx3="http://schemas.microsoft.com/office/drawing/2016/5/9/chartex" xmlns:cx4="http://schemas.microsoft.com/office/drawing/2016/5/10/chartex" xmlns:cx5="http://schemas.microsoft.com/office/drawing/2016/5/11/chartex" xmlns:mc="http://schemas.openxmlformats.org/markup-compatibility/2006" xmlns:o="urn:schemas-microsoft-com:office:office" xmlns:r="http://schemas.openxmlformats.org/officeDocument/2006/relationships" xmlns:m="http://schemas.openxmlformats.org/officeDocument/2006/math" xmlns:v="urn:schemas-microsoft-com:vml" xmlns:wp14="http://schemas.microsoft.com/office/word/2010/wordprocessingDrawing" xmlns:wp="http://schemas.openxmlformats.org/drawingml/2006/wordprocessingDrawing" xmlns:w10="urn:schemas-microsoft-com:office:word" xmlns:w="http://schemas.openxmlformats.org/wordprocessingml/2006/main" xmlns:w14="http://schemas.microsoft.com/office/word/2010/wordml" xmlns:w15="http://schemas.microsoft.com/office/word/2012/wordml" xmlns:w16se="http://schemas.microsoft.com/office/word/2015/wordml/symex" xmlns:wpg="http://schemas.microsoft.com/office/word/2010/wordprocessingGroup" xmlns:wpi="http://schemas.microsoft.com/office/word/2010/wordprocessingInk" xmlns:wne="http://schemas.microsoft.com/office/word/2006/wordml" xmlns:wps="http://schemas.microsoft.com/office/word/2010/wordprocessingShape" mc:Ignorable="w14 w15 w16se wp14">
+<w:hdr xmlns:wpc="http://schemas.microsoft.com/office/word/2010/wordprocessingCanvas" xmlns:cx="http://schemas.microsoft.com/office/drawing/2014/chartex" xmlns:cx1="http://schemas.microsoft.com/office/drawing/2015/9/8/chartex" xmlns:cx2="http://schemas.microsoft.com/office/drawing/2015/10/21/chartex" xmlns:cx3="http://schemas.microsoft.com/office/drawing/2016/5/9/chartex" xmlns:cx4="http://schemas.microsoft.com/office/drawing/2016/5/10/chartex" xmlns:cx5="http://schemas.microsoft.com/office/drawing/2016/5/11/chartex" xmlns:cx6="http://schemas.microsoft.com/office/drawing/2016/5/12/chartex" xmlns:cx7="http://schemas.microsoft.com/office/drawing/2016/5/13/chartex" xmlns:cx8="http://schemas.microsoft.com/office/drawing/2016/5/14/chartex" xmlns:mc="http://schemas.openxmlformats.org/markup-compatibility/2006" xmlns:aink="http://schemas.microsoft.com/office/drawing/2016/ink" xmlns:am3d="http://schemas.microsoft.com/office/drawing/2017/model3d" xmlns:o="urn:schemas-microsoft-com:office:office" xmlns:r="http://schemas.openxmlformats.org/officeDocument/2006/relationships" xmlns:m="http://schemas.openxmlformats.org/officeDocument/2006/math" xmlns:v="urn:schemas-microsoft-com:vml" xmlns:wp14="http://schemas.microsoft.com/office/word/2010/wordprocessingDrawing" xmlns:wp="http://schemas.openxmlformats.org/drawingml/2006/wordprocessingDrawing" xmlns:w10="urn:schemas-microsoft-com:office:word" xmlns:w="http://schemas.openxmlformats.org/wordprocessingml/2006/main" xmlns:w14="http://schemas.microsoft.com/office/word/2010/wordml" xmlns:w15="http://schemas.microsoft.com/office/word/2012/wordml" xmlns:w16cid="http://schemas.microsoft.com/office/word/2016/wordml/cid" xmlns:w16se="http://schemas.microsoft.com/office/word/2015/wordml/symex" xmlns:wpg="http://schemas.microsoft.com/office/word/2010/wordprocessingGroup" xmlns:wpi="http://schemas.microsoft.com/office/word/2010/wordprocessingInk" xmlns:wne="http://schemas.microsoft.com/office/word/2006/wordml" xmlns:wps="http://schemas.microsoft.com/office/word/2010/wordprocessingShape" mc:Ignorable="w14 w15 w16se w16cid wp14">
   <w:tbl>
     <w:tblPr>
       <w:tblpPr w:leftFromText="180" w:rightFromText="180" w:vertAnchor="page" w:horzAnchor="page" w:tblpX="1172" w:tblpY="1105"/>
@@ -5349,7 +9174,7 @@
 </file>
 
 <file path=word/header2.xml><?xml version="1.0" encoding="utf-8"?>
-<w:hdr xmlns:wpc="http://schemas.microsoft.com/office/word/2010/wordprocessingCanvas" xmlns:cx="http://schemas.microsoft.com/office/drawing/2014/chartex" xmlns:cx1="http://schemas.microsoft.com/office/drawing/2015/9/8/chartex" xmlns:cx2="http://schemas.microsoft.com/office/drawing/2015/10/21/chartex" xmlns:cx3="http://schemas.microsoft.com/office/drawing/2016/5/9/chartex" xmlns:cx4="http://schemas.microsoft.com/office/drawing/2016/5/10/chartex" xmlns:cx5="http://schemas.microsoft.com/office/drawing/2016/5/11/chartex" xmlns:mc="http://schemas.openxmlformats.org/markup-compatibility/2006" xmlns:o="urn:schemas-microsoft-com:office:office" xmlns:r="http://schemas.openxmlformats.org/officeDocument/2006/relationships" xmlns:m="http://schemas.openxmlformats.org/officeDocument/2006/math" xmlns:v="urn:schemas-microsoft-com:vml" xmlns:wp14="http://schemas.microsoft.com/office/word/2010/wordprocessingDrawing" xmlns:wp="http://schemas.openxmlformats.org/drawingml/2006/wordprocessingDrawing" xmlns:w10="urn:schemas-microsoft-com:office:word" xmlns:w="http://schemas.openxmlformats.org/wordprocessingml/2006/main" xmlns:w14="http://schemas.microsoft.com/office/word/2010/wordml" xmlns:w15="http://schemas.microsoft.com/office/word/2012/wordml" xmlns:w16se="http://schemas.microsoft.com/office/word/2015/wordml/symex" xmlns:wpg="http://schemas.microsoft.com/office/word/2010/wordprocessingGroup" xmlns:wpi="http://schemas.microsoft.com/office/word/2010/wordprocessingInk" xmlns:wne="http://schemas.microsoft.com/office/word/2006/wordml" xmlns:wps="http://schemas.microsoft.com/office/word/2010/wordprocessingShape" mc:Ignorable="w14 w15 w16se wp14">
+<w:hdr xmlns:wpc="http://schemas.microsoft.com/office/word/2010/wordprocessingCanvas" xmlns:cx="http://schemas.microsoft.com/office/drawing/2014/chartex" xmlns:cx1="http://schemas.microsoft.com/office/drawing/2015/9/8/chartex" xmlns:cx2="http://schemas.microsoft.com/office/drawing/2015/10/21/chartex" xmlns:cx3="http://schemas.microsoft.com/office/drawing/2016/5/9/chartex" xmlns:cx4="http://schemas.microsoft.com/office/drawing/2016/5/10/chartex" xmlns:cx5="http://schemas.microsoft.com/office/drawing/2016/5/11/chartex" xmlns:cx6="http://schemas.microsoft.com/office/drawing/2016/5/12/chartex" xmlns:cx7="http://schemas.microsoft.com/office/drawing/2016/5/13/chartex" xmlns:cx8="http://schemas.microsoft.com/office/drawing/2016/5/14/chartex" xmlns:mc="http://schemas.openxmlformats.org/markup-compatibility/2006" xmlns:aink="http://schemas.microsoft.com/office/drawing/2016/ink" xmlns:am3d="http://schemas.microsoft.com/office/drawing/2017/model3d" xmlns:o="urn:schemas-microsoft-com:office:office" xmlns:r="http://schemas.openxmlformats.org/officeDocument/2006/relationships" xmlns:m="http://schemas.openxmlformats.org/officeDocument/2006/math" xmlns:v="urn:schemas-microsoft-com:vml" xmlns:wp14="http://schemas.microsoft.com/office/word/2010/wordprocessingDrawing" xmlns:wp="http://schemas.openxmlformats.org/drawingml/2006/wordprocessingDrawing" xmlns:w10="urn:schemas-microsoft-com:office:word" xmlns:w="http://schemas.openxmlformats.org/wordprocessingml/2006/main" xmlns:w14="http://schemas.microsoft.com/office/word/2010/wordml" xmlns:w15="http://schemas.microsoft.com/office/word/2012/wordml" xmlns:w16cid="http://schemas.microsoft.com/office/word/2016/wordml/cid" xmlns:w16se="http://schemas.microsoft.com/office/word/2015/wordml/symex" xmlns:wpg="http://schemas.microsoft.com/office/word/2010/wordprocessingGroup" xmlns:wpi="http://schemas.microsoft.com/office/word/2010/wordprocessingInk" xmlns:wne="http://schemas.microsoft.com/office/word/2006/wordml" xmlns:wps="http://schemas.microsoft.com/office/word/2010/wordprocessingShape" mc:Ignorable="w14 w15 w16se w16cid wp14">
   <w:tbl>
     <w:tblPr>
       <w:tblpPr w:leftFromText="180" w:rightFromText="180" w:vertAnchor="page" w:horzAnchor="page" w:tblpX="1732" w:tblpY="1137"/>
@@ -5475,7 +9300,7 @@
 </file>
 
 <file path=word/header3.xml><?xml version="1.0" encoding="utf-8"?>
-<w:hdr xmlns:wpc="http://schemas.microsoft.com/office/word/2010/wordprocessingCanvas" xmlns:cx="http://schemas.microsoft.com/office/drawing/2014/chartex" xmlns:cx1="http://schemas.microsoft.com/office/drawing/2015/9/8/chartex" xmlns:cx2="http://schemas.microsoft.com/office/drawing/2015/10/21/chartex" xmlns:cx3="http://schemas.microsoft.com/office/drawing/2016/5/9/chartex" xmlns:cx4="http://schemas.microsoft.com/office/drawing/2016/5/10/chartex" xmlns:cx5="http://schemas.microsoft.com/office/drawing/2016/5/11/chartex" xmlns:mc="http://schemas.openxmlformats.org/markup-compatibility/2006" xmlns:o="urn:schemas-microsoft-com:office:office" xmlns:r="http://schemas.openxmlformats.org/officeDocument/2006/relationships" xmlns:m="http://schemas.openxmlformats.org/officeDocument/2006/math" xmlns:v="urn:schemas-microsoft-com:vml" xmlns:wp14="http://schemas.microsoft.com/office/word/2010/wordprocessingDrawing" xmlns:wp="http://schemas.openxmlformats.org/drawingml/2006/wordprocessingDrawing" xmlns:w10="urn:schemas-microsoft-com:office:word" xmlns:w="http://schemas.openxmlformats.org/wordprocessingml/2006/main" xmlns:w14="http://schemas.microsoft.com/office/word/2010/wordml" xmlns:w15="http://schemas.microsoft.com/office/word/2012/wordml" xmlns:w16se="http://schemas.microsoft.com/office/word/2015/wordml/symex" xmlns:wpg="http://schemas.microsoft.com/office/word/2010/wordprocessingGroup" xmlns:wpi="http://schemas.microsoft.com/office/word/2010/wordprocessingInk" xmlns:wne="http://schemas.microsoft.com/office/word/2006/wordml" xmlns:wps="http://schemas.microsoft.com/office/word/2010/wordprocessingShape" mc:Ignorable="w14 w15 w16se wp14">
+<w:hdr xmlns:wpc="http://schemas.microsoft.com/office/word/2010/wordprocessingCanvas" xmlns:cx="http://schemas.microsoft.com/office/drawing/2014/chartex" xmlns:cx1="http://schemas.microsoft.com/office/drawing/2015/9/8/chartex" xmlns:cx2="http://schemas.microsoft.com/office/drawing/2015/10/21/chartex" xmlns:cx3="http://schemas.microsoft.com/office/drawing/2016/5/9/chartex" xmlns:cx4="http://schemas.microsoft.com/office/drawing/2016/5/10/chartex" xmlns:cx5="http://schemas.microsoft.com/office/drawing/2016/5/11/chartex" xmlns:cx6="http://schemas.microsoft.com/office/drawing/2016/5/12/chartex" xmlns:cx7="http://schemas.microsoft.com/office/drawing/2016/5/13/chartex" xmlns:cx8="http://schemas.microsoft.com/office/drawing/2016/5/14/chartex" xmlns:mc="http://schemas.openxmlformats.org/markup-compatibility/2006" xmlns:aink="http://schemas.microsoft.com/office/drawing/2016/ink" xmlns:am3d="http://schemas.microsoft.com/office/drawing/2017/model3d" xmlns:o="urn:schemas-microsoft-com:office:office" xmlns:r="http://schemas.openxmlformats.org/officeDocument/2006/relationships" xmlns:m="http://schemas.openxmlformats.org/officeDocument/2006/math" xmlns:v="urn:schemas-microsoft-com:vml" xmlns:wp14="http://schemas.microsoft.com/office/word/2010/wordprocessingDrawing" xmlns:wp="http://schemas.openxmlformats.org/drawingml/2006/wordprocessingDrawing" xmlns:w10="urn:schemas-microsoft-com:office:word" xmlns:w="http://schemas.openxmlformats.org/wordprocessingml/2006/main" xmlns:w14="http://schemas.microsoft.com/office/word/2010/wordml" xmlns:w15="http://schemas.microsoft.com/office/word/2012/wordml" xmlns:w16cid="http://schemas.microsoft.com/office/word/2016/wordml/cid" xmlns:w16se="http://schemas.microsoft.com/office/word/2015/wordml/symex" xmlns:wpg="http://schemas.microsoft.com/office/word/2010/wordprocessingGroup" xmlns:wpi="http://schemas.microsoft.com/office/word/2010/wordprocessingInk" xmlns:wne="http://schemas.microsoft.com/office/word/2006/wordml" xmlns:wps="http://schemas.microsoft.com/office/word/2010/wordprocessingShape" mc:Ignorable="w14 w15 w16se w16cid wp14">
   <w:p>
     <w:pPr>
       <w:pStyle w:val="En-tte"/>
@@ -5540,7 +9365,7 @@
 </file>
 
 <file path=word/header4.xml><?xml version="1.0" encoding="utf-8"?>
-<w:hdr xmlns:wpc="http://schemas.microsoft.com/office/word/2010/wordprocessingCanvas" xmlns:cx="http://schemas.microsoft.com/office/drawing/2014/chartex" xmlns:cx1="http://schemas.microsoft.com/office/drawing/2015/9/8/chartex" xmlns:cx2="http://schemas.microsoft.com/office/drawing/2015/10/21/chartex" xmlns:cx3="http://schemas.microsoft.com/office/drawing/2016/5/9/chartex" xmlns:cx4="http://schemas.microsoft.com/office/drawing/2016/5/10/chartex" xmlns:cx5="http://schemas.microsoft.com/office/drawing/2016/5/11/chartex" xmlns:mc="http://schemas.openxmlformats.org/markup-compatibility/2006" xmlns:o="urn:schemas-microsoft-com:office:office" xmlns:r="http://schemas.openxmlformats.org/officeDocument/2006/relationships" xmlns:m="http://schemas.openxmlformats.org/officeDocument/2006/math" xmlns:v="urn:schemas-microsoft-com:vml" xmlns:wp14="http://schemas.microsoft.com/office/word/2010/wordprocessingDrawing" xmlns:wp="http://schemas.openxmlformats.org/drawingml/2006/wordprocessingDrawing" xmlns:w10="urn:schemas-microsoft-com:office:word" xmlns:w="http://schemas.openxmlformats.org/wordprocessingml/2006/main" xmlns:w14="http://schemas.microsoft.com/office/word/2010/wordml" xmlns:w15="http://schemas.microsoft.com/office/word/2012/wordml" xmlns:w16se="http://schemas.microsoft.com/office/word/2015/wordml/symex" xmlns:wpg="http://schemas.microsoft.com/office/word/2010/wordprocessingGroup" xmlns:wpi="http://schemas.microsoft.com/office/word/2010/wordprocessingInk" xmlns:wne="http://schemas.microsoft.com/office/word/2006/wordml" xmlns:wps="http://schemas.microsoft.com/office/word/2010/wordprocessingShape" mc:Ignorable="w14 w15 w16se wp14">
+<w:hdr xmlns:wpc="http://schemas.microsoft.com/office/word/2010/wordprocessingCanvas" xmlns:cx="http://schemas.microsoft.com/office/drawing/2014/chartex" xmlns:cx1="http://schemas.microsoft.com/office/drawing/2015/9/8/chartex" xmlns:cx2="http://schemas.microsoft.com/office/drawing/2015/10/21/chartex" xmlns:cx3="http://schemas.microsoft.com/office/drawing/2016/5/9/chartex" xmlns:cx4="http://schemas.microsoft.com/office/drawing/2016/5/10/chartex" xmlns:cx5="http://schemas.microsoft.com/office/drawing/2016/5/11/chartex" xmlns:cx6="http://schemas.microsoft.com/office/drawing/2016/5/12/chartex" xmlns:cx7="http://schemas.microsoft.com/office/drawing/2016/5/13/chartex" xmlns:cx8="http://schemas.microsoft.com/office/drawing/2016/5/14/chartex" xmlns:mc="http://schemas.openxmlformats.org/markup-compatibility/2006" xmlns:aink="http://schemas.microsoft.com/office/drawing/2016/ink" xmlns:am3d="http://schemas.microsoft.com/office/drawing/2017/model3d" xmlns:o="urn:schemas-microsoft-com:office:office" xmlns:r="http://schemas.openxmlformats.org/officeDocument/2006/relationships" xmlns:m="http://schemas.openxmlformats.org/officeDocument/2006/math" xmlns:v="urn:schemas-microsoft-com:vml" xmlns:wp14="http://schemas.microsoft.com/office/word/2010/wordprocessingDrawing" xmlns:wp="http://schemas.openxmlformats.org/drawingml/2006/wordprocessingDrawing" xmlns:w10="urn:schemas-microsoft-com:office:word" xmlns:w="http://schemas.openxmlformats.org/wordprocessingml/2006/main" xmlns:w14="http://schemas.microsoft.com/office/word/2010/wordml" xmlns:w15="http://schemas.microsoft.com/office/word/2012/wordml" xmlns:w16cid="http://schemas.microsoft.com/office/word/2016/wordml/cid" xmlns:w16se="http://schemas.microsoft.com/office/word/2015/wordml/symex" xmlns:wpg="http://schemas.microsoft.com/office/word/2010/wordprocessingGroup" xmlns:wpi="http://schemas.microsoft.com/office/word/2010/wordprocessingInk" xmlns:wne="http://schemas.microsoft.com/office/word/2006/wordml" xmlns:wps="http://schemas.microsoft.com/office/word/2010/wordprocessingShape" mc:Ignorable="w14 w15 w16se w16cid wp14">
   <w:tbl>
     <w:tblPr>
       <w:tblpPr w:leftFromText="180" w:rightFromText="180" w:vertAnchor="page" w:horzAnchor="page" w:tblpX="1172" w:tblpY="1105"/>
@@ -5674,7 +9499,7 @@
 </file>
 
 <file path=word/header5.xml><?xml version="1.0" encoding="utf-8"?>
-<w:hdr xmlns:wpc="http://schemas.microsoft.com/office/word/2010/wordprocessingCanvas" xmlns:cx="http://schemas.microsoft.com/office/drawing/2014/chartex" xmlns:cx1="http://schemas.microsoft.com/office/drawing/2015/9/8/chartex" xmlns:cx2="http://schemas.microsoft.com/office/drawing/2015/10/21/chartex" xmlns:cx3="http://schemas.microsoft.com/office/drawing/2016/5/9/chartex" xmlns:cx4="http://schemas.microsoft.com/office/drawing/2016/5/10/chartex" xmlns:cx5="http://schemas.microsoft.com/office/drawing/2016/5/11/chartex" xmlns:mc="http://schemas.openxmlformats.org/markup-compatibility/2006" xmlns:o="urn:schemas-microsoft-com:office:office" xmlns:r="http://schemas.openxmlformats.org/officeDocument/2006/relationships" xmlns:m="http://schemas.openxmlformats.org/officeDocument/2006/math" xmlns:v="urn:schemas-microsoft-com:vml" xmlns:wp14="http://schemas.microsoft.com/office/word/2010/wordprocessingDrawing" xmlns:wp="http://schemas.openxmlformats.org/drawingml/2006/wordprocessingDrawing" xmlns:w10="urn:schemas-microsoft-com:office:word" xmlns:w="http://schemas.openxmlformats.org/wordprocessingml/2006/main" xmlns:w14="http://schemas.microsoft.com/office/word/2010/wordml" xmlns:w15="http://schemas.microsoft.com/office/word/2012/wordml" xmlns:w16se="http://schemas.microsoft.com/office/word/2015/wordml/symex" xmlns:wpg="http://schemas.microsoft.com/office/word/2010/wordprocessingGroup" xmlns:wpi="http://schemas.microsoft.com/office/word/2010/wordprocessingInk" xmlns:wne="http://schemas.microsoft.com/office/word/2006/wordml" xmlns:wps="http://schemas.microsoft.com/office/word/2010/wordprocessingShape" mc:Ignorable="w14 w15 w16se wp14">
+<w:hdr xmlns:wpc="http://schemas.microsoft.com/office/word/2010/wordprocessingCanvas" xmlns:cx="http://schemas.microsoft.com/office/drawing/2014/chartex" xmlns:cx1="http://schemas.microsoft.com/office/drawing/2015/9/8/chartex" xmlns:cx2="http://schemas.microsoft.com/office/drawing/2015/10/21/chartex" xmlns:cx3="http://schemas.microsoft.com/office/drawing/2016/5/9/chartex" xmlns:cx4="http://schemas.microsoft.com/office/drawing/2016/5/10/chartex" xmlns:cx5="http://schemas.microsoft.com/office/drawing/2016/5/11/chartex" xmlns:cx6="http://schemas.microsoft.com/office/drawing/2016/5/12/chartex" xmlns:cx7="http://schemas.microsoft.com/office/drawing/2016/5/13/chartex" xmlns:cx8="http://schemas.microsoft.com/office/drawing/2016/5/14/chartex" xmlns:mc="http://schemas.openxmlformats.org/markup-compatibility/2006" xmlns:aink="http://schemas.microsoft.com/office/drawing/2016/ink" xmlns:am3d="http://schemas.microsoft.com/office/drawing/2017/model3d" xmlns:o="urn:schemas-microsoft-com:office:office" xmlns:r="http://schemas.openxmlformats.org/officeDocument/2006/relationships" xmlns:m="http://schemas.openxmlformats.org/officeDocument/2006/math" xmlns:v="urn:schemas-microsoft-com:vml" xmlns:wp14="http://schemas.microsoft.com/office/word/2010/wordprocessingDrawing" xmlns:wp="http://schemas.openxmlformats.org/drawingml/2006/wordprocessingDrawing" xmlns:w10="urn:schemas-microsoft-com:office:word" xmlns:w="http://schemas.openxmlformats.org/wordprocessingml/2006/main" xmlns:w14="http://schemas.microsoft.com/office/word/2010/wordml" xmlns:w15="http://schemas.microsoft.com/office/word/2012/wordml" xmlns:w16cid="http://schemas.microsoft.com/office/word/2016/wordml/cid" xmlns:w16se="http://schemas.microsoft.com/office/word/2015/wordml/symex" xmlns:wpg="http://schemas.microsoft.com/office/word/2010/wordprocessingGroup" xmlns:wpi="http://schemas.microsoft.com/office/word/2010/wordprocessingInk" xmlns:wne="http://schemas.microsoft.com/office/word/2006/wordml" xmlns:wps="http://schemas.microsoft.com/office/word/2010/wordprocessingShape" mc:Ignorable="w14 w15 w16se w16cid wp14">
   <w:tbl>
     <w:tblPr>
       <w:tblpPr w:leftFromText="180" w:rightFromText="180" w:vertAnchor="page" w:horzAnchor="page" w:tblpX="1732" w:tblpY="1137"/>
@@ -5800,7 +9625,7 @@
 </file>
 
 <file path=word/header6.xml><?xml version="1.0" encoding="utf-8"?>
-<w:hdr xmlns:wpc="http://schemas.microsoft.com/office/word/2010/wordprocessingCanvas" xmlns:cx="http://schemas.microsoft.com/office/drawing/2014/chartex" xmlns:cx1="http://schemas.microsoft.com/office/drawing/2015/9/8/chartex" xmlns:cx2="http://schemas.microsoft.com/office/drawing/2015/10/21/chartex" xmlns:cx3="http://schemas.microsoft.com/office/drawing/2016/5/9/chartex" xmlns:cx4="http://schemas.microsoft.com/office/drawing/2016/5/10/chartex" xmlns:cx5="http://schemas.microsoft.com/office/drawing/2016/5/11/chartex" xmlns:mc="http://schemas.openxmlformats.org/markup-compatibility/2006" xmlns:o="urn:schemas-microsoft-com:office:office" xmlns:r="http://schemas.openxmlformats.org/officeDocument/2006/relationships" xmlns:m="http://schemas.openxmlformats.org/officeDocument/2006/math" xmlns:v="urn:schemas-microsoft-com:vml" xmlns:wp14="http://schemas.microsoft.com/office/word/2010/wordprocessingDrawing" xmlns:wp="http://schemas.openxmlformats.org/drawingml/2006/wordprocessingDrawing" xmlns:w10="urn:schemas-microsoft-com:office:word" xmlns:w="http://schemas.openxmlformats.org/wordprocessingml/2006/main" xmlns:w14="http://schemas.microsoft.com/office/word/2010/wordml" xmlns:w15="http://schemas.microsoft.com/office/word/2012/wordml" xmlns:w16se="http://schemas.microsoft.com/office/word/2015/wordml/symex" xmlns:wpg="http://schemas.microsoft.com/office/word/2010/wordprocessingGroup" xmlns:wpi="http://schemas.microsoft.com/office/word/2010/wordprocessingInk" xmlns:wne="http://schemas.microsoft.com/office/word/2006/wordml" xmlns:wps="http://schemas.microsoft.com/office/word/2010/wordprocessingShape" mc:Ignorable="w14 w15 w16se wp14">
+<w:hdr xmlns:wpc="http://schemas.microsoft.com/office/word/2010/wordprocessingCanvas" xmlns:cx="http://schemas.microsoft.com/office/drawing/2014/chartex" xmlns:cx1="http://schemas.microsoft.com/office/drawing/2015/9/8/chartex" xmlns:cx2="http://schemas.microsoft.com/office/drawing/2015/10/21/chartex" xmlns:cx3="http://schemas.microsoft.com/office/drawing/2016/5/9/chartex" xmlns:cx4="http://schemas.microsoft.com/office/drawing/2016/5/10/chartex" xmlns:cx5="http://schemas.microsoft.com/office/drawing/2016/5/11/chartex" xmlns:cx6="http://schemas.microsoft.com/office/drawing/2016/5/12/chartex" xmlns:cx7="http://schemas.microsoft.com/office/drawing/2016/5/13/chartex" xmlns:cx8="http://schemas.microsoft.com/office/drawing/2016/5/14/chartex" xmlns:mc="http://schemas.openxmlformats.org/markup-compatibility/2006" xmlns:aink="http://schemas.microsoft.com/office/drawing/2016/ink" xmlns:am3d="http://schemas.microsoft.com/office/drawing/2017/model3d" xmlns:o="urn:schemas-microsoft-com:office:office" xmlns:r="http://schemas.openxmlformats.org/officeDocument/2006/relationships" xmlns:m="http://schemas.openxmlformats.org/officeDocument/2006/math" xmlns:v="urn:schemas-microsoft-com:vml" xmlns:wp14="http://schemas.microsoft.com/office/word/2010/wordprocessingDrawing" xmlns:wp="http://schemas.openxmlformats.org/drawingml/2006/wordprocessingDrawing" xmlns:w10="urn:schemas-microsoft-com:office:word" xmlns:w="http://schemas.openxmlformats.org/wordprocessingml/2006/main" xmlns:w14="http://schemas.microsoft.com/office/word/2010/wordml" xmlns:w15="http://schemas.microsoft.com/office/word/2012/wordml" xmlns:w16cid="http://schemas.microsoft.com/office/word/2016/wordml/cid" xmlns:w16se="http://schemas.microsoft.com/office/word/2015/wordml/symex" xmlns:wpg="http://schemas.microsoft.com/office/word/2010/wordprocessingGroup" xmlns:wpi="http://schemas.microsoft.com/office/word/2010/wordprocessingInk" xmlns:wne="http://schemas.microsoft.com/office/word/2006/wordml" xmlns:wps="http://schemas.microsoft.com/office/word/2010/wordprocessingShape" mc:Ignorable="w14 w15 w16se w16cid wp14">
   <w:tbl>
     <w:tblPr>
       <w:tblpPr w:leftFromText="180" w:rightFromText="180" w:vertAnchor="page" w:horzAnchor="page" w:tblpX="1172" w:tblpY="1105"/>
@@ -5926,7 +9751,7 @@
 </file>
 
 <file path=word/header7.xml><?xml version="1.0" encoding="utf-8"?>
-<w:hdr xmlns:wpc="http://schemas.microsoft.com/office/word/2010/wordprocessingCanvas" xmlns:cx="http://schemas.microsoft.com/office/drawing/2014/chartex" xmlns:cx1="http://schemas.microsoft.com/office/drawing/2015/9/8/chartex" xmlns:cx2="http://schemas.microsoft.com/office/drawing/2015/10/21/chartex" xmlns:cx3="http://schemas.microsoft.com/office/drawing/2016/5/9/chartex" xmlns:cx4="http://schemas.microsoft.com/office/drawing/2016/5/10/chartex" xmlns:cx5="http://schemas.microsoft.com/office/drawing/2016/5/11/chartex" xmlns:mc="http://schemas.openxmlformats.org/markup-compatibility/2006" xmlns:o="urn:schemas-microsoft-com:office:office" xmlns:r="http://schemas.openxmlformats.org/officeDocument/2006/relationships" xmlns:m="http://schemas.openxmlformats.org/officeDocument/2006/math" xmlns:v="urn:schemas-microsoft-com:vml" xmlns:wp14="http://schemas.microsoft.com/office/word/2010/wordprocessingDrawing" xmlns:wp="http://schemas.openxmlformats.org/drawingml/2006/wordprocessingDrawing" xmlns:w10="urn:schemas-microsoft-com:office:word" xmlns:w="http://schemas.openxmlformats.org/wordprocessingml/2006/main" xmlns:w14="http://schemas.microsoft.com/office/word/2010/wordml" xmlns:w15="http://schemas.microsoft.com/office/word/2012/wordml" xmlns:w16se="http://schemas.microsoft.com/office/word/2015/wordml/symex" xmlns:wpg="http://schemas.microsoft.com/office/word/2010/wordprocessingGroup" xmlns:wpi="http://schemas.microsoft.com/office/word/2010/wordprocessingInk" xmlns:wne="http://schemas.microsoft.com/office/word/2006/wordml" xmlns:wps="http://schemas.microsoft.com/office/word/2010/wordprocessingShape" mc:Ignorable="w14 w15 w16se wp14">
+<w:hdr xmlns:wpc="http://schemas.microsoft.com/office/word/2010/wordprocessingCanvas" xmlns:cx="http://schemas.microsoft.com/office/drawing/2014/chartex" xmlns:cx1="http://schemas.microsoft.com/office/drawing/2015/9/8/chartex" xmlns:cx2="http://schemas.microsoft.com/office/drawing/2015/10/21/chartex" xmlns:cx3="http://schemas.microsoft.com/office/drawing/2016/5/9/chartex" xmlns:cx4="http://schemas.microsoft.com/office/drawing/2016/5/10/chartex" xmlns:cx5="http://schemas.microsoft.com/office/drawing/2016/5/11/chartex" xmlns:cx6="http://schemas.microsoft.com/office/drawing/2016/5/12/chartex" xmlns:cx7="http://schemas.microsoft.com/office/drawing/2016/5/13/chartex" xmlns:cx8="http://schemas.microsoft.com/office/drawing/2016/5/14/chartex" xmlns:mc="http://schemas.openxmlformats.org/markup-compatibility/2006" xmlns:aink="http://schemas.microsoft.com/office/drawing/2016/ink" xmlns:am3d="http://schemas.microsoft.com/office/drawing/2017/model3d" xmlns:o="urn:schemas-microsoft-com:office:office" xmlns:r="http://schemas.openxmlformats.org/officeDocument/2006/relationships" xmlns:m="http://schemas.openxmlformats.org/officeDocument/2006/math" xmlns:v="urn:schemas-microsoft-com:vml" xmlns:wp14="http://schemas.microsoft.com/office/word/2010/wordprocessingDrawing" xmlns:wp="http://schemas.openxmlformats.org/drawingml/2006/wordprocessingDrawing" xmlns:w10="urn:schemas-microsoft-com:office:word" xmlns:w="http://schemas.openxmlformats.org/wordprocessingml/2006/main" xmlns:w14="http://schemas.microsoft.com/office/word/2010/wordml" xmlns:w15="http://schemas.microsoft.com/office/word/2012/wordml" xmlns:w16cid="http://schemas.microsoft.com/office/word/2016/wordml/cid" xmlns:w16se="http://schemas.microsoft.com/office/word/2015/wordml/symex" xmlns:wpg="http://schemas.microsoft.com/office/word/2010/wordprocessingGroup" xmlns:wpi="http://schemas.microsoft.com/office/word/2010/wordprocessingInk" xmlns:wne="http://schemas.microsoft.com/office/word/2006/wordml" xmlns:wps="http://schemas.microsoft.com/office/word/2010/wordprocessingShape" mc:Ignorable="w14 w15 w16se w16cid wp14">
   <w:p>
     <w:pPr>
       <w:pStyle w:val="En-tte"/>
@@ -5991,7 +9816,7 @@
 </file>
 
 <file path=word/numbering.xml><?xml version="1.0" encoding="utf-8"?>
-<w:numbering xmlns:wpc="http://schemas.microsoft.com/office/word/2010/wordprocessingCanvas" xmlns:cx="http://schemas.microsoft.com/office/drawing/2014/chartex" xmlns:cx1="http://schemas.microsoft.com/office/drawing/2015/9/8/chartex" xmlns:cx2="http://schemas.microsoft.com/office/drawing/2015/10/21/chartex" xmlns:cx3="http://schemas.microsoft.com/office/drawing/2016/5/9/chartex" xmlns:cx4="http://schemas.microsoft.com/office/drawing/2016/5/10/chartex" xmlns:cx5="http://schemas.microsoft.com/office/drawing/2016/5/11/chartex" xmlns:mc="http://schemas.openxmlformats.org/markup-compatibility/2006" xmlns:o="urn:schemas-microsoft-com:office:office" xmlns:r="http://schemas.openxmlformats.org/officeDocument/2006/relationships" xmlns:m="http://schemas.openxmlformats.org/officeDocument/2006/math" xmlns:v="urn:schemas-microsoft-com:vml" xmlns:wp14="http://schemas.microsoft.com/office/word/2010/wordprocessingDrawing" xmlns:wp="http://schemas.openxmlformats.org/drawingml/2006/wordprocessingDrawing" xmlns:w10="urn:schemas-microsoft-com:office:word" xmlns:w="http://schemas.openxmlformats.org/wordprocessingml/2006/main" xmlns:w14="http://schemas.microsoft.com/office/word/2010/wordml" xmlns:w15="http://schemas.microsoft.com/office/word/2012/wordml" xmlns:w16se="http://schemas.microsoft.com/office/word/2015/wordml/symex" xmlns:wpg="http://schemas.microsoft.com/office/word/2010/wordprocessingGroup" xmlns:wpi="http://schemas.microsoft.com/office/word/2010/wordprocessingInk" xmlns:wne="http://schemas.microsoft.com/office/word/2006/wordml" xmlns:wps="http://schemas.microsoft.com/office/word/2010/wordprocessingShape" mc:Ignorable="w14 w15 w16se wp14">
+<w:numbering xmlns:wpc="http://schemas.microsoft.com/office/word/2010/wordprocessingCanvas" xmlns:cx="http://schemas.microsoft.com/office/drawing/2014/chartex" xmlns:cx1="http://schemas.microsoft.com/office/drawing/2015/9/8/chartex" xmlns:cx2="http://schemas.microsoft.com/office/drawing/2015/10/21/chartex" xmlns:cx3="http://schemas.microsoft.com/office/drawing/2016/5/9/chartex" xmlns:cx4="http://schemas.microsoft.com/office/drawing/2016/5/10/chartex" xmlns:cx5="http://schemas.microsoft.com/office/drawing/2016/5/11/chartex" xmlns:cx6="http://schemas.microsoft.com/office/drawing/2016/5/12/chartex" xmlns:cx7="http://schemas.microsoft.com/office/drawing/2016/5/13/chartex" xmlns:cx8="http://schemas.microsoft.com/office/drawing/2016/5/14/chartex" xmlns:mc="http://schemas.openxmlformats.org/markup-compatibility/2006" xmlns:aink="http://schemas.microsoft.com/office/drawing/2016/ink" xmlns:am3d="http://schemas.microsoft.com/office/drawing/2017/model3d" xmlns:o="urn:schemas-microsoft-com:office:office" xmlns:r="http://schemas.openxmlformats.org/officeDocument/2006/relationships" xmlns:m="http://schemas.openxmlformats.org/officeDocument/2006/math" xmlns:v="urn:schemas-microsoft-com:vml" xmlns:wp14="http://schemas.microsoft.com/office/word/2010/wordprocessingDrawing" xmlns:wp="http://schemas.openxmlformats.org/drawingml/2006/wordprocessingDrawing" xmlns:w10="urn:schemas-microsoft-com:office:word" xmlns:w="http://schemas.openxmlformats.org/wordprocessingml/2006/main" xmlns:w14="http://schemas.microsoft.com/office/word/2010/wordml" xmlns:w15="http://schemas.microsoft.com/office/word/2012/wordml" xmlns:w16cid="http://schemas.microsoft.com/office/word/2016/wordml/cid" xmlns:w16se="http://schemas.microsoft.com/office/word/2015/wordml/symex" xmlns:wpg="http://schemas.microsoft.com/office/word/2010/wordprocessingGroup" xmlns:wpi="http://schemas.microsoft.com/office/word/2010/wordprocessingInk" xmlns:wne="http://schemas.microsoft.com/office/word/2006/wordml" xmlns:wps="http://schemas.microsoft.com/office/word/2010/wordprocessingShape" mc:Ignorable="w14 w15 w16se w16cid wp14">
   <w:abstractNum w:abstractNumId="0" w15:restartNumberingAfterBreak="0">
     <w:nsid w:val="FFFFFF7F"/>
     <w:multiLevelType w:val="singleLevel"/>
@@ -8874,7 +12699,7 @@
 </file>
 
 <file path=word/styles.xml><?xml version="1.0" encoding="utf-8"?>
-<w:styles xmlns:mc="http://schemas.openxmlformats.org/markup-compatibility/2006" xmlns:r="http://schemas.openxmlformats.org/officeDocument/2006/relationships" xmlns:w="http://schemas.openxmlformats.org/wordprocessingml/2006/main" xmlns:w14="http://schemas.microsoft.com/office/word/2010/wordml" xmlns:w15="http://schemas.microsoft.com/office/word/2012/wordml" xmlns:w16se="http://schemas.microsoft.com/office/word/2015/wordml/symex" mc:Ignorable="w14 w15 w16se">
+<w:styles xmlns:mc="http://schemas.openxmlformats.org/markup-compatibility/2006" xmlns:r="http://schemas.openxmlformats.org/officeDocument/2006/relationships" xmlns:w="http://schemas.openxmlformats.org/wordprocessingml/2006/main" xmlns:w14="http://schemas.microsoft.com/office/word/2010/wordml" xmlns:w15="http://schemas.microsoft.com/office/word/2012/wordml" xmlns:w16cid="http://schemas.microsoft.com/office/word/2016/wordml/cid" xmlns:w16se="http://schemas.microsoft.com/office/word/2015/wordml/symex" mc:Ignorable="w14 w15 w16se w16cid">
   <w:docDefaults>
     <w:rPrDefault>
       <w:rPr>
@@ -8890,7 +12715,7 @@
       </w:pPr>
     </w:pPrDefault>
   </w:docDefaults>
-  <w:latentStyles w:defLockedState="0" w:defUIPriority="99" w:defSemiHidden="0" w:defUnhideWhenUsed="0" w:defQFormat="0" w:count="374">
+  <w:latentStyles w:defLockedState="0" w:defUIPriority="99" w:defSemiHidden="0" w:defUnhideWhenUsed="0" w:defQFormat="0" w:count="375">
     <w:lsdException w:name="Normal" w:uiPriority="0" w:qFormat="1"/>
     <w:lsdException w:name="heading 1" w:uiPriority="9" w:qFormat="1"/>
     <w:lsdException w:name="heading 2" w:semiHidden="1" w:uiPriority="9" w:unhideWhenUsed="1" w:qFormat="1"/>
@@ -8996,7 +12821,6 @@
     <w:lsdException w:name="HTML Sample" w:semiHidden="1" w:unhideWhenUsed="1"/>
     <w:lsdException w:name="HTML Typewriter" w:semiHidden="1" w:unhideWhenUsed="1"/>
     <w:lsdException w:name="HTML Variable" w:semiHidden="1" w:unhideWhenUsed="1"/>
-    <w:lsdException w:name="Normal Table" w:semiHidden="1" w:unhideWhenUsed="1"/>
     <w:lsdException w:name="annotation subject" w:semiHidden="1" w:unhideWhenUsed="1"/>
     <w:lsdException w:name="No List" w:semiHidden="1" w:unhideWhenUsed="1"/>
     <w:lsdException w:name="Outline List 1" w:semiHidden="1" w:unhideWhenUsed="1"/>
@@ -9043,10 +12867,8 @@
     <w:lsdException w:name="Table Subtle 2" w:semiHidden="1" w:unhideWhenUsed="1"/>
     <w:lsdException w:name="Table Web 1" w:semiHidden="1" w:unhideWhenUsed="1"/>
     <w:lsdException w:name="Table Web 2" w:semiHidden="1" w:unhideWhenUsed="1"/>
-    <w:lsdException w:name="Table Web 3" w:semiHidden="1" w:unhideWhenUsed="1"/>
     <w:lsdException w:name="Balloon Text" w:semiHidden="1" w:unhideWhenUsed="1"/>
     <w:lsdException w:name="Table Grid" w:uiPriority="59"/>
-    <w:lsdException w:name="Table Theme" w:semiHidden="1" w:unhideWhenUsed="1"/>
     <w:lsdException w:name="Placeholder Text" w:semiHidden="1"/>
     <w:lsdException w:name="No Spacing" w:uiPriority="0" w:qFormat="1"/>
     <w:lsdException w:name="Light Shading" w:uiPriority="60"/>
@@ -9265,6 +13087,7 @@
     <w:lsdException w:name="Mention" w:semiHidden="1" w:unhideWhenUsed="1"/>
     <w:lsdException w:name="Smart Hyperlink" w:semiHidden="1" w:unhideWhenUsed="1"/>
     <w:lsdException w:name="Hashtag" w:semiHidden="1" w:unhideWhenUsed="1"/>
+    <w:lsdException w:name="Unresolved Mention" w:semiHidden="1" w:unhideWhenUsed="1"/>
   </w:latentStyles>
   <w:style w:type="paragraph" w:default="1" w:styleId="Normal">
     <w:name w:val="Normal"/>
@@ -9493,7 +13316,6 @@
   <w:style w:type="character" w:default="1" w:styleId="Policepardfaut">
     <w:name w:val="Default Paragraph Font"/>
     <w:uiPriority w:val="1"/>
-    <w:semiHidden/>
     <w:unhideWhenUsed/>
   </w:style>
   <w:style w:type="table" w:default="1" w:styleId="TableauNormal">
@@ -9777,7 +13599,7 @@
       <w:szCs w:val="24"/>
     </w:rPr>
   </w:style>
-  <w:style w:type="character" w:styleId="Emphaseple">
+  <w:style w:type="character" w:styleId="Accentuationlgre">
     <w:name w:val="Subtle Emphasis"/>
     <w:basedOn w:val="Policepardfaut"/>
     <w:uiPriority w:val="19"/>
@@ -9800,7 +13622,7 @@
       <w:iCs/>
     </w:rPr>
   </w:style>
-  <w:style w:type="character" w:styleId="Emphaseintense">
+  <w:style w:type="character" w:styleId="Accentuationintense">
     <w:name w:val="Intense Emphasis"/>
     <w:basedOn w:val="Policepardfaut"/>
     <w:uiPriority w:val="21"/>
@@ -11206,7 +15028,7 @@
 </file>
 
 <file path=customXml/itemProps2.xml><?xml version="1.0" encoding="utf-8"?>
-<ds:datastoreItem xmlns:ds="http://schemas.openxmlformats.org/officeDocument/2006/customXml" ds:itemID="{F0324C17-18FA-4C8B-B2E8-678CA2D76B12}">
+<ds:datastoreItem xmlns:ds="http://schemas.openxmlformats.org/officeDocument/2006/customXml" ds:itemID="{AD08F340-4900-4F37-AB9C-2050EEB2A6E3}">
   <ds:schemaRefs>
     <ds:schemaRef ds:uri="http://schemas.openxmlformats.org/officeDocument/2006/bibliography"/>
   </ds:schemaRefs>
